--- a/cv-research_.docx
+++ b/cv-research_.docx
@@ -665,7 +665,29 @@
           <w:szCs w:val="24"/>
           <w:lang w:val="en-GB"/>
         </w:rPr>
-        <w:t>SWANSEA UNIVERSITY</w:t>
+        <w:t>S</w:t>
+      </w:r>
+      <w:r>
+        <w:rPr>
+          <w:rFonts w:ascii="Times New Roman" w:hAnsi="Times New Roman" w:cs="Times New Roman"/>
+          <w:bCs/>
+          <w:caps/>
+          <w:sz w:val="24"/>
+          <w:szCs w:val="24"/>
+          <w:lang w:val="en-GB"/>
+        </w:rPr>
+        <w:t>--</w:t>
+      </w:r>
+      <w:r>
+        <w:rPr>
+          <w:rFonts w:ascii="Times New Roman" w:hAnsi="Times New Roman" w:cs="Times New Roman"/>
+          <w:bCs/>
+          <w:caps/>
+          <w:sz w:val="24"/>
+          <w:szCs w:val="24"/>
+          <w:lang w:val="en-GB"/>
+        </w:rPr>
+        <w:t>WANSEA UNIVERSITY</w:t>
       </w:r>
       <w:r>
         <w:rPr>
@@ -3180,16 +3202,16 @@
           <w:rFonts w:ascii="Times New Roman" w:hAnsi="Times New Roman" w:cs="Times New Roman"/>
           <w:sz w:val="24"/>
           <w:szCs w:val="24"/>
-          <w:lang w:val="pt-BR"/>
-        </w:rPr>
-      </w:pPr>
-      <w:r>
-        <w:rPr>
-          <w:rFonts w:ascii="Times New Roman" w:hAnsi="Times New Roman" w:cs="Times New Roman"/>
-          <w:sz w:val="24"/>
-          <w:szCs w:val="24"/>
           <w:lang w:val="en-GB"/>
         </w:rPr>
+      </w:pPr>
+      <w:r>
+        <w:rPr>
+          <w:rFonts w:ascii="Times New Roman" w:hAnsi="Times New Roman" w:cs="Times New Roman"/>
+          <w:sz w:val="24"/>
+          <w:szCs w:val="24"/>
+          <w:lang w:val="en-GB"/>
+        </w:rPr>
         <w:t xml:space="preserve">Santos, J. C. A.; </w:t>
       </w:r>
       <w:proofErr w:type="spellStart"/>
@@ -3210,16 +3232,7 @@
           <w:szCs w:val="24"/>
           <w:lang w:val="en-GB"/>
         </w:rPr>
-        <w:t>, P. R. M.; Andrade, J. P. R.; Souza A. C</w:t>
-      </w:r>
-      <w:r>
-        <w:rPr>
-          <w:rFonts w:ascii="Times New Roman" w:hAnsi="Times New Roman" w:cs="Times New Roman"/>
-          <w:sz w:val="24"/>
-          <w:szCs w:val="24"/>
-          <w:lang w:val="pt-BR"/>
-        </w:rPr>
-        <w:t xml:space="preserve">. R.; Lira </w:t>
+        <w:t xml:space="preserve">, P. R. M.; Andrade, J. P. R.; Souza A. C. R.; Lira </w:t>
       </w:r>
       <w:proofErr w:type="spellStart"/>
       <w:r>
@@ -3227,7 +3240,7 @@
           <w:rFonts w:ascii="Times New Roman" w:hAnsi="Times New Roman" w:cs="Times New Roman"/>
           <w:sz w:val="24"/>
           <w:szCs w:val="24"/>
-          <w:lang w:val="pt-BR"/>
+          <w:lang w:val="en-GB"/>
         </w:rPr>
         <w:t>filho</w:t>
       </w:r>
@@ -3237,7 +3250,7 @@
           <w:rFonts w:ascii="Times New Roman" w:hAnsi="Times New Roman" w:cs="Times New Roman"/>
           <w:sz w:val="24"/>
           <w:szCs w:val="24"/>
-          <w:lang w:val="pt-BR"/>
+          <w:lang w:val="en-GB"/>
         </w:rPr>
         <w:t xml:space="preserve">, R. J. M.; </w:t>
       </w:r>
@@ -3247,7 +3260,7 @@
           <w:rFonts w:ascii="Times New Roman" w:hAnsi="Times New Roman" w:cs="Times New Roman"/>
           <w:sz w:val="24"/>
           <w:szCs w:val="24"/>
-          <w:lang w:val="pt-BR"/>
+          <w:lang w:val="en-GB"/>
         </w:rPr>
         <w:t>Carvalho</w:t>
       </w:r>
@@ -3257,7 +3270,7 @@
           <w:rFonts w:ascii="Times New Roman" w:hAnsi="Times New Roman" w:cs="Times New Roman"/>
           <w:sz w:val="24"/>
           <w:szCs w:val="24"/>
-          <w:lang w:val="pt-BR"/>
+          <w:lang w:val="en-GB"/>
         </w:rPr>
         <w:t xml:space="preserve">, D. K. E. An Algebraic Dynamic Multilevel and </w:t>
       </w:r>
@@ -3267,7 +3280,7 @@
           <w:rFonts w:ascii="Times New Roman" w:hAnsi="Times New Roman" w:cs="Times New Roman"/>
           <w:sz w:val="24"/>
           <w:szCs w:val="24"/>
-          <w:lang w:val="pt-BR"/>
+          <w:lang w:val="en-GB"/>
         </w:rPr>
         <w:t>Multiscale</w:t>
       </w:r>
@@ -3277,25 +3290,19 @@
           <w:rFonts w:ascii="Times New Roman" w:hAnsi="Times New Roman" w:cs="Times New Roman"/>
           <w:sz w:val="24"/>
           <w:szCs w:val="24"/>
-          <w:lang w:val="pt-BR"/>
+          <w:lang w:val="en-GB"/>
         </w:rPr>
         <w:t xml:space="preserve"> Method with Non-Uniform mesh</w:t>
       </w:r>
-    </w:p>
-    <w:p>
-      <w:pPr>
-        <w:tabs>
-          <w:tab w:val="right" w:pos="9360"/>
-        </w:tabs>
-        <w:spacing w:after="0" w:line="240" w:lineRule="auto"/>
-        <w:ind w:left="720"/>
+      <w:r>
         <w:rPr>
           <w:rFonts w:ascii="Times New Roman" w:hAnsi="Times New Roman" w:cs="Times New Roman"/>
           <w:sz w:val="24"/>
           <w:szCs w:val="24"/>
           <w:lang w:val="en-GB"/>
         </w:rPr>
-      </w:pPr>
+        <w:t xml:space="preserve"> </w:t>
+      </w:r>
       <w:r>
         <w:rPr>
           <w:rFonts w:ascii="Times New Roman" w:hAnsi="Times New Roman" w:cs="Times New Roman"/>
@@ -3332,7 +3339,15 @@
           <w:szCs w:val="24"/>
           <w:lang w:val="en-GB"/>
         </w:rPr>
-        <w:br/>
+        <w:t xml:space="preserve"> </w:t>
+      </w:r>
+      <w:r>
+        <w:rPr>
+          <w:rFonts w:ascii="Times New Roman" w:hAnsi="Times New Roman" w:cs="Times New Roman"/>
+          <w:sz w:val="24"/>
+          <w:szCs w:val="24"/>
+          <w:lang w:val="en-GB"/>
+        </w:rPr>
         <w:t xml:space="preserve">Two-Phase Flows in Highly Heterogeneous Petroleum Reservoirs, </w:t>
       </w:r>
       <w:proofErr w:type="gramStart"/>
@@ -3353,7 +3368,18 @@
           <w:szCs w:val="24"/>
           <w:lang w:val="en-GB"/>
         </w:rPr>
-        <w:t xml:space="preserve"> appear in Journal of Computational Physics (2022)</w:t>
+        <w:t xml:space="preserve"> appear in Jour</w:t>
+      </w:r>
+      <w:bookmarkStart w:id="0" w:name="_GoBack"/>
+      <w:bookmarkEnd w:id="0"/>
+      <w:r>
+        <w:rPr>
+          <w:rFonts w:ascii="Times New Roman" w:hAnsi="Times New Roman" w:cs="Times New Roman"/>
+          <w:sz w:val="24"/>
+          <w:szCs w:val="24"/>
+          <w:lang w:val="en-GB"/>
+        </w:rPr>
+        <w:t>nal of Computational Physics (2022)</w:t>
       </w:r>
     </w:p>
     <w:p>
@@ -4387,8 +4413,6 @@
           <w:szCs w:val="28"/>
         </w:rPr>
       </w:pPr>
-      <w:bookmarkStart w:id="0" w:name="_GoBack"/>
-      <w:bookmarkEnd w:id="0"/>
       <w:r>
         <w:rPr>
           <w:rFonts w:ascii="Times New Roman" w:hAnsi="Times New Roman" w:cs="Times New Roman"/>
@@ -9575,7 +9599,7 @@
 </file>
 
 <file path=customXml/itemProps1.xml><?xml version="1.0" encoding="utf-8"?>
-<ds:datastoreItem xmlns:ds="http://schemas.openxmlformats.org/officeDocument/2006/customXml" ds:itemID="{7D80E8C7-5252-461E-BBBC-FC46AFA9C472}">
+<ds:datastoreItem xmlns:ds="http://schemas.openxmlformats.org/officeDocument/2006/customXml" ds:itemID="{A520280D-66B3-40EB-9902-A7494667ED8F}">
   <ds:schemaRefs>
     <ds:schemaRef ds:uri="http://schemas.openxmlformats.org/officeDocument/2006/bibliography"/>
   </ds:schemaRefs>

--- a/cv-research_.docx
+++ b/cv-research_.docx
@@ -13,6 +13,7 @@
           <w:caps/>
           <w:sz w:val="32"/>
           <w:szCs w:val="24"/>
+          <w:lang w:val="pt-BR"/>
         </w:rPr>
       </w:pPr>
       <w:r>
@@ -23,6 +24,7 @@
           <w:caps/>
           <w:sz w:val="32"/>
           <w:szCs w:val="24"/>
+          <w:lang w:val="pt-BR"/>
         </w:rPr>
         <w:t>ARTUR CASTIEL REIS DE SOUZA</w:t>
       </w:r>
@@ -185,6 +187,7 @@
           <w:spacing w:val="6"/>
           <w:sz w:val="28"/>
           <w:szCs w:val="28"/>
+          <w:lang w:val="pt-BR"/>
         </w:rPr>
       </w:pPr>
       <w:r>
@@ -195,6 +198,7 @@
           <w:spacing w:val="6"/>
           <w:sz w:val="28"/>
           <w:szCs w:val="28"/>
+          <w:lang w:val="pt-BR"/>
         </w:rPr>
         <w:t>EDUCATION</w:t>
       </w:r>
@@ -206,6 +210,7 @@
           <w:spacing w:val="6"/>
           <w:sz w:val="28"/>
           <w:szCs w:val="28"/>
+          <w:lang w:val="pt-BR"/>
         </w:rPr>
         <w:tab/>
       </w:r>
@@ -433,23 +438,7 @@
           <w:sz w:val="24"/>
           <w:szCs w:val="24"/>
         </w:rPr>
-        <w:t>evelopment of</w:t>
-      </w:r>
-      <w:r>
-        <w:rPr>
-          <w:rFonts w:ascii="Times New Roman" w:hAnsi="Times New Roman" w:cs="Times New Roman"/>
-          <w:sz w:val="24"/>
-          <w:szCs w:val="24"/>
-        </w:rPr>
-        <w:t xml:space="preserve"> </w:t>
-      </w:r>
-      <w:r>
-        <w:rPr>
-          <w:rFonts w:ascii="Times New Roman" w:hAnsi="Times New Roman" w:cs="Times New Roman"/>
-          <w:sz w:val="24"/>
-          <w:szCs w:val="24"/>
-        </w:rPr>
-        <w:t xml:space="preserve">linear and non-linear Finite Volume and </w:t>
+        <w:t xml:space="preserve">evelopment of linear and non-linear Finite Volume and </w:t>
       </w:r>
       <w:proofErr w:type="spellStart"/>
       <w:r>
@@ -570,61 +559,7 @@
           <w:szCs w:val="24"/>
           <w:lang w:val="pt-BR"/>
         </w:rPr>
-        <w:t xml:space="preserve">dvisor: </w:t>
-      </w:r>
-      <w:r>
-        <w:rPr>
-          <w:rFonts w:ascii="Times New Roman" w:hAnsi="Times New Roman" w:cs="Times New Roman"/>
-          <w:sz w:val="24"/>
-          <w:szCs w:val="24"/>
-          <w:lang w:val="pt-BR"/>
-        </w:rPr>
-        <w:t>Darlan</w:t>
-      </w:r>
-      <w:r>
-        <w:rPr>
-          <w:rFonts w:ascii="Times New Roman" w:hAnsi="Times New Roman" w:cs="Times New Roman"/>
-          <w:sz w:val="24"/>
-          <w:szCs w:val="24"/>
-          <w:lang w:val="pt-BR"/>
-        </w:rPr>
-        <w:t xml:space="preserve"> </w:t>
-      </w:r>
-      <w:r>
-        <w:rPr>
-          <w:rFonts w:ascii="Times New Roman" w:hAnsi="Times New Roman" w:cs="Times New Roman"/>
-          <w:sz w:val="24"/>
-          <w:szCs w:val="24"/>
-          <w:lang w:val="pt-BR"/>
-        </w:rPr>
-        <w:t>K</w:t>
-      </w:r>
-      <w:r>
-        <w:rPr>
-          <w:rFonts w:ascii="Times New Roman" w:hAnsi="Times New Roman" w:cs="Times New Roman"/>
-          <w:sz w:val="24"/>
-          <w:szCs w:val="24"/>
-          <w:lang w:val="pt-BR"/>
-        </w:rPr>
-        <w:t>.</w:t>
-      </w:r>
-      <w:r>
-        <w:rPr>
-          <w:rFonts w:ascii="Times New Roman" w:hAnsi="Times New Roman" w:cs="Times New Roman"/>
-          <w:sz w:val="24"/>
-          <w:szCs w:val="24"/>
-          <w:lang w:val="pt-BR"/>
-        </w:rPr>
-        <w:t xml:space="preserve"> E. de Carvalho</w:t>
-      </w:r>
-      <w:r>
-        <w:rPr>
-          <w:rFonts w:ascii="Times New Roman" w:hAnsi="Times New Roman" w:cs="Times New Roman"/>
-          <w:sz w:val="24"/>
-          <w:szCs w:val="24"/>
-          <w:lang w:val="pt-BR"/>
-        </w:rPr>
-        <w:t>, PhD</w:t>
+        <w:t>dvisor: Darlan K. E. de Carvalho, PhD</w:t>
       </w:r>
     </w:p>
     <w:p>
@@ -667,6 +602,8 @@
         </w:rPr>
         <w:t>S</w:t>
       </w:r>
+      <w:bookmarkStart w:id="0" w:name="_GoBack"/>
+      <w:bookmarkEnd w:id="0"/>
       <w:r>
         <w:rPr>
           <w:rFonts w:ascii="Times New Roman" w:hAnsi="Times New Roman" w:cs="Times New Roman"/>
@@ -676,17 +613,6 @@
           <w:szCs w:val="24"/>
           <w:lang w:val="en-GB"/>
         </w:rPr>
-        <w:t>--</w:t>
-      </w:r>
-      <w:r>
-        <w:rPr>
-          <w:rFonts w:ascii="Times New Roman" w:hAnsi="Times New Roman" w:cs="Times New Roman"/>
-          <w:bCs/>
-          <w:caps/>
-          <w:sz w:val="24"/>
-          <w:szCs w:val="24"/>
-          <w:lang w:val="en-GB"/>
-        </w:rPr>
         <w:t>WANSEA UNIVERSITY</w:t>
       </w:r>
       <w:r>
@@ -697,14 +623,6 @@
           <w:lang w:val="en-GB"/>
         </w:rPr>
         <w:tab/>
-      </w:r>
-      <w:r>
-        <w:rPr>
-          <w:rFonts w:ascii="Times New Roman" w:hAnsi="Times New Roman" w:cs="Times New Roman"/>
-          <w:sz w:val="24"/>
-          <w:szCs w:val="24"/>
-          <w:lang w:val="en-GB"/>
-        </w:rPr>
         <w:t>Swansea, Wale</w:t>
       </w:r>
       <w:r>
@@ -714,34 +632,16 @@
           <w:szCs w:val="24"/>
           <w:lang w:val="en-GB"/>
         </w:rPr>
-        <w:t xml:space="preserve"> </w:t>
-      </w:r>
-      <w:r>
-        <w:rPr>
-          <w:rFonts w:ascii="Times New Roman" w:hAnsi="Times New Roman" w:cs="Times New Roman"/>
-          <w:sz w:val="24"/>
-          <w:szCs w:val="24"/>
-          <w:lang w:val="en-GB"/>
-        </w:rPr>
-        <w:t>–</w:t>
-      </w:r>
-      <w:r>
-        <w:rPr>
-          <w:rFonts w:ascii="Times New Roman" w:hAnsi="Times New Roman" w:cs="Times New Roman"/>
-          <w:sz w:val="24"/>
-          <w:szCs w:val="24"/>
-          <w:lang w:val="en-GB"/>
-        </w:rPr>
-        <w:t xml:space="preserve"> </w:t>
-      </w:r>
-      <w:r>
-        <w:rPr>
-          <w:rFonts w:ascii="Times New Roman" w:hAnsi="Times New Roman" w:cs="Times New Roman"/>
-          <w:sz w:val="24"/>
-          <w:szCs w:val="24"/>
-          <w:lang w:val="en-GB"/>
-        </w:rPr>
-        <w:t>United Kingdom</w:t>
+        <w:t>s</w:t>
+      </w:r>
+      <w:r>
+        <w:rPr>
+          <w:rFonts w:ascii="Times New Roman" w:hAnsi="Times New Roman" w:cs="Times New Roman"/>
+          <w:sz w:val="24"/>
+          <w:szCs w:val="24"/>
+          <w:lang w:val="en-GB"/>
+        </w:rPr>
+        <w:t xml:space="preserve"> – United Kingdom</w:t>
       </w:r>
     </w:p>
     <w:p>
@@ -1012,15 +912,7 @@
           <w:sz w:val="24"/>
           <w:szCs w:val="24"/>
         </w:rPr>
-        <w:t xml:space="preserve">Master’s Degree </w:t>
-      </w:r>
-      <w:r>
-        <w:rPr>
-          <w:rFonts w:ascii="Times New Roman" w:hAnsi="Times New Roman" w:cs="Times New Roman"/>
-          <w:sz w:val="24"/>
-          <w:szCs w:val="24"/>
-        </w:rPr>
-        <w:t>in Civil Engineering</w:t>
+        <w:t>Master’s Degree in Civil Engineering</w:t>
       </w:r>
       <w:r>
         <w:rPr>
@@ -1036,23 +928,7 @@
           <w:sz w:val="24"/>
           <w:szCs w:val="24"/>
         </w:rPr>
-        <w:t>January</w:t>
-      </w:r>
-      <w:r>
-        <w:rPr>
-          <w:rFonts w:ascii="Times New Roman" w:hAnsi="Times New Roman" w:cs="Times New Roman"/>
-          <w:sz w:val="24"/>
-          <w:szCs w:val="24"/>
-        </w:rPr>
-        <w:t xml:space="preserve"> 20</w:t>
-      </w:r>
-      <w:r>
-        <w:rPr>
-          <w:rFonts w:ascii="Times New Roman" w:hAnsi="Times New Roman" w:cs="Times New Roman"/>
-          <w:sz w:val="24"/>
-          <w:szCs w:val="24"/>
-        </w:rPr>
-        <w:t>19</w:t>
+        <w:t>January 2019</w:t>
       </w:r>
     </w:p>
     <w:p>
@@ -1162,37 +1038,17 @@
           <w:rFonts w:ascii="Times New Roman" w:hAnsi="Times New Roman" w:cs="Times New Roman"/>
           <w:sz w:val="24"/>
           <w:szCs w:val="24"/>
-          <w:lang w:val="en-GB"/>
-        </w:rPr>
-      </w:pPr>
-      <w:r>
-        <w:rPr>
-          <w:rFonts w:ascii="Times New Roman" w:hAnsi="Times New Roman" w:cs="Times New Roman"/>
-          <w:sz w:val="24"/>
-          <w:szCs w:val="24"/>
-          <w:lang w:val="en-GB"/>
-        </w:rPr>
-        <w:t xml:space="preserve">Advisor: Paulo R. M. </w:t>
-      </w:r>
-      <w:proofErr w:type="spellStart"/>
-      <w:r>
-        <w:rPr>
-          <w:rFonts w:ascii="Times New Roman" w:hAnsi="Times New Roman" w:cs="Times New Roman"/>
-          <w:sz w:val="24"/>
-          <w:szCs w:val="24"/>
-          <w:lang w:val="en-GB"/>
-        </w:rPr>
-        <w:t>Lyra</w:t>
-      </w:r>
-      <w:proofErr w:type="spellEnd"/>
-      <w:r>
-        <w:rPr>
-          <w:rFonts w:ascii="Times New Roman" w:hAnsi="Times New Roman" w:cs="Times New Roman"/>
-          <w:sz w:val="24"/>
-          <w:szCs w:val="24"/>
-          <w:lang w:val="en-GB"/>
-        </w:rPr>
-        <w:t>, PhD</w:t>
+          <w:lang w:val="pt-BR"/>
+        </w:rPr>
+      </w:pPr>
+      <w:r>
+        <w:rPr>
+          <w:rFonts w:ascii="Times New Roman" w:hAnsi="Times New Roman" w:cs="Times New Roman"/>
+          <w:sz w:val="24"/>
+          <w:szCs w:val="24"/>
+          <w:lang w:val="pt-BR"/>
+        </w:rPr>
+        <w:t>Advisor: Paulo R. M. Lyra, PhD</w:t>
       </w:r>
     </w:p>
     <w:p>
@@ -1323,23 +1179,7 @@
           <w:sz w:val="24"/>
           <w:szCs w:val="24"/>
         </w:rPr>
-        <w:t xml:space="preserve">in </w:t>
-      </w:r>
-      <w:r>
-        <w:rPr>
-          <w:rFonts w:ascii="Times New Roman" w:hAnsi="Times New Roman" w:cs="Times New Roman"/>
-          <w:sz w:val="24"/>
-          <w:szCs w:val="24"/>
-        </w:rPr>
-        <w:t xml:space="preserve">Mechanical </w:t>
-      </w:r>
-      <w:r>
-        <w:rPr>
-          <w:rFonts w:ascii="Times New Roman" w:hAnsi="Times New Roman" w:cs="Times New Roman"/>
-          <w:sz w:val="24"/>
-          <w:szCs w:val="24"/>
-        </w:rPr>
-        <w:t>Engineering</w:t>
+        <w:t>in Mechanical Engineering</w:t>
       </w:r>
       <w:r>
         <w:rPr>
@@ -1379,23 +1219,7 @@
           <w:sz w:val="24"/>
           <w:szCs w:val="24"/>
         </w:rPr>
-        <w:t>May</w:t>
-      </w:r>
-      <w:r>
-        <w:rPr>
-          <w:rFonts w:ascii="Times New Roman" w:hAnsi="Times New Roman" w:cs="Times New Roman"/>
-          <w:sz w:val="24"/>
-          <w:szCs w:val="24"/>
-        </w:rPr>
-        <w:t xml:space="preserve"> 201</w:t>
-      </w:r>
-      <w:r>
-        <w:rPr>
-          <w:rFonts w:ascii="Times New Roman" w:hAnsi="Times New Roman" w:cs="Times New Roman"/>
-          <w:sz w:val="24"/>
-          <w:szCs w:val="24"/>
-        </w:rPr>
-        <w:t>2</w:t>
+        <w:t>May 2012</w:t>
       </w:r>
     </w:p>
     <w:p>
@@ -1684,37 +1508,7 @@
           <w:sz w:val="24"/>
           <w:szCs w:val="24"/>
         </w:rPr>
-        <w:t>Visiting P</w:t>
-      </w:r>
-      <w:r>
-        <w:rPr>
-          <w:rFonts w:ascii="Times New Roman" w:eastAsia="Times New Roman" w:hAnsi="Times New Roman" w:cs="Times New Roman"/>
-          <w:bCs/>
-          <w:spacing w:val="6"/>
-          <w:sz w:val="24"/>
-          <w:szCs w:val="24"/>
-        </w:rPr>
-        <w:t xml:space="preserve">hD </w:t>
-      </w:r>
-      <w:r>
-        <w:rPr>
-          <w:rFonts w:ascii="Times New Roman" w:eastAsia="Times New Roman" w:hAnsi="Times New Roman" w:cs="Times New Roman"/>
-          <w:bCs/>
-          <w:spacing w:val="6"/>
-          <w:sz w:val="24"/>
-          <w:szCs w:val="24"/>
-        </w:rPr>
-        <w:t>student in Swansea University,</w:t>
-      </w:r>
-      <w:r>
-        <w:rPr>
-          <w:rFonts w:ascii="Times New Roman" w:eastAsia="Times New Roman" w:hAnsi="Times New Roman" w:cs="Times New Roman"/>
-          <w:bCs/>
-          <w:spacing w:val="6"/>
-          <w:sz w:val="24"/>
-          <w:szCs w:val="24"/>
-        </w:rPr>
-        <w:t xml:space="preserve"> </w:t>
+        <w:t xml:space="preserve">Visiting PhD student in Swansea University, </w:t>
       </w:r>
       <w:r>
         <w:rPr>
@@ -1757,8 +1551,9 @@
           <w:sz w:val="24"/>
           <w:szCs w:val="24"/>
         </w:rPr>
-        <w:t xml:space="preserve">) </w:t>
-      </w:r>
+        <w:t>)  (</w:t>
+      </w:r>
+      <w:proofErr w:type="gramEnd"/>
       <w:r>
         <w:rPr>
           <w:rFonts w:ascii="Times New Roman" w:eastAsia="Times New Roman" w:hAnsi="Times New Roman" w:cs="Times New Roman"/>
@@ -1767,9 +1562,8 @@
           <w:sz w:val="24"/>
           <w:szCs w:val="24"/>
         </w:rPr>
-        <w:t xml:space="preserve"> (</w:t>
-      </w:r>
-      <w:proofErr w:type="gramEnd"/>
+        <w:t>201099/2019-5</w:t>
+      </w:r>
       <w:r>
         <w:rPr>
           <w:rFonts w:ascii="Times New Roman" w:eastAsia="Times New Roman" w:hAnsi="Times New Roman" w:cs="Times New Roman"/>
@@ -1778,27 +1572,7 @@
           <w:sz w:val="24"/>
           <w:szCs w:val="24"/>
         </w:rPr>
-        <w:t>201099/2019-5</w:t>
-      </w:r>
-      <w:r>
-        <w:rPr>
-          <w:rFonts w:ascii="Times New Roman" w:eastAsia="Times New Roman" w:hAnsi="Times New Roman" w:cs="Times New Roman"/>
-          <w:bCs/>
-          <w:spacing w:val="6"/>
-          <w:sz w:val="24"/>
-          <w:szCs w:val="24"/>
-        </w:rPr>
-        <w:t>), 20</w:t>
-      </w:r>
-      <w:r>
-        <w:rPr>
-          <w:rFonts w:ascii="Times New Roman" w:eastAsia="Times New Roman" w:hAnsi="Times New Roman" w:cs="Times New Roman"/>
-          <w:bCs/>
-          <w:spacing w:val="6"/>
-          <w:sz w:val="24"/>
-          <w:szCs w:val="24"/>
-        </w:rPr>
-        <w:t>20</w:t>
+        <w:t>), 2020</w:t>
       </w:r>
     </w:p>
     <w:p>
@@ -2148,6 +1922,7 @@
           <w:caps/>
           <w:sz w:val="28"/>
           <w:szCs w:val="28"/>
+          <w:lang w:val="pt-BR"/>
         </w:rPr>
       </w:pPr>
       <w:r>
@@ -2158,6 +1933,7 @@
           <w:caps/>
           <w:sz w:val="28"/>
           <w:szCs w:val="28"/>
+          <w:lang w:val="pt-BR"/>
         </w:rPr>
         <w:t>professional experience</w:t>
       </w:r>
@@ -2175,6 +1951,7 @@
           <w:caps/>
           <w:sz w:val="24"/>
           <w:szCs w:val="24"/>
+          <w:lang w:val="pt-BR"/>
         </w:rPr>
       </w:pPr>
     </w:p>
@@ -2188,6 +1965,7 @@
           <w:rFonts w:ascii="Times New Roman" w:hAnsi="Times New Roman" w:cs="Times New Roman"/>
           <w:sz w:val="24"/>
           <w:szCs w:val="24"/>
+          <w:lang w:val="pt-BR"/>
         </w:rPr>
       </w:pPr>
       <w:r>
@@ -2197,6 +1975,7 @@
           <w:caps/>
           <w:sz w:val="24"/>
           <w:szCs w:val="24"/>
+          <w:lang w:val="pt-BR"/>
         </w:rPr>
         <w:t>mÁQUINAS PIRATININGA</w:t>
       </w:r>
@@ -2205,6 +1984,7 @@
           <w:rFonts w:ascii="Times New Roman" w:hAnsi="Times New Roman" w:cs="Times New Roman"/>
           <w:sz w:val="24"/>
           <w:szCs w:val="24"/>
+          <w:lang w:val="pt-BR"/>
         </w:rPr>
         <w:tab/>
       </w:r>
@@ -2213,6 +1993,7 @@
           <w:rFonts w:ascii="Times New Roman" w:hAnsi="Times New Roman" w:cs="Times New Roman"/>
           <w:sz w:val="24"/>
           <w:szCs w:val="24"/>
+          <w:lang w:val="pt-BR"/>
         </w:rPr>
         <w:t>Recife, PE - Brazil</w:t>
       </w:r>
@@ -3050,44 +2831,30 @@
         <w:rPr>
           <w:b/>
         </w:rPr>
-        <w:t xml:space="preserve"> for Smart Simulation </w:t>
+        <w:t xml:space="preserve"> for Smart Simulation – IMPRESS</w:t>
       </w:r>
       <w:r>
         <w:rPr>
           <w:b/>
         </w:rPr>
-        <w:t>–</w:t>
+        <w:t xml:space="preserve"> (</w:t>
       </w:r>
       <w:r>
         <w:rPr>
           <w:b/>
         </w:rPr>
-        <w:t xml:space="preserve"> IMPRESS</w:t>
-      </w:r>
+        <w:t>https://github.com/padmec-reservoir/impress</w:t>
+      </w:r>
+      <w:proofErr w:type="gramStart"/>
       <w:r>
         <w:rPr>
           <w:b/>
         </w:rPr>
-        <w:t xml:space="preserve"> (</w:t>
-      </w:r>
-      <w:r>
-        <w:rPr>
-          <w:b/>
-        </w:rPr>
-        <w:t>https://github.com/padmec-reservoir/impress</w:t>
-      </w:r>
-      <w:proofErr w:type="gramStart"/>
-      <w:r>
-        <w:rPr>
-          <w:b/>
-        </w:rPr>
         <w:t>)</w:t>
       </w:r>
       <w:proofErr w:type="gramEnd"/>
       <w:r>
         <w:br/>
-      </w:r>
-      <w:r>
         <w:t xml:space="preserve">The IMPRESS is an intuitive Python pre-processor devised to make </w:t>
       </w:r>
       <w:proofErr w:type="spellStart"/>
@@ -3096,10 +2863,7 @@
       </w:r>
       <w:proofErr w:type="spellEnd"/>
       <w:r>
-        <w:t xml:space="preserve"> and multilevel simulation straightforward.</w:t>
-      </w:r>
-      <w:r>
-        <w:t xml:space="preserve"> It use</w:t>
+        <w:t xml:space="preserve"> and multilevel simulation straightforward. It use</w:t>
       </w:r>
       <w:r>
         <w:t>s</w:t>
@@ -3368,18 +3132,7 @@
           <w:szCs w:val="24"/>
           <w:lang w:val="en-GB"/>
         </w:rPr>
-        <w:t xml:space="preserve"> appear in Jour</w:t>
-      </w:r>
-      <w:bookmarkStart w:id="0" w:name="_GoBack"/>
-      <w:bookmarkEnd w:id="0"/>
-      <w:r>
-        <w:rPr>
-          <w:rFonts w:ascii="Times New Roman" w:hAnsi="Times New Roman" w:cs="Times New Roman"/>
-          <w:sz w:val="24"/>
-          <w:szCs w:val="24"/>
-          <w:lang w:val="en-GB"/>
-        </w:rPr>
-        <w:t>nal of Computational Physics (2022)</w:t>
+        <w:t xml:space="preserve"> appear in Journal of Computational Physics (2022)</w:t>
       </w:r>
     </w:p>
     <w:p>
@@ -3419,28 +3172,15 @@
         <w:t xml:space="preserve">Souza, A. C. R.; Carvalho , D. K. E.; Santos, J. C. A.; Willmersdorf, R. B. ; Lyra, P. R. M.; Edwards, M. G. </w:t>
       </w:r>
       <w:r>
-        <w:rPr>
-          <w:rFonts w:ascii="Times New Roman" w:hAnsi="Times New Roman" w:cs="Times New Roman"/>
-          <w:sz w:val="24"/>
-          <w:szCs w:val="24"/>
-        </w:rPr>
         <w:fldChar w:fldCharType="begin"/>
       </w:r>
       <w:r>
         <w:rPr>
-          <w:rFonts w:ascii="Times New Roman" w:hAnsi="Times New Roman" w:cs="Times New Roman"/>
-          <w:sz w:val="24"/>
-          <w:szCs w:val="24"/>
           <w:lang w:val="pt-BR"/>
         </w:rPr>
         <w:instrText xml:space="preserve"> HYPERLINK "https://doi.org/10.1016/j.apm.2021.11.017" </w:instrText>
       </w:r>
       <w:r>
-        <w:rPr>
-          <w:rFonts w:ascii="Times New Roman" w:hAnsi="Times New Roman" w:cs="Times New Roman"/>
-          <w:sz w:val="24"/>
-          <w:szCs w:val="24"/>
-        </w:rPr>
         <w:fldChar w:fldCharType="separate"/>
       </w:r>
       <w:r>
@@ -3791,69 +3531,95 @@
           <w:rFonts w:ascii="Times New Roman" w:hAnsi="Times New Roman" w:cs="Times New Roman"/>
           <w:sz w:val="24"/>
           <w:szCs w:val="24"/>
-          <w:lang w:val="pt-BR"/>
-        </w:rPr>
-      </w:pPr>
-      <w:r>
-        <w:rPr>
-          <w:rFonts w:ascii="Times New Roman" w:hAnsi="Times New Roman" w:cs="Times New Roman"/>
-          <w:sz w:val="24"/>
-          <w:szCs w:val="24"/>
-          <w:lang w:val="pt-BR"/>
-        </w:rPr>
-        <w:t xml:space="preserve">Souza, A. C. R.; Cavalcante, T. M.; Carvalho, D. K. E.; Lyra, P. R. M., Edwards, M.G. </w:t>
-      </w:r>
-      <w:r>
-        <w:rPr>
-          <w:rFonts w:ascii="Times New Roman" w:hAnsi="Times New Roman" w:cs="Times New Roman"/>
-          <w:sz w:val="24"/>
-          <w:szCs w:val="24"/>
-          <w:lang w:val="pt-BR"/>
-        </w:rPr>
-        <w:fldChar w:fldCharType="begin"/>
-      </w:r>
-      <w:r>
-        <w:rPr>
-          <w:rFonts w:ascii="Times New Roman" w:hAnsi="Times New Roman" w:cs="Times New Roman"/>
-          <w:sz w:val="24"/>
-          <w:szCs w:val="24"/>
-          <w:lang w:val="pt-BR"/>
-        </w:rPr>
-        <w:instrText xml:space="preserve"> HYPERLINK "https://www.researchgate.net/publication/357067231_Numerical_Simulation_of_the_Diffusion_Equation_Via_a_Non-Linear_Flux_Splitting_Technique_with_the_Multipoint_Flux_Approximation_Method_with_a_Diamond_Stencil_Satisfying_the_Discrete_Maximum_Principle_" </w:instrText>
-      </w:r>
-      <w:r>
-        <w:rPr>
-          <w:rFonts w:ascii="Times New Roman" w:hAnsi="Times New Roman" w:cs="Times New Roman"/>
-          <w:sz w:val="24"/>
-          <w:szCs w:val="24"/>
-          <w:lang w:val="pt-BR"/>
-        </w:rPr>
-        <w:fldChar w:fldCharType="separate"/>
-      </w:r>
-      <w:r>
-        <w:rPr>
-          <w:rFonts w:ascii="Times New Roman" w:hAnsi="Times New Roman" w:cs="Times New Roman"/>
-          <w:sz w:val="24"/>
-          <w:szCs w:val="24"/>
-          <w:lang w:val="pt-BR"/>
-        </w:rPr>
-        <w:t xml:space="preserve">Numerical Simulation of the Diffusion Equation Via a Non-Linear Flux Splitting Technique with the Multipoint Flux Approximation Method with a Diamond Stencil Satisfying the Discrete Maximum Principle Using 2-D Unstructured Meshes </w:t>
-      </w:r>
-      <w:r>
-        <w:rPr>
-          <w:rFonts w:ascii="Times New Roman" w:hAnsi="Times New Roman" w:cs="Times New Roman"/>
-          <w:sz w:val="24"/>
-          <w:szCs w:val="24"/>
-          <w:lang w:val="pt-BR"/>
-        </w:rPr>
-        <w:fldChar w:fldCharType="end"/>
-      </w:r>
-      <w:r>
-        <w:rPr>
-          <w:rFonts w:ascii="Times New Roman" w:hAnsi="Times New Roman" w:cs="Times New Roman"/>
-          <w:sz w:val="24"/>
-          <w:szCs w:val="24"/>
-          <w:lang w:val="pt-BR"/>
+          <w:lang w:val="en-GB"/>
+        </w:rPr>
+      </w:pPr>
+      <w:r>
+        <w:rPr>
+          <w:rFonts w:ascii="Times New Roman" w:hAnsi="Times New Roman" w:cs="Times New Roman"/>
+          <w:sz w:val="24"/>
+          <w:szCs w:val="24"/>
+          <w:lang w:val="en-GB"/>
+        </w:rPr>
+        <w:t xml:space="preserve">Souza, A. C. R.; </w:t>
+      </w:r>
+      <w:proofErr w:type="spellStart"/>
+      <w:r>
+        <w:rPr>
+          <w:rFonts w:ascii="Times New Roman" w:hAnsi="Times New Roman" w:cs="Times New Roman"/>
+          <w:sz w:val="24"/>
+          <w:szCs w:val="24"/>
+          <w:lang w:val="en-GB"/>
+        </w:rPr>
+        <w:t>Cavalcante</w:t>
+      </w:r>
+      <w:proofErr w:type="spellEnd"/>
+      <w:r>
+        <w:rPr>
+          <w:rFonts w:ascii="Times New Roman" w:hAnsi="Times New Roman" w:cs="Times New Roman"/>
+          <w:sz w:val="24"/>
+          <w:szCs w:val="24"/>
+          <w:lang w:val="en-GB"/>
+        </w:rPr>
+        <w:t xml:space="preserve">, T. M.; </w:t>
+      </w:r>
+      <w:proofErr w:type="spellStart"/>
+      <w:r>
+        <w:rPr>
+          <w:rFonts w:ascii="Times New Roman" w:hAnsi="Times New Roman" w:cs="Times New Roman"/>
+          <w:sz w:val="24"/>
+          <w:szCs w:val="24"/>
+          <w:lang w:val="en-GB"/>
+        </w:rPr>
+        <w:t>Carvalho</w:t>
+      </w:r>
+      <w:proofErr w:type="spellEnd"/>
+      <w:r>
+        <w:rPr>
+          <w:rFonts w:ascii="Times New Roman" w:hAnsi="Times New Roman" w:cs="Times New Roman"/>
+          <w:sz w:val="24"/>
+          <w:szCs w:val="24"/>
+          <w:lang w:val="en-GB"/>
+        </w:rPr>
+        <w:t xml:space="preserve">, D. K. E.; </w:t>
+      </w:r>
+      <w:proofErr w:type="spellStart"/>
+      <w:r>
+        <w:rPr>
+          <w:rFonts w:ascii="Times New Roman" w:hAnsi="Times New Roman" w:cs="Times New Roman"/>
+          <w:sz w:val="24"/>
+          <w:szCs w:val="24"/>
+          <w:lang w:val="en-GB"/>
+        </w:rPr>
+        <w:t>Lyra</w:t>
+      </w:r>
+      <w:proofErr w:type="spellEnd"/>
+      <w:r>
+        <w:rPr>
+          <w:rFonts w:ascii="Times New Roman" w:hAnsi="Times New Roman" w:cs="Times New Roman"/>
+          <w:sz w:val="24"/>
+          <w:szCs w:val="24"/>
+          <w:lang w:val="en-GB"/>
+        </w:rPr>
+        <w:t xml:space="preserve">, P. R. M., Edwards, M.G. </w:t>
+      </w:r>
+      <w:hyperlink r:id="rId9" w:history="1">
+        <w:r>
+          <w:rPr>
+            <w:rFonts w:ascii="Times New Roman" w:hAnsi="Times New Roman" w:cs="Times New Roman"/>
+            <w:sz w:val="24"/>
+            <w:szCs w:val="24"/>
+            <w:lang w:val="en-GB"/>
+          </w:rPr>
+          <w:t xml:space="preserve">Numerical Simulation of the Diffusion Equation Via a Non-Linear Flux Splitting Technique with the Multipoint Flux Approximation Method with a Diamond Stencil Satisfying the Discrete Maximum Principle Using 2-D Unstructured Meshes </w:t>
+        </w:r>
+      </w:hyperlink>
+      <w:r>
+        <w:rPr>
+          <w:rFonts w:ascii="Times New Roman" w:hAnsi="Times New Roman" w:cs="Times New Roman"/>
+          <w:sz w:val="24"/>
+          <w:szCs w:val="24"/>
+          <w:lang w:val="en-GB"/>
         </w:rPr>
         <w:t>, COBEM (2021) - Proceedings of the 26th International Congress of Mechanical Engineering</w:t>
       </w:r>
@@ -3869,7 +3635,7 @@
           <w:rFonts w:ascii="Times New Roman" w:hAnsi="Times New Roman" w:cs="Times New Roman"/>
           <w:sz w:val="24"/>
           <w:szCs w:val="24"/>
-          <w:lang w:val="pt-BR"/>
+          <w:lang w:val="en-GB"/>
         </w:rPr>
       </w:pPr>
     </w:p>
@@ -3884,17 +3650,26 @@
           <w:rFonts w:ascii="Times New Roman" w:hAnsi="Times New Roman" w:cs="Times New Roman"/>
           <w:sz w:val="24"/>
           <w:szCs w:val="24"/>
+          <w:lang w:val="en-GB"/>
+        </w:rPr>
+      </w:pPr>
+      <w:r>
+        <w:rPr>
+          <w:rFonts w:ascii="Times New Roman" w:hAnsi="Times New Roman" w:cs="Times New Roman"/>
+          <w:sz w:val="24"/>
+          <w:szCs w:val="24"/>
           <w:lang w:val="pt-BR"/>
         </w:rPr>
-      </w:pPr>
-      <w:r>
-        <w:rPr>
-          <w:rFonts w:ascii="Times New Roman" w:hAnsi="Times New Roman" w:cs="Times New Roman"/>
-          <w:sz w:val="24"/>
-          <w:szCs w:val="24"/>
-          <w:lang w:val="pt-BR"/>
-        </w:rPr>
-        <w:t xml:space="preserve">Silva, R.N.T. ; MATOS, G. M. ; Souza, A. C. R. ; LIRA FILHO, R. J. M. ; Carvalho, D. K. E. de ; Lyra, P. R. M., . Some Results on the Accuracy of a Classical </w:t>
+        <w:t xml:space="preserve">Silva, R.N.T. ; MATOS, G. M. ; Souza, A. C. R. ; LIRA FILHO, R. J. M. ; Carvalho, D. K. E. de ; Lyra, P. R. M., . </w:t>
+      </w:r>
+      <w:r>
+        <w:rPr>
+          <w:rFonts w:ascii="Times New Roman" w:hAnsi="Times New Roman" w:cs="Times New Roman"/>
+          <w:sz w:val="24"/>
+          <w:szCs w:val="24"/>
+          <w:lang w:val="en-GB"/>
+        </w:rPr>
+        <w:t xml:space="preserve">Some Results on the Accuracy of a Classical </w:t>
       </w:r>
       <w:proofErr w:type="spellStart"/>
       <w:r>
@@ -3902,7 +3677,7 @@
           <w:rFonts w:ascii="Times New Roman" w:hAnsi="Times New Roman" w:cs="Times New Roman"/>
           <w:sz w:val="24"/>
           <w:szCs w:val="24"/>
-          <w:lang w:val="pt-BR"/>
+          <w:lang w:val="en-GB"/>
         </w:rPr>
         <w:t>Upscaling</w:t>
       </w:r>
@@ -3912,7 +3687,7 @@
           <w:rFonts w:ascii="Times New Roman" w:hAnsi="Times New Roman" w:cs="Times New Roman"/>
           <w:sz w:val="24"/>
           <w:szCs w:val="24"/>
-          <w:lang w:val="pt-BR"/>
+          <w:lang w:val="en-GB"/>
         </w:rPr>
         <w:t xml:space="preserve"> Technique Using an Intuitive </w:t>
       </w:r>
@@ -3922,7 +3697,7 @@
           <w:rFonts w:ascii="Times New Roman" w:hAnsi="Times New Roman" w:cs="Times New Roman"/>
           <w:sz w:val="24"/>
           <w:szCs w:val="24"/>
-          <w:lang w:val="pt-BR"/>
+          <w:lang w:val="en-GB"/>
         </w:rPr>
         <w:t>Mul-tilevel</w:t>
       </w:r>
@@ -3932,9 +3707,9 @@
           <w:rFonts w:ascii="Times New Roman" w:hAnsi="Times New Roman" w:cs="Times New Roman"/>
           <w:sz w:val="24"/>
           <w:szCs w:val="24"/>
-          <w:lang w:val="pt-BR"/>
-        </w:rPr>
-        <w:t xml:space="preserve"> Preprocessor for Smart Simulation, CILAMCE (2020) - </w:t>
+          <w:lang w:val="en-GB"/>
+        </w:rPr>
+        <w:t xml:space="preserve"> </w:t>
       </w:r>
       <w:proofErr w:type="spellStart"/>
       <w:r>
@@ -3942,7 +3717,27 @@
           <w:rFonts w:ascii="Times New Roman" w:hAnsi="Times New Roman" w:cs="Times New Roman"/>
           <w:sz w:val="24"/>
           <w:szCs w:val="24"/>
-          <w:lang w:val="pt-BR"/>
+          <w:lang w:val="en-GB"/>
+        </w:rPr>
+        <w:t>Preprocessor</w:t>
+      </w:r>
+      <w:proofErr w:type="spellEnd"/>
+      <w:r>
+        <w:rPr>
+          <w:rFonts w:ascii="Times New Roman" w:hAnsi="Times New Roman" w:cs="Times New Roman"/>
+          <w:sz w:val="24"/>
+          <w:szCs w:val="24"/>
+          <w:lang w:val="en-GB"/>
+        </w:rPr>
+        <w:t xml:space="preserve"> for Smart Simulation, CILAMCE (2020) - </w:t>
+      </w:r>
+      <w:proofErr w:type="spellStart"/>
+      <w:r>
+        <w:rPr>
+          <w:rFonts w:ascii="Times New Roman" w:hAnsi="Times New Roman" w:cs="Times New Roman"/>
+          <w:sz w:val="24"/>
+          <w:szCs w:val="24"/>
+          <w:lang w:val="en-GB"/>
         </w:rPr>
         <w:t>Ibero</w:t>
       </w:r>
@@ -3952,7 +3747,7 @@
           <w:rFonts w:ascii="Times New Roman" w:hAnsi="Times New Roman" w:cs="Times New Roman"/>
           <w:sz w:val="24"/>
           <w:szCs w:val="24"/>
-          <w:lang w:val="pt-BR"/>
+          <w:lang w:val="en-GB"/>
         </w:rPr>
         <w:t>-Latin American Congress on Computational Methods in Engineering</w:t>
       </w:r>
@@ -3968,7 +3763,7 @@
           <w:rFonts w:ascii="Times New Roman" w:hAnsi="Times New Roman" w:cs="Times New Roman"/>
           <w:sz w:val="24"/>
           <w:szCs w:val="24"/>
-          <w:lang w:val="pt-BR"/>
+          <w:lang w:val="en-GB"/>
         </w:rPr>
       </w:pPr>
     </w:p>
@@ -3983,15 +3778,15 @@
           <w:rFonts w:ascii="Times New Roman" w:hAnsi="Times New Roman" w:cs="Times New Roman"/>
           <w:sz w:val="24"/>
           <w:szCs w:val="24"/>
-          <w:lang w:val="pt-BR"/>
-        </w:rPr>
-      </w:pPr>
-      <w:r>
-        <w:rPr>
-          <w:rFonts w:ascii="Times New Roman" w:hAnsi="Times New Roman" w:cs="Times New Roman"/>
-          <w:sz w:val="24"/>
-          <w:szCs w:val="24"/>
-          <w:lang w:val="pt-BR"/>
+          <w:lang w:val="en-GB"/>
+        </w:rPr>
+      </w:pPr>
+      <w:r>
+        <w:rPr>
+          <w:rFonts w:ascii="Times New Roman" w:hAnsi="Times New Roman" w:cs="Times New Roman"/>
+          <w:sz w:val="24"/>
+          <w:szCs w:val="24"/>
+          <w:lang w:val="en-GB"/>
         </w:rPr>
         <w:t xml:space="preserve">Santos, J. C. A. ; Andrade, J. P. R. ; Souza, A. C. R. ; Lira </w:t>
       </w:r>
@@ -4001,7 +3796,7 @@
           <w:rFonts w:ascii="Times New Roman" w:hAnsi="Times New Roman" w:cs="Times New Roman"/>
           <w:sz w:val="24"/>
           <w:szCs w:val="24"/>
-          <w:lang w:val="pt-BR"/>
+          <w:lang w:val="en-GB"/>
         </w:rPr>
         <w:t>Filho</w:t>
       </w:r>
@@ -4011,7 +3806,7 @@
           <w:rFonts w:ascii="Times New Roman" w:hAnsi="Times New Roman" w:cs="Times New Roman"/>
           <w:sz w:val="24"/>
           <w:szCs w:val="24"/>
-          <w:lang w:val="pt-BR"/>
+          <w:lang w:val="en-GB"/>
         </w:rPr>
         <w:t xml:space="preserve">, R. J. M. ; </w:t>
       </w:r>
@@ -4021,7 +3816,7 @@
           <w:rFonts w:ascii="Times New Roman" w:hAnsi="Times New Roman" w:cs="Times New Roman"/>
           <w:sz w:val="24"/>
           <w:szCs w:val="24"/>
-          <w:lang w:val="pt-BR"/>
+          <w:lang w:val="en-GB"/>
         </w:rPr>
         <w:t>Carvalho</w:t>
       </w:r>
@@ -4031,7 +3826,7 @@
           <w:rFonts w:ascii="Times New Roman" w:hAnsi="Times New Roman" w:cs="Times New Roman"/>
           <w:sz w:val="24"/>
           <w:szCs w:val="24"/>
-          <w:lang w:val="pt-BR"/>
+          <w:lang w:val="en-GB"/>
         </w:rPr>
         <w:t xml:space="preserve">, D. K. E. de ; </w:t>
       </w:r>
@@ -4041,7 +3836,7 @@
           <w:rFonts w:ascii="Times New Roman" w:hAnsi="Times New Roman" w:cs="Times New Roman"/>
           <w:sz w:val="24"/>
           <w:szCs w:val="24"/>
-          <w:lang w:val="pt-BR"/>
+          <w:lang w:val="en-GB"/>
         </w:rPr>
         <w:t>Lyra</w:t>
       </w:r>
@@ -4051,7 +3846,7 @@
           <w:rFonts w:ascii="Times New Roman" w:hAnsi="Times New Roman" w:cs="Times New Roman"/>
           <w:sz w:val="24"/>
           <w:szCs w:val="24"/>
-          <w:lang w:val="pt-BR"/>
+          <w:lang w:val="en-GB"/>
         </w:rPr>
         <w:t xml:space="preserve">, P R M An Adaptive Algebraic Dynamic Multilevel (A-ADM) and </w:t>
       </w:r>
@@ -4061,7 +3856,7 @@
           <w:rFonts w:ascii="Times New Roman" w:hAnsi="Times New Roman" w:cs="Times New Roman"/>
           <w:sz w:val="24"/>
           <w:szCs w:val="24"/>
-          <w:lang w:val="pt-BR"/>
+          <w:lang w:val="en-GB"/>
         </w:rPr>
         <w:t>Multiscale</w:t>
       </w:r>
@@ -4071,7 +3866,7 @@
           <w:rFonts w:ascii="Times New Roman" w:hAnsi="Times New Roman" w:cs="Times New Roman"/>
           <w:sz w:val="24"/>
           <w:szCs w:val="24"/>
-          <w:lang w:val="pt-BR"/>
+          <w:lang w:val="en-GB"/>
         </w:rPr>
         <w:t xml:space="preserve"> Method with Enriched Basis Functions for the Simulation of Two-Phase Flows in Highly Heterogeneous Petroleum Reservoirs, CILAMCE (2020) - </w:t>
       </w:r>
@@ -4081,7 +3876,7 @@
           <w:rFonts w:ascii="Times New Roman" w:hAnsi="Times New Roman" w:cs="Times New Roman"/>
           <w:sz w:val="24"/>
           <w:szCs w:val="24"/>
-          <w:lang w:val="pt-BR"/>
+          <w:lang w:val="en-GB"/>
         </w:rPr>
         <w:t>Ibero</w:t>
       </w:r>
@@ -4091,7 +3886,7 @@
           <w:rFonts w:ascii="Times New Roman" w:hAnsi="Times New Roman" w:cs="Times New Roman"/>
           <w:sz w:val="24"/>
           <w:szCs w:val="24"/>
-          <w:lang w:val="pt-BR"/>
+          <w:lang w:val="en-GB"/>
         </w:rPr>
         <w:t>-Latin American Congress on Computational Methods in Engineering</w:t>
       </w:r>
@@ -4107,7 +3902,7 @@
           <w:rFonts w:ascii="Times New Roman" w:hAnsi="Times New Roman" w:cs="Times New Roman"/>
           <w:sz w:val="24"/>
           <w:szCs w:val="24"/>
-          <w:lang w:val="pt-BR"/>
+          <w:lang w:val="en-GB"/>
         </w:rPr>
       </w:pPr>
     </w:p>
@@ -4122,7 +3917,7 @@
           <w:rFonts w:ascii="Times New Roman" w:hAnsi="Times New Roman" w:cs="Times New Roman"/>
           <w:sz w:val="24"/>
           <w:szCs w:val="24"/>
-          <w:lang w:val="pt-BR"/>
+          <w:lang w:val="en-GB"/>
         </w:rPr>
       </w:pPr>
       <w:proofErr w:type="spellStart"/>
@@ -4131,7 +3926,7 @@
           <w:rFonts w:ascii="Times New Roman" w:hAnsi="Times New Roman" w:cs="Times New Roman"/>
           <w:sz w:val="24"/>
           <w:szCs w:val="24"/>
-          <w:lang w:val="pt-BR"/>
+          <w:lang w:val="en-GB"/>
         </w:rPr>
         <w:t>Juvito</w:t>
       </w:r>
@@ -4141,7 +3936,7 @@
           <w:rFonts w:ascii="Times New Roman" w:hAnsi="Times New Roman" w:cs="Times New Roman"/>
           <w:sz w:val="24"/>
           <w:szCs w:val="24"/>
-          <w:lang w:val="pt-BR"/>
+          <w:lang w:val="en-GB"/>
         </w:rPr>
         <w:t xml:space="preserve">, L.B. ; Ramirez, G. G. ; Souza, A. C. R. ; </w:t>
       </w:r>
@@ -4151,7 +3946,7 @@
           <w:rFonts w:ascii="Times New Roman" w:hAnsi="Times New Roman" w:cs="Times New Roman"/>
           <w:sz w:val="24"/>
           <w:szCs w:val="24"/>
-          <w:lang w:val="pt-BR"/>
+          <w:lang w:val="en-GB"/>
         </w:rPr>
         <w:t>Carvalho</w:t>
       </w:r>
@@ -4161,7 +3956,7 @@
           <w:rFonts w:ascii="Times New Roman" w:hAnsi="Times New Roman" w:cs="Times New Roman"/>
           <w:sz w:val="24"/>
           <w:szCs w:val="24"/>
-          <w:lang w:val="pt-BR"/>
+          <w:lang w:val="en-GB"/>
         </w:rPr>
         <w:t xml:space="preserve">, D. K. E. de ; </w:t>
       </w:r>
@@ -4171,7 +3966,7 @@
           <w:rFonts w:ascii="Times New Roman" w:hAnsi="Times New Roman" w:cs="Times New Roman"/>
           <w:sz w:val="24"/>
           <w:szCs w:val="24"/>
-          <w:lang w:val="pt-BR"/>
+          <w:lang w:val="en-GB"/>
         </w:rPr>
         <w:t>Lyra</w:t>
       </w:r>
@@ -4181,7 +3976,7 @@
           <w:rFonts w:ascii="Times New Roman" w:hAnsi="Times New Roman" w:cs="Times New Roman"/>
           <w:sz w:val="24"/>
           <w:szCs w:val="24"/>
-          <w:lang w:val="pt-BR"/>
+          <w:lang w:val="en-GB"/>
         </w:rPr>
         <w:t xml:space="preserve">, P. R. M. An iterative </w:t>
       </w:r>
@@ -4191,7 +3986,7 @@
           <w:rFonts w:ascii="Times New Roman" w:hAnsi="Times New Roman" w:cs="Times New Roman"/>
           <w:sz w:val="24"/>
           <w:szCs w:val="24"/>
-          <w:lang w:val="pt-BR"/>
+          <w:lang w:val="en-GB"/>
         </w:rPr>
         <w:t>MsCV</w:t>
       </w:r>
@@ -4201,7 +3996,7 @@
           <w:rFonts w:ascii="Times New Roman" w:hAnsi="Times New Roman" w:cs="Times New Roman"/>
           <w:sz w:val="24"/>
           <w:szCs w:val="24"/>
-          <w:lang w:val="pt-BR"/>
+          <w:lang w:val="en-GB"/>
         </w:rPr>
         <w:t xml:space="preserve"> method coupled to the high-resolution CPR approach via different solution smoothers for the simulation of oil-water flows in 2D petroleum reservoirs on unstructured grids. , CILAMCE (2020) - </w:t>
       </w:r>
@@ -4211,7 +4006,7 @@
           <w:rFonts w:ascii="Times New Roman" w:hAnsi="Times New Roman" w:cs="Times New Roman"/>
           <w:sz w:val="24"/>
           <w:szCs w:val="24"/>
-          <w:lang w:val="pt-BR"/>
+          <w:lang w:val="en-GB"/>
         </w:rPr>
         <w:t>Ibero</w:t>
       </w:r>
@@ -4221,7 +4016,7 @@
           <w:rFonts w:ascii="Times New Roman" w:hAnsi="Times New Roman" w:cs="Times New Roman"/>
           <w:sz w:val="24"/>
           <w:szCs w:val="24"/>
-          <w:lang w:val="pt-BR"/>
+          <w:lang w:val="en-GB"/>
         </w:rPr>
         <w:t>-Latin American Congress on Computational Methods in Engineering</w:t>
       </w:r>
@@ -4237,7 +4032,7 @@
           <w:rFonts w:ascii="Times New Roman" w:hAnsi="Times New Roman" w:cs="Times New Roman"/>
           <w:sz w:val="24"/>
           <w:szCs w:val="24"/>
-          <w:lang w:val="pt-BR"/>
+          <w:lang w:val="en-GB"/>
         </w:rPr>
       </w:pPr>
     </w:p>
@@ -4395,6 +4190,7 @@
           <w:rFonts w:ascii="Times New Roman" w:hAnsi="Times New Roman" w:cs="Times New Roman"/>
           <w:sz w:val="24"/>
           <w:szCs w:val="24"/>
+          <w:lang w:val="pt-BR"/>
         </w:rPr>
       </w:pPr>
     </w:p>
@@ -4435,7 +4231,7 @@
           <w:rFonts w:ascii="Times New Roman" w:hAnsi="Times New Roman" w:cs="Times New Roman"/>
           <w:sz w:val="24"/>
           <w:szCs w:val="24"/>
-          <w:lang w:val="pt-BR"/>
+          <w:lang w:val="en-GB"/>
         </w:rPr>
       </w:pPr>
       <w:r>
@@ -4445,37 +4241,18 @@
           <w:caps/>
           <w:sz w:val="24"/>
           <w:szCs w:val="24"/>
-          <w:lang w:val="pt-BR"/>
-        </w:rPr>
-        <w:t xml:space="preserve">UNIVERSIDADE </w:t>
-      </w:r>
-      <w:r>
-        <w:rPr>
-          <w:rFonts w:ascii="Times New Roman" w:hAnsi="Times New Roman" w:cs="Times New Roman"/>
-          <w:bCs/>
-          <w:caps/>
-          <w:sz w:val="24"/>
-          <w:szCs w:val="24"/>
-          <w:lang w:val="pt-BR"/>
-        </w:rPr>
-        <w:t>TIRADENTES</w:t>
-      </w:r>
-      <w:r>
-        <w:rPr>
-          <w:rFonts w:ascii="Times New Roman" w:hAnsi="Times New Roman" w:cs="Times New Roman"/>
-          <w:sz w:val="24"/>
-          <w:szCs w:val="24"/>
-          <w:lang w:val="pt-BR"/>
+          <w:lang w:val="en-GB"/>
+        </w:rPr>
+        <w:t>UNIVERSIDADE TIRADENTES</w:t>
+      </w:r>
+      <w:r>
+        <w:rPr>
+          <w:rFonts w:ascii="Times New Roman" w:hAnsi="Times New Roman" w:cs="Times New Roman"/>
+          <w:sz w:val="24"/>
+          <w:szCs w:val="24"/>
+          <w:lang w:val="en-GB"/>
         </w:rPr>
         <w:tab/>
-      </w:r>
-      <w:r>
-        <w:rPr>
-          <w:rFonts w:ascii="Times New Roman" w:hAnsi="Times New Roman" w:cs="Times New Roman"/>
-          <w:sz w:val="24"/>
-          <w:szCs w:val="24"/>
-          <w:lang w:val="pt-BR"/>
-        </w:rPr>
         <w:t>Recife, PE - Brazil</w:t>
       </w:r>
     </w:p>
@@ -4497,7 +4274,7 @@
           <w:bCs/>
           <w:sz w:val="24"/>
           <w:szCs w:val="24"/>
-          <w:lang w:val="pt-BR"/>
+          <w:lang w:val="en-GB"/>
         </w:rPr>
         <w:t>Assistant Lecturer</w:t>
       </w:r>
@@ -4507,7 +4284,7 @@
           <w:bCs/>
           <w:sz w:val="24"/>
           <w:szCs w:val="24"/>
-          <w:lang w:val="pt-BR"/>
+          <w:lang w:val="en-GB"/>
         </w:rPr>
         <w:tab/>
       </w:r>
@@ -4516,7 +4293,7 @@
           <w:rFonts w:ascii="Times New Roman" w:hAnsi="Times New Roman" w:cs="Times New Roman"/>
           <w:sz w:val="24"/>
           <w:szCs w:val="24"/>
-          <w:lang w:val="pt-BR"/>
+          <w:lang w:val="en-GB"/>
         </w:rPr>
         <w:t xml:space="preserve"> </w:t>
       </w:r>
@@ -4534,23 +4311,7 @@
           <w:sz w:val="24"/>
           <w:szCs w:val="24"/>
         </w:rPr>
-        <w:t xml:space="preserve"> February</w:t>
-      </w:r>
-      <w:r>
-        <w:rPr>
-          <w:rFonts w:ascii="Times New Roman" w:hAnsi="Times New Roman" w:cs="Times New Roman"/>
-          <w:sz w:val="24"/>
-          <w:szCs w:val="24"/>
-        </w:rPr>
-        <w:t xml:space="preserve"> 20</w:t>
-      </w:r>
-      <w:r>
-        <w:rPr>
-          <w:rFonts w:ascii="Times New Roman" w:hAnsi="Times New Roman" w:cs="Times New Roman"/>
-          <w:sz w:val="24"/>
-          <w:szCs w:val="24"/>
-        </w:rPr>
-        <w:t>22</w:t>
+        <w:t xml:space="preserve"> February 2022</w:t>
       </w:r>
       <w:r>
         <w:rPr>
@@ -4735,15 +4496,7 @@
           <w:sz w:val="24"/>
           <w:szCs w:val="24"/>
         </w:rPr>
-        <w:t>August 201</w:t>
-      </w:r>
-      <w:r>
-        <w:rPr>
-          <w:rFonts w:ascii="Times New Roman" w:hAnsi="Times New Roman" w:cs="Times New Roman"/>
-          <w:sz w:val="24"/>
-          <w:szCs w:val="24"/>
-        </w:rPr>
-        <w:t>7</w:t>
+        <w:t>August 2017</w:t>
       </w:r>
       <w:r>
         <w:rPr>
@@ -4775,15 +4528,7 @@
           <w:sz w:val="24"/>
           <w:szCs w:val="24"/>
         </w:rPr>
-        <w:t>201</w:t>
-      </w:r>
-      <w:r>
-        <w:rPr>
-          <w:rFonts w:ascii="Times New Roman" w:hAnsi="Times New Roman" w:cs="Times New Roman"/>
-          <w:sz w:val="24"/>
-          <w:szCs w:val="24"/>
-        </w:rPr>
-        <w:t>7</w:t>
+        <w:t>2017</w:t>
       </w:r>
     </w:p>
     <w:p>
@@ -5069,7 +4814,7 @@
       </w:r>
     </w:p>
     <w:sectPr>
-      <w:footerReference w:type="default" r:id="rId9"/>
+      <w:footerReference w:type="default" r:id="rId10"/>
       <w:pgSz w:w="12240" w:h="15840"/>
       <w:pgMar w:top="851" w:right="1440" w:bottom="851" w:left="1440" w:header="0" w:footer="284" w:gutter="0"/>
       <w:cols w:space="720"/>
@@ -9599,7 +9344,7 @@
 </file>
 
 <file path=customXml/itemProps1.xml><?xml version="1.0" encoding="utf-8"?>
-<ds:datastoreItem xmlns:ds="http://schemas.openxmlformats.org/officeDocument/2006/customXml" ds:itemID="{A520280D-66B3-40EB-9902-A7494667ED8F}">
+<ds:datastoreItem xmlns:ds="http://schemas.openxmlformats.org/officeDocument/2006/customXml" ds:itemID="{5D43F861-3653-4AF3-8690-088F7CC6EA70}">
   <ds:schemaRefs>
     <ds:schemaRef ds:uri="http://schemas.openxmlformats.org/officeDocument/2006/bibliography"/>
   </ds:schemaRefs>

--- a/cv-research_.docx
+++ b/cv-research_.docx
@@ -369,16 +369,6 @@
           <w:highlight w:val="none"/>
         </w:rPr>
       </w:r>
-    </w:p>
-    <w:p>
-      <w:pPr>
-        <w:pBdr/>
-        <w:spacing/>
-        <w:ind/>
-        <w:rPr/>
-      </w:pPr>
-      <w:r/>
-      <w:r/>
     </w:p>
     <w:p>
       <w:pPr>
@@ -396,6 +386,9 @@
           <w:cols w:num="1" w:sep="0" w:space="720" w:equalWidth="1"/>
         </w:sectPr>
       </w:pPr>
+      <w:r>
+        <w:br/>
+      </w:r>
       <w:r/>
     </w:p>
     <w:p>
@@ -408,6 +401,15 @@
         <w:spacing w:after="120" w:before="120" w:line="360" w:lineRule="atLeast"/>
         <w:ind/>
         <w:outlineLvl w:val="2"/>
+        <w:rPr>
+          <w:rFonts w:ascii="Times New Roman" w:hAnsi="Times New Roman" w:cs="Times New Roman"/>
+          <w:caps/>
+          <w:sz w:val="24"/>
+          <w:szCs w:val="24"/>
+          <w:lang w:val="pt-BR"/>
+        </w:rPr>
+      </w:pPr>
+      <w:r>
         <w:rPr>
           <w:rFonts w:ascii="Times New Roman" w:hAnsi="Times New Roman" w:eastAsia="Times New Roman" w:cs="Times New Roman"/>
           <w:b/>
@@ -418,7 +420,20 @@
           <w:highlight w:val="none"/>
           <w:lang w:val="pt-BR"/>
         </w:rPr>
-      </w:pPr>
+      </w:r>
+      <w:r>
+        <w:rPr>
+          <w:rFonts w:ascii="Times New Roman" w:hAnsi="Times New Roman" w:eastAsia="Times New Roman" w:cs="Times New Roman"/>
+          <w:b/>
+          <w:bCs/>
+          <w:spacing w:val="6"/>
+          <w:sz w:val="28"/>
+          <w:szCs w:val="28"/>
+          <w:lang w:val="pt-BR"/>
+        </w:rPr>
+        <w:t xml:space="preserve">RESEARCH EXPERIENCE</w:t>
+        <w:br/>
+      </w:r>
       <w:r>
         <w:rPr>
           <w:rFonts w:ascii="Times New Roman" w:hAnsi="Times New Roman" w:eastAsia="Times New Roman" w:cs="Times New Roman"/>
@@ -433,16 +448,14 @@
       </w:r>
       <w:r>
         <w:rPr>
-          <w:rFonts w:ascii="Times New Roman" w:hAnsi="Times New Roman" w:eastAsia="Times New Roman" w:cs="Times New Roman"/>
-          <w:b/>
+          <w:rFonts w:ascii="Times New Roman" w:hAnsi="Times New Roman" w:cs="Times New Roman"/>
           <w:bCs/>
-          <w:spacing w:val="6"/>
-          <w:sz w:val="28"/>
-          <w:szCs w:val="28"/>
+          <w:caps/>
+          <w:sz w:val="24"/>
+          <w:szCs w:val="24"/>
           <w:lang w:val="pt-BR"/>
         </w:rPr>
-        <w:t xml:space="preserve">RESEARCH EXPERIENCE</w:t>
-        <w:br/>
+        <w:t xml:space="preserve">delft institute of technology</w:t>
       </w:r>
       <w:r>
         <w:rPr>
@@ -465,7 +478,6 @@
           <w:szCs w:val="24"/>
           <w:lang w:val="pt-BR"/>
         </w:rPr>
-        <w:t xml:space="preserve">delft institute of technology</w:t>
         <w:br/>
       </w:r>
       <w:r>
@@ -475,17 +487,103 @@
           <w:szCs w:val="24"/>
         </w:rPr>
         <w:t xml:space="preserve">Delft, South Holland, Netherlands, Since 2022 </w:t>
+        <w:br/>
       </w:r>
+      <w:r>
+        <w:rPr>
+          <w:rFonts w:ascii="Times New Roman" w:hAnsi="Times New Roman" w:cs="Times New Roman"/>
+          <w:sz w:val="24"/>
+          <w:szCs w:val="24"/>
+        </w:rPr>
+        <w:t xml:space="preserve">Post-doctoral Researcher</w:t>
+      </w:r>
+      <w:r/>
+      <w:r>
+        <w:rPr>
+          <w:rFonts w:ascii="Times New Roman" w:hAnsi="Times New Roman" w:cs="Times New Roman"/>
+          <w:sz w:val="24"/>
+          <w:szCs w:val="24"/>
+        </w:rPr>
+      </w:r>
+      <w:r/>
       <w:r>
         <w:rPr>
           <w:rFonts w:ascii="Times New Roman" w:hAnsi="Times New Roman" w:cs="Times New Roman"/>
           <w:caps/>
           <w:sz w:val="24"/>
           <w:szCs w:val="24"/>
-          <w:highlight w:val="none"/>
           <w:lang w:val="pt-BR"/>
         </w:rPr>
       </w:r>
+    </w:p>
+    <w:p>
+      <w:pPr>
+        <w:pStyle w:val="735"/>
+        <w:numPr>
+          <w:ilvl w:val="0"/>
+          <w:numId w:val="30"/>
+        </w:numPr>
+        <w:suppressLineNumbers w:val="false"/>
+        <w:pBdr/>
+        <w:tabs>
+          <w:tab w:val="left" w:leader="none" w:pos="3879"/>
+          <w:tab w:val="right" w:leader="none" w:pos="9360"/>
+        </w:tabs>
+        <w:spacing w:after="0"/>
+        <w:ind w:left="388"/>
+        <w:rPr>
+          <w:rFonts w:ascii="Times New Roman" w:hAnsi="Times New Roman" w:cs="Times New Roman"/>
+          <w:sz w:val="24"/>
+          <w:szCs w:val="24"/>
+        </w:rPr>
+      </w:pPr>
+      <w:r>
+        <w:rPr>
+          <w:rFonts w:ascii="Times New Roman" w:hAnsi="Times New Roman" w:cs="Times New Roman"/>
+          <w:sz w:val="24"/>
+          <w:szCs w:val="24"/>
+        </w:rPr>
+        <w:t xml:space="preserve">Study and development of methods for the generalization of embedded fracture model and  variations to general unstructured grids</w:t>
+      </w:r>
+      <w:r>
+        <w:rPr>
+          <w:rFonts w:ascii="Times New Roman" w:hAnsi="Times New Roman" w:cs="Times New Roman"/>
+          <w:sz w:val="24"/>
+          <w:szCs w:val="24"/>
+        </w:rPr>
+        <w:t xml:space="preserve">.</w:t>
+      </w:r>
+      <w:r>
+        <w:rPr>
+          <w:rFonts w:ascii="Times New Roman" w:hAnsi="Times New Roman" w:cs="Times New Roman"/>
+          <w:sz w:val="24"/>
+          <w:szCs w:val="24"/>
+        </w:rPr>
+        <w:t xml:space="preserve"> </w:t>
+      </w:r>
+      <w:r>
+        <w:rPr>
+          <w:rFonts w:ascii="Times New Roman" w:hAnsi="Times New Roman" w:cs="Times New Roman"/>
+          <w:sz w:val="24"/>
+          <w:szCs w:val="24"/>
+        </w:rPr>
+      </w:r>
+    </w:p>
+    <w:p>
+      <w:pPr>
+        <w:pBdr/>
+        <w:tabs>
+          <w:tab w:val="left" w:leader="none" w:pos="3879"/>
+          <w:tab w:val="right" w:leader="none" w:pos="9360"/>
+        </w:tabs>
+        <w:spacing w:after="0"/>
+        <w:ind w:left="0"/>
+        <w:rPr>
+          <w:rFonts w:ascii="Times New Roman" w:hAnsi="Times New Roman" w:cs="Times New Roman"/>
+          <w:sz w:val="24"/>
+          <w:szCs w:val="24"/>
+        </w:rPr>
+      </w:pPr>
       <w:r>
         <w:rPr>
           <w:rFonts w:ascii="Times New Roman" w:hAnsi="Times New Roman" w:eastAsia="Times New Roman" w:cs="Times New Roman"/>
@@ -498,75 +596,6 @@
           <w:lang w:val="pt-BR"/>
         </w:rPr>
       </w:r>
-    </w:p>
-    <w:p>
-      <w:pPr>
-        <w:pStyle w:val="735"/>
-        <w:numPr>
-          <w:ilvl w:val="0"/>
-          <w:numId w:val="30"/>
-        </w:numPr>
-        <w:suppressLineNumbers w:val="false"/>
-        <w:pBdr/>
-        <w:tabs>
-          <w:tab w:val="left" w:leader="none" w:pos="3879"/>
-          <w:tab w:val="right" w:leader="none" w:pos="9360"/>
-        </w:tabs>
-        <w:spacing w:after="0"/>
-        <w:ind w:left="417"/>
-        <w:rPr>
-          <w:rFonts w:ascii="Times New Roman" w:hAnsi="Times New Roman" w:cs="Times New Roman"/>
-          <w:sz w:val="24"/>
-          <w:szCs w:val="24"/>
-        </w:rPr>
-      </w:pPr>
-      <w:r>
-        <w:rPr>
-          <w:rFonts w:ascii="Times New Roman" w:hAnsi="Times New Roman" w:cs="Times New Roman"/>
-          <w:sz w:val="24"/>
-          <w:szCs w:val="24"/>
-        </w:rPr>
-        <w:t xml:space="preserve">Study and development of methods for the generalization of embedded fracture model and  variations to general unstructured grids</w:t>
-      </w:r>
-      <w:r>
-        <w:rPr>
-          <w:rFonts w:ascii="Times New Roman" w:hAnsi="Times New Roman" w:cs="Times New Roman"/>
-          <w:sz w:val="24"/>
-          <w:szCs w:val="24"/>
-        </w:rPr>
-        <w:t xml:space="preserve">.</w:t>
-      </w:r>
-      <w:r>
-        <w:rPr>
-          <w:rFonts w:ascii="Times New Roman" w:hAnsi="Times New Roman" w:cs="Times New Roman"/>
-          <w:sz w:val="24"/>
-          <w:szCs w:val="24"/>
-        </w:rPr>
-        <w:t xml:space="preserve"> </w:t>
-      </w:r>
-      <w:r>
-        <w:rPr>
-          <w:rFonts w:ascii="Times New Roman" w:hAnsi="Times New Roman" w:cs="Times New Roman"/>
-          <w:sz w:val="24"/>
-          <w:szCs w:val="24"/>
-        </w:rPr>
-      </w:r>
-    </w:p>
-    <w:p>
-      <w:pPr>
-        <w:pBdr/>
-        <w:tabs>
-          <w:tab w:val="left" w:leader="none" w:pos="3879"/>
-          <w:tab w:val="right" w:leader="none" w:pos="9360"/>
-        </w:tabs>
-        <w:spacing w:after="0"/>
-        <w:ind w:left="0"/>
-        <w:rPr>
-          <w:rFonts w:ascii="Times New Roman" w:hAnsi="Times New Roman" w:cs="Times New Roman"/>
-          <w:sz w:val="24"/>
-          <w:szCs w:val="24"/>
-        </w:rPr>
-      </w:pPr>
       <w:r>
         <w:rPr>
           <w:rFonts w:ascii="Times New Roman" w:hAnsi="Times New Roman" w:eastAsia="Times New Roman" w:cs="Times New Roman"/>
@@ -579,7 +608,16 @@
           <w:lang w:val="pt-BR"/>
         </w:rPr>
       </w:r>
-      <w:r>
+    </w:p>
+    <w:p>
+      <w:pPr>
+        <w:pBdr/>
+        <w:tabs>
+          <w:tab w:val="left" w:leader="none" w:pos="3879"/>
+          <w:tab w:val="right" w:leader="none" w:pos="9360"/>
+        </w:tabs>
+        <w:spacing w:after="0"/>
+        <w:ind w:left="0"/>
         <w:rPr>
           <w:rFonts w:ascii="Times New Roman" w:hAnsi="Times New Roman" w:eastAsia="Times New Roman" w:cs="Times New Roman"/>
           <w:b/>
@@ -590,17 +628,1209 @@
           <w:highlight w:val="none"/>
           <w:lang w:val="pt-BR"/>
         </w:rPr>
+      </w:pPr>
+      <w:r>
+        <w:rPr>
+          <w:rFonts w:ascii="Times New Roman" w:hAnsi="Times New Roman" w:cs="Times New Roman"/>
+          <w:sz w:val="24"/>
+          <w:szCs w:val="24"/>
+        </w:rPr>
+      </w:r>
+      <w:r>
+        <w:rPr>
+          <w:rFonts w:ascii="Times New Roman" w:hAnsi="Times New Roman" w:eastAsia="Times New Roman" w:cs="Times New Roman"/>
+          <w:b/>
+          <w:bCs/>
+          <w:spacing w:val="6"/>
+          <w:sz w:val="28"/>
+          <w:szCs w:val="28"/>
+          <w:lang w:val="pt-BR"/>
+        </w:rPr>
+        <w:t xml:space="preserve">EDUCATION</w:t>
+      </w:r>
+      <w:r>
+        <w:rPr>
+          <w:rFonts w:ascii="Times New Roman" w:hAnsi="Times New Roman" w:eastAsia="Times New Roman" w:cs="Times New Roman"/>
+          <w:b/>
+          <w:bCs/>
+          <w:spacing w:val="6"/>
+          <w:sz w:val="28"/>
+          <w:szCs w:val="28"/>
+          <w:lang w:val="pt-BR"/>
+        </w:rPr>
+        <w:tab/>
+      </w:r>
+      <w:r>
+        <w:rPr>
+          <w:rFonts w:ascii="Times New Roman" w:hAnsi="Times New Roman" w:cs="Times New Roman"/>
+          <w:sz w:val="24"/>
+          <w:szCs w:val="24"/>
+        </w:rPr>
+      </w:r>
+      <w:r/>
+    </w:p>
+    <w:p>
+      <w:pPr>
+        <w:pBdr/>
+        <w:tabs>
+          <w:tab w:val="right" w:leader="none" w:pos="9360"/>
+        </w:tabs>
+        <w:spacing w:after="0"/>
+        <w:ind w:hanging="720" w:left="0"/>
+        <w:rPr>
+          <w:rFonts w:ascii="Times New Roman" w:hAnsi="Times New Roman" w:cs="Times New Roman"/>
+          <w:sz w:val="24"/>
+          <w:szCs w:val="24"/>
+          <w:lang w:val="pt-BR"/>
+        </w:rPr>
+      </w:pPr>
+      <w:r>
+        <w:rPr>
+          <w:rFonts w:ascii="Times New Roman" w:hAnsi="Times New Roman" w:cs="Times New Roman"/>
+          <w:bCs/>
+          <w:caps/>
+          <w:sz w:val="24"/>
+          <w:szCs w:val="24"/>
+          <w:lang w:val="pt-BR"/>
+        </w:rPr>
+        <w:tab/>
+        <w:t xml:space="preserve">Universidade federal de pernambuco</w:t>
+      </w:r>
+      <w:r>
+        <w:rPr>
+          <w:rFonts w:ascii="Times New Roman" w:hAnsi="Times New Roman" w:cs="Times New Roman"/>
+          <w:sz w:val="24"/>
+          <w:szCs w:val="24"/>
+          <w:lang w:val="pt-BR"/>
+        </w:rPr>
+        <w:t xml:space="preserve"> </w:t>
+      </w:r>
+      <w:r>
+        <w:rPr>
+          <w:rFonts w:ascii="Times New Roman" w:hAnsi="Times New Roman" w:cs="Times New Roman"/>
+          <w:sz w:val="24"/>
+          <w:szCs w:val="24"/>
+          <w:lang w:val="pt-BR"/>
+        </w:rPr>
+      </w:r>
+      <w:r>
+        <w:rPr>
+          <w:rFonts w:ascii="Times New Roman" w:hAnsi="Times New Roman" w:cs="Times New Roman"/>
+          <w:sz w:val="24"/>
+          <w:szCs w:val="24"/>
+          <w:lang w:val="pt-BR"/>
+        </w:rPr>
       </w:r>
     </w:p>
     <w:p>
       <w:pPr>
         <w:pBdr/>
         <w:tabs>
-          <w:tab w:val="left" w:leader="none" w:pos="3879"/>
+          <w:tab w:val="right" w:leader="none" w:pos="9360"/>
+        </w:tabs>
+        <w:spacing w:after="0"/>
+        <w:ind w:hanging="720" w:left="0"/>
+        <w:rPr>
+          <w:rFonts w:ascii="Times New Roman" w:hAnsi="Times New Roman" w:cs="Times New Roman"/>
+          <w:sz w:val="24"/>
+          <w:szCs w:val="24"/>
+          <w:lang w:val="pt-BR"/>
+        </w:rPr>
+      </w:pPr>
+      <w:r>
+        <w:rPr>
+          <w:rFonts w:ascii="Times New Roman" w:hAnsi="Times New Roman" w:cs="Times New Roman"/>
+          <w:sz w:val="24"/>
+          <w:szCs w:val="24"/>
+          <w:highlight w:val="none"/>
+          <w:lang w:val="pt-BR"/>
+        </w:rPr>
+        <w:tab/>
+      </w:r>
+      <w:r>
+        <w:rPr>
+          <w:rFonts w:ascii="Times New Roman" w:hAnsi="Times New Roman" w:cs="Times New Roman"/>
+          <w:sz w:val="24"/>
+          <w:szCs w:val="24"/>
+          <w:lang w:val="pt-BR"/>
+        </w:rPr>
+        <w:t xml:space="preserve">Recife</w:t>
+      </w:r>
+      <w:r>
+        <w:rPr>
+          <w:rFonts w:ascii="Times New Roman" w:hAnsi="Times New Roman" w:cs="Times New Roman"/>
+          <w:sz w:val="24"/>
+          <w:szCs w:val="24"/>
+          <w:lang w:val="pt-BR"/>
+        </w:rPr>
+        <w:t xml:space="preserve">, </w:t>
+      </w:r>
+      <w:r>
+        <w:rPr>
+          <w:rFonts w:ascii="Times New Roman" w:hAnsi="Times New Roman" w:cs="Times New Roman"/>
+          <w:sz w:val="24"/>
+          <w:szCs w:val="24"/>
+          <w:lang w:val="pt-BR"/>
+        </w:rPr>
+        <w:t xml:space="preserve">Pernambuco - Brazil - </w:t>
+      </w:r>
+      <w:r>
+        <w:rPr>
+          <w:rFonts w:ascii="Times New Roman" w:hAnsi="Times New Roman" w:cs="Times New Roman"/>
+          <w:sz w:val="24"/>
+          <w:szCs w:val="24"/>
+          <w:lang w:val="pt-BR"/>
+        </w:rPr>
+        <w:t xml:space="preserve">July, 2022 </w:t>
+      </w:r>
+      <w:r/>
+      <w:r>
+        <w:rPr>
+          <w:rFonts w:ascii="Times New Roman" w:hAnsi="Times New Roman" w:cs="Times New Roman"/>
+          <w:sz w:val="24"/>
+          <w:szCs w:val="24"/>
+          <w:lang w:val="pt-BR"/>
+        </w:rPr>
+      </w:r>
+      <w:r>
+        <w:rPr>
+          <w:rFonts w:ascii="Times New Roman" w:hAnsi="Times New Roman" w:cs="Times New Roman"/>
+          <w:sz w:val="24"/>
+          <w:szCs w:val="24"/>
+          <w:highlight w:val="none"/>
+          <w:lang w:val="pt-BR"/>
+        </w:rPr>
+      </w:r>
+      <w:r>
+        <w:rPr>
+          <w:rFonts w:ascii="Times New Roman" w:hAnsi="Times New Roman" w:cs="Times New Roman"/>
+          <w:sz w:val="24"/>
+          <w:szCs w:val="24"/>
+          <w:highlight w:val="none"/>
+          <w:lang w:val="pt-BR"/>
+        </w:rPr>
+      </w:r>
+    </w:p>
+    <w:p>
+      <w:pPr>
+        <w:pBdr/>
+        <w:tabs>
+          <w:tab w:val="right" w:leader="none" w:pos="9360"/>
+        </w:tabs>
+        <w:spacing w:after="0"/>
+        <w:ind w:hanging="720" w:left="0"/>
+        <w:rPr>
+          <w:rFonts w:ascii="Times New Roman" w:hAnsi="Times New Roman" w:cs="Times New Roman"/>
+          <w:sz w:val="24"/>
+          <w:szCs w:val="24"/>
+          <w:highlight w:val="none"/>
+          <w:lang w:val="pt-BR"/>
+        </w:rPr>
+      </w:pPr>
+      <w:r>
+        <w:rPr>
+          <w:rFonts w:ascii="Times New Roman" w:hAnsi="Times New Roman" w:cs="Times New Roman"/>
+          <w:sz w:val="24"/>
+          <w:szCs w:val="24"/>
+          <w:lang w:val="pt-BR"/>
+        </w:rPr>
+        <w:tab/>
+      </w:r>
+      <w:r>
+        <w:rPr>
+          <w:rFonts w:ascii="Times New Roman" w:hAnsi="Times New Roman" w:cs="Times New Roman"/>
+          <w:sz w:val="24"/>
+          <w:szCs w:val="24"/>
+          <w:lang w:val="pt-BR"/>
+        </w:rPr>
+      </w:r>
+      <w:r/>
+      <w:r>
+        <w:rPr>
+          <w:rFonts w:ascii="Times New Roman" w:hAnsi="Times New Roman" w:cs="Times New Roman"/>
+          <w:sz w:val="24"/>
+          <w:szCs w:val="24"/>
+        </w:rPr>
+        <w:t xml:space="preserve">PhD</w:t>
+      </w:r>
+      <w:r>
+        <w:rPr>
+          <w:rFonts w:ascii="Times New Roman" w:hAnsi="Times New Roman" w:cs="Times New Roman"/>
+          <w:sz w:val="24"/>
+          <w:szCs w:val="24"/>
+        </w:rPr>
+        <w:t xml:space="preserve"> in Civil Engineering</w:t>
+      </w:r>
+      <w:r>
+        <w:rPr>
+          <w:rFonts w:ascii="Times New Roman" w:hAnsi="Times New Roman" w:cs="Times New Roman"/>
+          <w:sz w:val="24"/>
+          <w:szCs w:val="24"/>
+        </w:rPr>
+        <w:t xml:space="preserve"> - </w:t>
+      </w:r>
+      <w:r>
+        <w:rPr>
+          <w:rFonts w:ascii="Times New Roman" w:hAnsi="Times New Roman" w:cs="Times New Roman"/>
+          <w:sz w:val="24"/>
+          <w:szCs w:val="24"/>
+          <w:lang w:val="pt-BR"/>
+        </w:rPr>
+        <w:t xml:space="preserve">GPA 4.0/4.0</w:t>
+      </w:r>
+      <w:r/>
+      <w:r>
+        <w:rPr>
+          <w:rFonts w:ascii="Times New Roman" w:hAnsi="Times New Roman" w:cs="Times New Roman"/>
+          <w:sz w:val="24"/>
+          <w:szCs w:val="24"/>
+        </w:rPr>
+      </w:r>
+      <w:r>
+        <w:rPr>
+          <w:rFonts w:ascii="Times New Roman" w:hAnsi="Times New Roman" w:cs="Times New Roman"/>
+          <w:sz w:val="24"/>
+          <w:szCs w:val="24"/>
+        </w:rPr>
+      </w:r>
+      <w:r>
+        <w:rPr>
+          <w:rFonts w:ascii="Times New Roman" w:hAnsi="Times New Roman" w:cs="Times New Roman"/>
+          <w:sz w:val="24"/>
+          <w:szCs w:val="24"/>
+          <w:highlight w:val="none"/>
+          <w:lang w:val="pt-BR"/>
+        </w:rPr>
+      </w:r>
+    </w:p>
+    <w:p>
+      <w:pPr>
+        <w:pStyle w:val="735"/>
+        <w:numPr>
+          <w:ilvl w:val="0"/>
+          <w:numId w:val="31"/>
+        </w:numPr>
+        <w:suppressLineNumbers w:val="false"/>
+        <w:pBdr/>
+        <w:tabs>
+          <w:tab w:val="right" w:leader="none" w:pos="9360"/>
+        </w:tabs>
+        <w:spacing w:after="0"/>
+        <w:ind w:left="388"/>
+        <w:rPr>
+          <w:rFonts w:ascii="Times New Roman" w:hAnsi="Times New Roman" w:cs="Times New Roman"/>
+          <w:sz w:val="24"/>
+          <w:szCs w:val="24"/>
+        </w:rPr>
+      </w:pPr>
+      <w:r>
+        <w:rPr>
+          <w:rFonts w:ascii="Times New Roman" w:hAnsi="Times New Roman" w:cs="Times New Roman"/>
+          <w:sz w:val="24"/>
+          <w:szCs w:val="24"/>
+        </w:rPr>
+        <w:t xml:space="preserve">Development of</w:t>
+      </w:r>
+      <w:r>
+        <w:rPr>
+          <w:rFonts w:ascii="Times New Roman" w:hAnsi="Times New Roman" w:cs="Times New Roman"/>
+          <w:sz w:val="24"/>
+          <w:szCs w:val="24"/>
+        </w:rPr>
+        <w:t xml:space="preserve"> c</w:t>
+      </w:r>
+      <w:r>
+        <w:rPr>
+          <w:rFonts w:ascii="Times New Roman" w:hAnsi="Times New Roman" w:cs="Times New Roman"/>
+          <w:sz w:val="24"/>
+          <w:szCs w:val="24"/>
+        </w:rPr>
+        <w:t xml:space="preserve">omputational fluid dynamics methods for fluid flow in porous media.</w:t>
+      </w:r>
+      <w:r>
+        <w:rPr>
+          <w:rFonts w:ascii="Times New Roman" w:hAnsi="Times New Roman" w:cs="Times New Roman"/>
+          <w:sz w:val="24"/>
+          <w:szCs w:val="24"/>
+        </w:rPr>
+        <w:t xml:space="preserve"> </w:t>
+      </w:r>
+      <w:r>
+        <w:rPr>
+          <w:rFonts w:ascii="Times New Roman" w:hAnsi="Times New Roman" w:cs="Times New Roman"/>
+          <w:sz w:val="24"/>
+          <w:szCs w:val="24"/>
+        </w:rPr>
+        <w:t xml:space="preserve">D</w:t>
+      </w:r>
+      <w:r>
+        <w:rPr>
+          <w:rFonts w:ascii="Times New Roman" w:hAnsi="Times New Roman" w:cs="Times New Roman"/>
+          <w:sz w:val="24"/>
+          <w:szCs w:val="24"/>
+        </w:rPr>
+        <w:t xml:space="preserve">evelopment of linear and non-linear Finite Volume and </w:t>
+      </w:r>
+      <w:r>
+        <w:rPr>
+          <w:rFonts w:ascii="Times New Roman" w:hAnsi="Times New Roman" w:cs="Times New Roman"/>
+          <w:sz w:val="24"/>
+          <w:szCs w:val="24"/>
+        </w:rPr>
+        <w:t xml:space="preserve">Multiscale</w:t>
+      </w:r>
+      <w:r>
+        <w:rPr>
+          <w:rFonts w:ascii="Times New Roman" w:hAnsi="Times New Roman" w:cs="Times New Roman"/>
+          <w:sz w:val="24"/>
+          <w:szCs w:val="24"/>
+        </w:rPr>
+        <w:t xml:space="preserve"> Finite Volume schemes</w:t>
+      </w:r>
+      <w:r>
+        <w:rPr>
+          <w:rFonts w:ascii="Times New Roman" w:hAnsi="Times New Roman" w:cs="Times New Roman"/>
+          <w:sz w:val="24"/>
+          <w:szCs w:val="24"/>
+        </w:rPr>
+        <w:t xml:space="preserve"> for unstructured grids.</w:t>
+        <w:br/>
+      </w:r>
+      <w:r>
+        <w:rPr>
+          <w:rFonts w:ascii="Times New Roman" w:hAnsi="Times New Roman" w:cs="Times New Roman"/>
+          <w:sz w:val="24"/>
+          <w:szCs w:val="24"/>
+          <w:lang w:val="pt-BR"/>
+        </w:rPr>
+      </w:r>
+      <w:r>
+        <w:rPr>
+          <w:rFonts w:ascii="Times New Roman" w:hAnsi="Times New Roman" w:cs="Times New Roman"/>
+          <w:sz w:val="24"/>
+          <w:szCs w:val="24"/>
+        </w:rPr>
+      </w:r>
+      <w:r>
+        <w:rPr>
+          <w:rFonts w:ascii="Times New Roman" w:hAnsi="Times New Roman" w:cs="Times New Roman"/>
+          <w:bCs/>
+          <w:caps/>
+          <w:sz w:val="24"/>
+          <w:szCs w:val="24"/>
+          <w:highlight w:val="none"/>
+          <w:lang w:val="en-GB"/>
+        </w:rPr>
+      </w:r>
+      <w:r>
+        <w:rPr>
+          <w:rFonts w:ascii="Times New Roman" w:hAnsi="Times New Roman" w:cs="Times New Roman"/>
+          <w:bCs/>
+          <w:caps/>
+          <w:sz w:val="24"/>
+          <w:szCs w:val="24"/>
+          <w:highlight w:val="none"/>
+          <w:lang w:val="en-GB"/>
+        </w:rPr>
+      </w:r>
+      <w:r>
+        <w:rPr>
+          <w:rFonts w:ascii="Times New Roman" w:hAnsi="Times New Roman" w:cs="Times New Roman"/>
+          <w:sz w:val="24"/>
+          <w:szCs w:val="24"/>
+        </w:rPr>
+      </w:r>
+    </w:p>
+    <w:p>
+      <w:pPr>
+        <w:pBdr/>
+        <w:tabs>
+          <w:tab w:val="right" w:leader="none" w:pos="9360"/>
+        </w:tabs>
+        <w:spacing w:after="0"/>
+        <w:ind w:hanging="720" w:left="720"/>
+        <w:rPr>
+          <w:rFonts w:ascii="Times New Roman" w:hAnsi="Times New Roman" w:cs="Times New Roman"/>
+          <w:caps/>
+          <w:sz w:val="24"/>
+          <w:szCs w:val="24"/>
+          <w:highlight w:val="none"/>
+          <w:lang w:val="en-GB"/>
+        </w:rPr>
+      </w:pPr>
+      <w:r>
+        <w:rPr>
+          <w:rFonts w:ascii="Times New Roman" w:hAnsi="Times New Roman" w:cs="Times New Roman"/>
+          <w:bCs/>
+          <w:caps/>
+          <w:sz w:val="24"/>
+          <w:szCs w:val="24"/>
+          <w:lang w:val="en-GB"/>
+        </w:rPr>
+        <w:t xml:space="preserve">S</w:t>
+      </w:r>
+      <w:bookmarkStart w:id="0" w:name="_GoBack"/>
+      <w:r/>
+      <w:bookmarkEnd w:id="0"/>
+      <w:r>
+        <w:rPr>
+          <w:rFonts w:ascii="Times New Roman" w:hAnsi="Times New Roman" w:cs="Times New Roman"/>
+          <w:bCs/>
+          <w:caps/>
+          <w:sz w:val="24"/>
+          <w:szCs w:val="24"/>
+          <w:lang w:val="en-GB"/>
+        </w:rPr>
+        <w:t xml:space="preserve">WANSEA UNIVERSITY</w:t>
+      </w:r>
+      <w:r>
+        <w:rPr>
+          <w:rFonts w:ascii="Times New Roman" w:hAnsi="Times New Roman" w:cs="Times New Roman"/>
+          <w:sz w:val="24"/>
+          <w:szCs w:val="24"/>
+          <w:lang w:val="en-GB"/>
+        </w:rPr>
+      </w:r>
+      <w:r>
+        <w:rPr>
+          <w:rFonts w:ascii="Times New Roman" w:hAnsi="Times New Roman" w:cs="Times New Roman"/>
+          <w:sz w:val="24"/>
+          <w:szCs w:val="24"/>
+          <w:lang w:val="en-GB"/>
+        </w:rPr>
+      </w:r>
+    </w:p>
+    <w:p>
+      <w:pPr>
+        <w:pBdr/>
+        <w:tabs>
           <w:tab w:val="right" w:leader="none" w:pos="9360"/>
         </w:tabs>
         <w:spacing w:after="0"/>
         <w:ind w:left="0"/>
+        <w:rPr>
+          <w:rFonts w:ascii="Times New Roman" w:hAnsi="Times New Roman" w:cs="Times New Roman"/>
+          <w:sz w:val="24"/>
+          <w:szCs w:val="24"/>
+          <w:highlight w:val="none"/>
+        </w:rPr>
+      </w:pPr>
+      <w:r>
+        <w:rPr>
+          <w:rFonts w:ascii="Times New Roman" w:hAnsi="Times New Roman" w:cs="Times New Roman"/>
+          <w:sz w:val="24"/>
+          <w:szCs w:val="24"/>
+          <w:highlight w:val="none"/>
+        </w:rPr>
+        <w:t xml:space="preserve">Swansea, Wales, United Kingdom - </w:t>
+      </w:r>
+      <w:r>
+        <w:rPr>
+          <w:rFonts w:ascii="Times New Roman" w:hAnsi="Times New Roman" w:cs="Times New Roman"/>
+          <w:sz w:val="24"/>
+          <w:szCs w:val="24"/>
+          <w:highlight w:val="none"/>
+        </w:rPr>
+      </w:r>
+      <w:r>
+        <w:rPr>
+          <w:rFonts w:ascii="Times New Roman" w:hAnsi="Times New Roman" w:cs="Times New Roman"/>
+          <w:sz w:val="24"/>
+          <w:szCs w:val="24"/>
+        </w:rPr>
+      </w:r>
+      <w:r>
+        <w:rPr>
+          <w:rFonts w:ascii="Times New Roman" w:hAnsi="Times New Roman" w:cs="Times New Roman"/>
+          <w:sz w:val="24"/>
+          <w:szCs w:val="24"/>
+        </w:rPr>
+        <w:t xml:space="preserve">February</w:t>
+      </w:r>
+      <w:r>
+        <w:rPr>
+          <w:rFonts w:ascii="Times New Roman" w:hAnsi="Times New Roman" w:cs="Times New Roman"/>
+          <w:sz w:val="24"/>
+          <w:szCs w:val="24"/>
+        </w:rPr>
+        <w:t xml:space="preserve"> </w:t>
+      </w:r>
+      <w:r>
+        <w:rPr>
+          <w:rFonts w:ascii="Times New Roman" w:hAnsi="Times New Roman" w:cs="Times New Roman"/>
+          <w:sz w:val="24"/>
+          <w:szCs w:val="24"/>
+        </w:rPr>
+        <w:t xml:space="preserve">2020 to February 2021</w:t>
+      </w:r>
+      <w:r>
+        <w:rPr>
+          <w:rFonts w:ascii="Times New Roman" w:hAnsi="Times New Roman" w:cs="Times New Roman"/>
+          <w:sz w:val="24"/>
+          <w:szCs w:val="24"/>
+          <w:highlight w:val="none"/>
+        </w:rPr>
+      </w:r>
+      <w:r>
+        <w:rPr>
+          <w:rFonts w:ascii="Times New Roman" w:hAnsi="Times New Roman" w:cs="Times New Roman"/>
+          <w:sz w:val="24"/>
+          <w:szCs w:val="24"/>
+          <w:highlight w:val="none"/>
+        </w:rPr>
+      </w:r>
+    </w:p>
+    <w:p>
+      <w:pPr>
+        <w:pBdr/>
+        <w:tabs>
+          <w:tab w:val="right" w:leader="none" w:pos="9360"/>
+        </w:tabs>
+        <w:spacing w:after="0"/>
+        <w:ind w:left="0"/>
+        <w:rPr>
+          <w:rFonts w:ascii="Times New Roman" w:hAnsi="Times New Roman" w:cs="Times New Roman"/>
+          <w:sz w:val="24"/>
+          <w:szCs w:val="24"/>
+        </w:rPr>
+      </w:pPr>
+      <w:r>
+        <w:rPr>
+          <w:rFonts w:ascii="Times New Roman" w:hAnsi="Times New Roman" w:cs="Times New Roman"/>
+          <w:sz w:val="24"/>
+          <w:szCs w:val="24"/>
+          <w:highlight w:val="none"/>
+        </w:rPr>
+      </w:r>
+      <w:r>
+        <w:rPr>
+          <w:rFonts w:ascii="Times New Roman" w:hAnsi="Times New Roman" w:cs="Times New Roman"/>
+          <w:sz w:val="24"/>
+          <w:szCs w:val="24"/>
+          <w:highlight w:val="none"/>
+        </w:rPr>
+        <w:t xml:space="preserve">Visiting PhD Student</w:t>
+      </w:r>
+      <w:r>
+        <w:rPr>
+          <w:rFonts w:ascii="Times New Roman" w:hAnsi="Times New Roman" w:cs="Times New Roman"/>
+          <w:sz w:val="24"/>
+          <w:szCs w:val="24"/>
+          <w:highlight w:val="none"/>
+        </w:rPr>
+      </w:r>
+      <w:r>
+        <w:rPr>
+          <w:rFonts w:ascii="Times New Roman" w:hAnsi="Times New Roman" w:cs="Times New Roman"/>
+          <w:sz w:val="24"/>
+          <w:szCs w:val="24"/>
+          <w:highlight w:val="none"/>
+        </w:rPr>
+      </w:r>
+    </w:p>
+    <w:p>
+      <w:pPr>
+        <w:pStyle w:val="735"/>
+        <w:numPr>
+          <w:ilvl w:val="0"/>
+          <w:numId w:val="32"/>
+        </w:numPr>
+        <w:suppressLineNumbers w:val="false"/>
+        <w:pBdr/>
+        <w:tabs>
+          <w:tab w:val="right" w:leader="none" w:pos="9360"/>
+        </w:tabs>
+        <w:spacing w:after="0"/>
+        <w:ind w:left="388"/>
+        <w:rPr>
+          <w:rFonts w:ascii="Times New Roman" w:hAnsi="Times New Roman" w:cs="Times New Roman"/>
+          <w:caps/>
+          <w:sz w:val="24"/>
+          <w:szCs w:val="24"/>
+          <w:lang w:val="pt-BR"/>
+        </w:rPr>
+      </w:pPr>
+      <w:r>
+        <w:rPr>
+          <w:rFonts w:ascii="Times New Roman" w:hAnsi="Times New Roman" w:cs="Times New Roman"/>
+          <w:sz w:val="24"/>
+          <w:szCs w:val="24"/>
+        </w:rPr>
+        <w:t xml:space="preserve">Development of a general purpose algorithm for the creation unstructured dual meshes using techniques of computational </w:t>
+      </w:r>
+      <w:r>
+        <w:rPr>
+          <w:rFonts w:ascii="Times New Roman" w:hAnsi="Times New Roman" w:cs="Times New Roman"/>
+          <w:sz w:val="24"/>
+          <w:szCs w:val="24"/>
+        </w:rPr>
+        <w:t xml:space="preserve">and the </w:t>
+      </w:r>
+      <w:r>
+        <w:rPr>
+          <w:rFonts w:ascii="Times New Roman" w:hAnsi="Times New Roman" w:cs="Times New Roman"/>
+          <w:sz w:val="24"/>
+          <w:szCs w:val="24"/>
+        </w:rPr>
+        <w:t xml:space="preserve">development repair</w:t>
+      </w:r>
+      <w:r>
+        <w:rPr>
+          <w:rFonts w:ascii="Times New Roman" w:hAnsi="Times New Roman" w:cs="Times New Roman"/>
+          <w:sz w:val="24"/>
+          <w:szCs w:val="24"/>
+        </w:rPr>
+        <w:t xml:space="preserve"> techniques </w:t>
+      </w:r>
+      <w:r>
+        <w:rPr>
+          <w:rFonts w:ascii="Times New Roman" w:hAnsi="Times New Roman" w:cs="Times New Roman"/>
+          <w:sz w:val="24"/>
+          <w:szCs w:val="24"/>
+        </w:rPr>
+        <w:t xml:space="preserve">to ensure the discrete maximum principle and eliminate spurious </w:t>
+      </w:r>
+      <w:r>
+        <w:rPr>
+          <w:rFonts w:ascii="Times New Roman" w:hAnsi="Times New Roman" w:cs="Times New Roman"/>
+          <w:sz w:val="24"/>
+          <w:szCs w:val="24"/>
+        </w:rPr>
+        <w:t xml:space="preserve">oscillation from linear Multi-Point Flux Approximation schemes.</w:t>
+      </w:r>
+      <w:r>
+        <w:rPr>
+          <w:rFonts w:ascii="Times New Roman" w:hAnsi="Times New Roman" w:cs="Times New Roman"/>
+          <w:sz w:val="24"/>
+          <w:szCs w:val="24"/>
+          <w:highlight w:val="none"/>
+        </w:rPr>
+        <w:br/>
+      </w:r>
+      <w:r>
+        <w:rPr>
+          <w:rFonts w:ascii="Times New Roman" w:hAnsi="Times New Roman" w:cs="Times New Roman"/>
+          <w:bCs/>
+          <w:caps/>
+          <w:sz w:val="24"/>
+          <w:szCs w:val="24"/>
+          <w:lang w:val="pt-BR"/>
+        </w:rPr>
+      </w:r>
+      <w:r>
+        <w:rPr>
+          <w:rFonts w:ascii="Times New Roman" w:hAnsi="Times New Roman" w:cs="Times New Roman"/>
+          <w:sz w:val="24"/>
+          <w:szCs w:val="24"/>
+          <w:highlight w:val="none"/>
+        </w:rPr>
+      </w:r>
+    </w:p>
+    <w:p>
+      <w:pPr>
+        <w:pBdr/>
+        <w:tabs>
+          <w:tab w:val="right" w:leader="none" w:pos="9360"/>
+        </w:tabs>
+        <w:spacing w:after="0"/>
+        <w:ind w:left="0"/>
+        <w:rPr>
+          <w:rFonts w:ascii="Times New Roman" w:hAnsi="Times New Roman" w:cs="Times New Roman"/>
+          <w:sz w:val="24"/>
+          <w:szCs w:val="24"/>
+          <w:highlight w:val="none"/>
+        </w:rPr>
+      </w:pPr>
+      <w:r>
+        <w:rPr>
+          <w:rFonts w:ascii="Times New Roman" w:hAnsi="Times New Roman" w:cs="Times New Roman"/>
+          <w:bCs/>
+          <w:caps/>
+          <w:sz w:val="24"/>
+          <w:szCs w:val="24"/>
+          <w:lang w:val="pt-BR"/>
+        </w:rPr>
+        <w:t xml:space="preserve">Universidade federal de pernambuco </w:t>
+      </w:r>
+      <w:r>
+        <w:rPr>
+          <w:rFonts w:ascii="Times New Roman" w:hAnsi="Times New Roman" w:cs="Times New Roman"/>
+          <w:sz w:val="24"/>
+          <w:szCs w:val="24"/>
+          <w:lang w:val="pt-BR"/>
+        </w:rPr>
+        <w:tab/>
+        <w:t xml:space="preserve">Recife, PE - Brazil</w:t>
+      </w:r>
+      <w:r>
+        <w:rPr>
+          <w:rFonts w:ascii="Times New Roman" w:hAnsi="Times New Roman" w:cs="Times New Roman"/>
+          <w:sz w:val="24"/>
+          <w:szCs w:val="24"/>
+          <w:highlight w:val="none"/>
+        </w:rPr>
+      </w:r>
+      <w:r/>
+    </w:p>
+    <w:p>
+      <w:pPr>
+        <w:pBdr/>
+        <w:tabs>
+          <w:tab w:val="right" w:leader="none" w:pos="9360"/>
+        </w:tabs>
+        <w:spacing w:after="0"/>
+        <w:ind w:left="0"/>
+        <w:rPr>
+          <w:rFonts w:ascii="Times New Roman" w:hAnsi="Times New Roman" w:cs="Times New Roman"/>
+          <w:sz w:val="24"/>
+          <w:szCs w:val="24"/>
+        </w:rPr>
+      </w:pPr>
+      <w:r>
+        <w:rPr>
+          <w:rFonts w:ascii="Times New Roman" w:hAnsi="Times New Roman" w:cs="Times New Roman"/>
+          <w:sz w:val="24"/>
+          <w:szCs w:val="24"/>
+        </w:rPr>
+      </w:r>
+      <w:r>
+        <w:rPr>
+          <w:rFonts w:ascii="Times New Roman" w:hAnsi="Times New Roman" w:cs="Times New Roman"/>
+          <w:sz w:val="24"/>
+          <w:szCs w:val="24"/>
+          <w:lang w:val="pt-BR"/>
+        </w:rPr>
+        <w:t xml:space="preserve"> Recife</w:t>
+      </w:r>
+      <w:r>
+        <w:rPr>
+          <w:rFonts w:ascii="Times New Roman" w:hAnsi="Times New Roman" w:cs="Times New Roman"/>
+          <w:sz w:val="24"/>
+          <w:szCs w:val="24"/>
+          <w:lang w:val="pt-BR"/>
+        </w:rPr>
+        <w:t xml:space="preserve">, </w:t>
+      </w:r>
+      <w:r>
+        <w:rPr>
+          <w:rFonts w:ascii="Times New Roman" w:hAnsi="Times New Roman" w:cs="Times New Roman"/>
+          <w:sz w:val="24"/>
+          <w:szCs w:val="24"/>
+          <w:lang w:val="pt-BR"/>
+        </w:rPr>
+        <w:t xml:space="preserve">PE - Brazil - </w:t>
+      </w:r>
+      <w:r>
+        <w:rPr>
+          <w:rFonts w:ascii="Times New Roman" w:hAnsi="Times New Roman" w:cs="Times New Roman"/>
+          <w:sz w:val="24"/>
+          <w:szCs w:val="24"/>
+        </w:rPr>
+        <w:t xml:space="preserve">January 2019</w:t>
+      </w:r>
+      <w:r>
+        <w:rPr>
+          <w:rFonts w:ascii="Times New Roman" w:hAnsi="Times New Roman" w:cs="Times New Roman"/>
+          <w:sz w:val="24"/>
+          <w:szCs w:val="24"/>
+          <w:lang w:val="pt-BR"/>
+        </w:rPr>
+        <w:t xml:space="preserve">,</w:t>
+      </w:r>
+      <w:r/>
+      <w:r>
+        <w:rPr>
+          <w:rFonts w:ascii="Times New Roman" w:hAnsi="Times New Roman" w:cs="Times New Roman"/>
+          <w:sz w:val="24"/>
+          <w:szCs w:val="24"/>
+          <w:lang w:val="pt-BR"/>
+        </w:rPr>
+      </w:r>
+      <w:r/>
+      <w:r>
+        <w:rPr>
+          <w:rFonts w:ascii="Times New Roman" w:hAnsi="Times New Roman" w:cs="Times New Roman"/>
+          <w:sz w:val="24"/>
+          <w:szCs w:val="24"/>
+        </w:rPr>
+      </w:r>
+      <w:r>
+        <w:rPr>
+          <w:rFonts w:ascii="Times New Roman" w:hAnsi="Times New Roman" w:cs="Times New Roman"/>
+          <w:sz w:val="24"/>
+          <w:szCs w:val="24"/>
+        </w:rPr>
+      </w:r>
+    </w:p>
+    <w:p>
+      <w:pPr>
+        <w:pBdr/>
+        <w:tabs>
+          <w:tab w:val="right" w:leader="none" w:pos="9360"/>
+        </w:tabs>
+        <w:spacing w:after="0"/>
+        <w:ind w:left="0"/>
+        <w:rPr>
+          <w:rFonts w:ascii="Times New Roman" w:hAnsi="Times New Roman" w:cs="Times New Roman"/>
+          <w:sz w:val="24"/>
+          <w:szCs w:val="24"/>
+        </w:rPr>
+      </w:pPr>
+      <w:r>
+        <w:rPr>
+          <w:rFonts w:ascii="Times New Roman" w:hAnsi="Times New Roman" w:cs="Times New Roman"/>
+          <w:sz w:val="24"/>
+          <w:szCs w:val="24"/>
+        </w:rPr>
+        <w:t xml:space="preserve"> MSc in Civil Engineering</w:t>
+      </w:r>
+      <w:r>
+        <w:rPr>
+          <w:rFonts w:ascii="Times New Roman" w:hAnsi="Times New Roman" w:cs="Times New Roman"/>
+          <w:sz w:val="24"/>
+          <w:szCs w:val="24"/>
+        </w:rPr>
+        <w:t xml:space="preserve"> </w:t>
+      </w:r>
+      <w:r>
+        <w:rPr>
+          <w:rFonts w:ascii="Times New Roman" w:hAnsi="Times New Roman" w:cs="Times New Roman"/>
+          <w:sz w:val="24"/>
+          <w:szCs w:val="24"/>
+          <w:lang w:val="pt-BR"/>
+        </w:rPr>
+        <w:t xml:space="preserve">(GPA 3.9/4.0)</w:t>
+      </w:r>
+      <w:r>
+        <w:rPr>
+          <w:rFonts w:ascii="Times New Roman" w:hAnsi="Times New Roman" w:cs="Times New Roman"/>
+          <w:sz w:val="24"/>
+          <w:szCs w:val="24"/>
+        </w:rPr>
+      </w:r>
+      <w:r/>
+    </w:p>
+    <w:p>
+      <w:pPr>
+        <w:pStyle w:val="735"/>
+        <w:numPr>
+          <w:ilvl w:val="0"/>
+          <w:numId w:val="33"/>
+        </w:numPr>
+        <w:suppressLineNumbers w:val="false"/>
+        <w:pBdr/>
+        <w:tabs>
+          <w:tab w:val="right" w:leader="none" w:pos="9360"/>
+        </w:tabs>
+        <w:spacing w:after="0"/>
+        <w:ind w:left="388"/>
+        <w:rPr>
+          <w:rFonts w:ascii="Times New Roman" w:hAnsi="Times New Roman" w:cs="Times New Roman"/>
+          <w:sz w:val="24"/>
+          <w:szCs w:val="24"/>
+          <w:highlight w:val="none"/>
+        </w:rPr>
+      </w:pPr>
+      <w:r>
+        <w:rPr>
+          <w:rFonts w:ascii="Times New Roman" w:hAnsi="Times New Roman" w:cs="Times New Roman"/>
+          <w:sz w:val="24"/>
+          <w:szCs w:val="24"/>
+        </w:rPr>
+      </w:r>
+      <w:r>
+        <w:rPr>
+          <w:rFonts w:ascii="Times New Roman" w:hAnsi="Times New Roman" w:cs="Times New Roman"/>
+          <w:sz w:val="24"/>
+          <w:szCs w:val="24"/>
+        </w:rPr>
+        <w:t xml:space="preserve">Development of a</w:t>
+      </w:r>
+      <w:r>
+        <w:rPr>
+          <w:rFonts w:ascii="Times New Roman" w:hAnsi="Times New Roman" w:cs="Times New Roman"/>
+          <w:sz w:val="24"/>
+          <w:szCs w:val="24"/>
+        </w:rPr>
+        <w:t xml:space="preserve"> </w:t>
+      </w:r>
+      <w:r>
+        <w:rPr>
+          <w:rFonts w:ascii="Times New Roman" w:hAnsi="Times New Roman" w:cs="Times New Roman"/>
+          <w:sz w:val="24"/>
+          <w:szCs w:val="24"/>
+        </w:rPr>
+        <w:t xml:space="preserve">Multiscale</w:t>
+      </w:r>
+      <w:r>
+        <w:rPr>
+          <w:rFonts w:ascii="Times New Roman" w:hAnsi="Times New Roman" w:cs="Times New Roman"/>
+          <w:sz w:val="24"/>
+          <w:szCs w:val="24"/>
+        </w:rPr>
+        <w:t xml:space="preserve"> Finite Volume method for the simulation of two-phase flow in u</w:t>
+      </w:r>
+      <w:r>
+        <w:rPr>
+          <w:rFonts w:ascii="Times New Roman" w:hAnsi="Times New Roman" w:cs="Times New Roman"/>
+          <w:sz w:val="24"/>
+          <w:szCs w:val="24"/>
+        </w:rPr>
+        <w:t xml:space="preserve">nstructured </w:t>
+      </w:r>
+      <w:r>
+        <w:rPr>
+          <w:rFonts w:ascii="Times New Roman" w:hAnsi="Times New Roman" w:cs="Times New Roman"/>
+          <w:sz w:val="24"/>
+          <w:szCs w:val="24"/>
+        </w:rPr>
+        <w:t xml:space="preserve">g</w:t>
+      </w:r>
+      <w:r>
+        <w:rPr>
+          <w:rFonts w:ascii="Times New Roman" w:hAnsi="Times New Roman" w:cs="Times New Roman"/>
+          <w:sz w:val="24"/>
+          <w:szCs w:val="24"/>
+        </w:rPr>
+        <w:t xml:space="preserve">rids </w:t>
+      </w:r>
+      <w:r>
+        <w:rPr>
+          <w:rFonts w:ascii="Times New Roman" w:hAnsi="Times New Roman" w:cs="Times New Roman"/>
+          <w:sz w:val="24"/>
+          <w:szCs w:val="24"/>
+        </w:rPr>
+        <w:t xml:space="preserve">u</w:t>
+      </w:r>
+      <w:r>
+        <w:rPr>
+          <w:rFonts w:ascii="Times New Roman" w:hAnsi="Times New Roman" w:cs="Times New Roman"/>
+          <w:sz w:val="24"/>
+          <w:szCs w:val="24"/>
+        </w:rPr>
+        <w:t xml:space="preserve">sing </w:t>
+      </w:r>
+      <w:r>
+        <w:rPr>
+          <w:rFonts w:ascii="Times New Roman" w:hAnsi="Times New Roman" w:cs="Times New Roman"/>
+          <w:sz w:val="24"/>
+          <w:szCs w:val="24"/>
+        </w:rPr>
+        <w:t xml:space="preserve">Multi-Point Flux Approximation schemes.</w:t>
+      </w:r>
+      <w:r>
+        <w:rPr>
+          <w:rFonts w:ascii="Times New Roman" w:hAnsi="Times New Roman" w:cs="Times New Roman"/>
+          <w:sz w:val="24"/>
+          <w:szCs w:val="24"/>
+          <w:highlight w:val="none"/>
+        </w:rPr>
+      </w:r>
+      <w:r>
+        <w:rPr>
+          <w:rFonts w:ascii="Times New Roman" w:hAnsi="Times New Roman" w:cs="Times New Roman"/>
+          <w:sz w:val="24"/>
+          <w:szCs w:val="24"/>
+          <w:highlight w:val="none"/>
+        </w:rPr>
+      </w:r>
+    </w:p>
+    <w:p>
+      <w:pPr>
+        <w:pBdr/>
+        <w:tabs>
+          <w:tab w:val="right" w:leader="none" w:pos="9360"/>
+        </w:tabs>
+        <w:spacing w:after="0"/>
+        <w:ind w:hanging="720" w:left="720"/>
+        <w:rPr>
+          <w:rFonts w:ascii="Times New Roman" w:hAnsi="Times New Roman" w:cs="Times New Roman"/>
+          <w:caps/>
+          <w:sz w:val="24"/>
+          <w:szCs w:val="24"/>
+          <w:highlight w:val="none"/>
+          <w:lang w:val="pt-BR"/>
+        </w:rPr>
+      </w:pPr>
+      <w:r>
+        <w:rPr>
+          <w:rFonts w:ascii="Times New Roman" w:hAnsi="Times New Roman" w:cs="Times New Roman"/>
+          <w:bCs/>
+          <w:caps/>
+          <w:sz w:val="24"/>
+          <w:szCs w:val="24"/>
+          <w:highlight w:val="none"/>
+          <w:lang w:val="pt-BR"/>
+        </w:rPr>
+      </w:r>
+      <w:r>
+        <w:rPr>
+          <w:rFonts w:ascii="Times New Roman" w:hAnsi="Times New Roman" w:cs="Times New Roman"/>
+          <w:bCs/>
+          <w:caps/>
+          <w:sz w:val="24"/>
+          <w:szCs w:val="24"/>
+          <w:highlight w:val="none"/>
+          <w:lang w:val="pt-BR"/>
+        </w:rPr>
+      </w:r>
+    </w:p>
+    <w:p>
+      <w:pPr>
+        <w:pBdr/>
+        <w:tabs>
+          <w:tab w:val="right" w:leader="none" w:pos="9360"/>
+        </w:tabs>
+        <w:spacing w:after="0"/>
+        <w:ind w:hanging="720" w:left="720"/>
+        <w:rPr>
+          <w:rFonts w:ascii="Times New Roman" w:hAnsi="Times New Roman" w:cs="Times New Roman"/>
+          <w:caps/>
+          <w:sz w:val="24"/>
+          <w:szCs w:val="24"/>
+          <w:highlight w:val="none"/>
+          <w:lang w:val="pt-BR"/>
+        </w:rPr>
+      </w:pPr>
+      <w:r>
+        <w:rPr>
+          <w:rFonts w:ascii="Times New Roman" w:hAnsi="Times New Roman" w:cs="Times New Roman"/>
+          <w:bCs/>
+          <w:caps/>
+          <w:sz w:val="24"/>
+          <w:szCs w:val="24"/>
+          <w:lang w:val="pt-BR"/>
+        </w:rPr>
+        <w:t xml:space="preserve">Universidade de pernambuco</w:t>
+      </w:r>
+      <w:r>
+        <w:rPr>
+          <w:rFonts w:ascii="Times New Roman" w:hAnsi="Times New Roman" w:cs="Times New Roman"/>
+          <w:sz w:val="24"/>
+          <w:szCs w:val="24"/>
+          <w:lang w:val="pt-BR"/>
+        </w:rPr>
+      </w:r>
+      <w:r>
+        <w:rPr>
+          <w:rFonts w:ascii="Times New Roman" w:hAnsi="Times New Roman" w:cs="Times New Roman"/>
+          <w:sz w:val="24"/>
+          <w:szCs w:val="24"/>
+          <w:lang w:val="pt-BR"/>
+        </w:rPr>
+      </w:r>
+    </w:p>
+    <w:p>
+      <w:pPr>
+        <w:pBdr/>
+        <w:tabs>
+          <w:tab w:val="right" w:leader="none" w:pos="9360"/>
+        </w:tabs>
+        <w:spacing w:after="0"/>
+        <w:ind w:hanging="720" w:left="720"/>
+        <w:rPr>
+          <w:rFonts w:ascii="Times New Roman" w:hAnsi="Times New Roman" w:cs="Times New Roman"/>
+          <w:sz w:val="24"/>
+          <w:szCs w:val="24"/>
+          <w:lang w:val="pt-BR"/>
+        </w:rPr>
+      </w:pPr>
+      <w:r>
+        <w:rPr>
+          <w:rFonts w:ascii="Times New Roman" w:hAnsi="Times New Roman" w:cs="Times New Roman"/>
+          <w:sz w:val="24"/>
+          <w:szCs w:val="24"/>
+          <w:lang w:val="pt-BR"/>
+        </w:rPr>
+        <w:t xml:space="preserve">Recife, PE - Brazil – May 2012</w:t>
+      </w:r>
+      <w:r>
+        <w:rPr>
+          <w:rFonts w:ascii="Times New Roman" w:hAnsi="Times New Roman" w:cs="Times New Roman"/>
+          <w:sz w:val="24"/>
+          <w:szCs w:val="24"/>
+          <w:lang w:val="pt-BR"/>
+        </w:rPr>
+      </w:r>
+      <w:r/>
+    </w:p>
+    <w:p>
+      <w:pPr>
+        <w:pBdr/>
+        <w:tabs>
+          <w:tab w:val="left" w:leader="none" w:pos="5385"/>
+          <w:tab w:val="right" w:leader="none" w:pos="9360"/>
+        </w:tabs>
+        <w:spacing w:after="0"/>
+        <w:ind w:left="0"/>
+        <w:rPr>
+          <w:rFonts w:ascii="Times New Roman" w:hAnsi="Times New Roman" w:cs="Times New Roman"/>
+          <w:sz w:val="24"/>
+          <w:szCs w:val="24"/>
+        </w:rPr>
+      </w:pPr>
+      <w:r>
+        <w:rPr>
+          <w:rFonts w:ascii="Times New Roman" w:hAnsi="Times New Roman" w:cs="Times New Roman"/>
+          <w:sz w:val="24"/>
+          <w:szCs w:val="24"/>
+        </w:rPr>
+        <w:t xml:space="preserve">BSC in Mechanical Mechatronics Engineering</w:t>
+      </w:r>
+      <w:r>
+        <w:rPr>
+          <w:rFonts w:ascii="Times New Roman" w:hAnsi="Times New Roman" w:cs="Times New Roman"/>
+          <w:sz w:val="24"/>
+          <w:szCs w:val="24"/>
+        </w:rPr>
+        <w:t xml:space="preserve">, </w:t>
+        <w:br/>
+      </w:r>
+      <w:r>
+        <w:rPr>
+          <w:rFonts w:ascii="Times New Roman" w:hAnsi="Times New Roman" w:cs="Times New Roman"/>
+          <w:sz w:val="24"/>
+          <w:szCs w:val="24"/>
+        </w:rPr>
+      </w:r>
+    </w:p>
+    <w:p>
+      <w:pPr>
+        <w:pBdr/>
+        <w:tabs>
+          <w:tab w:val="left" w:leader="none" w:pos="5385"/>
+          <w:tab w:val="right" w:leader="none" w:pos="9360"/>
+        </w:tabs>
+        <w:spacing w:after="0"/>
+        <w:ind w:left="0"/>
+        <w:rPr>
+          <w:rFonts w:ascii="Times New Roman" w:hAnsi="Times New Roman" w:eastAsia="Times New Roman" w:cs="Times New Roman"/>
+          <w:b/>
+          <w:bCs/>
+          <w:spacing w:val="6"/>
+          <w:sz w:val="28"/>
+          <w:szCs w:val="28"/>
+        </w:rPr>
+      </w:pPr>
+      <w:r>
+        <w:rPr>
+          <w:rFonts w:ascii="Times New Roman" w:hAnsi="Times New Roman" w:cs="Times New Roman"/>
+          <w:sz w:val="24"/>
+          <w:szCs w:val="24"/>
+        </w:rPr>
+      </w:r>
+      <w:r>
+        <w:rPr>
+          <w:rFonts w:ascii="Times New Roman" w:hAnsi="Times New Roman" w:eastAsia="Times New Roman" w:cs="Times New Roman"/>
+          <w:b/>
+          <w:bCs/>
+          <w:spacing w:val="6"/>
+          <w:sz w:val="28"/>
+          <w:szCs w:val="28"/>
+        </w:rPr>
+        <w:t xml:space="preserve">AWARDS</w:t>
+      </w:r>
+      <w:r>
         <w:rPr>
           <w:rFonts w:ascii="Times New Roman" w:hAnsi="Times New Roman" w:eastAsia="Times New Roman" w:cs="Times New Roman"/>
           <w:b/>
@@ -609,15 +1839,49 @@
           <w:sz w:val="28"/>
           <w:szCs w:val="28"/>
           <w:highlight w:val="none"/>
-          <w:lang w:val="pt-BR"/>
+        </w:rPr>
+      </w:r>
+    </w:p>
+    <w:p>
+      <w:pPr>
+        <w:pStyle w:val="735"/>
+        <w:numPr>
+          <w:ilvl w:val="0"/>
+          <w:numId w:val="34"/>
+        </w:numPr>
+        <w:suppressLineNumbers w:val="false"/>
+        <w:pBdr/>
+        <w:shd w:val="clear" w:color="auto" w:fill="ffffff"/>
+        <w:spacing w:after="0" w:line="360" w:lineRule="atLeast"/>
+        <w:ind w:left="388"/>
+        <w:outlineLvl w:val="2"/>
+        <w:rPr>
+          <w:rFonts w:ascii="Times New Roman" w:hAnsi="Times New Roman" w:eastAsia="Times New Roman" w:cs="Times New Roman"/>
+          <w:spacing w:val="6"/>
+          <w:sz w:val="22"/>
+          <w:szCs w:val="22"/>
         </w:rPr>
       </w:pPr>
       <w:r>
         <w:rPr>
-          <w:rFonts w:ascii="Times New Roman" w:hAnsi="Times New Roman" w:cs="Times New Roman"/>
-          <w:sz w:val="24"/>
-          <w:szCs w:val="24"/>
-        </w:rPr>
+          <w:rFonts w:ascii="Times New Roman" w:hAnsi="Times New Roman" w:eastAsia="Times New Roman" w:cs="Times New Roman"/>
+          <w:bCs/>
+          <w:spacing w:val="6"/>
+          <w:sz w:val="22"/>
+          <w:szCs w:val="22"/>
+          <w:highlight w:val="none"/>
+        </w:rPr>
+      </w:r>
+      <w:r>
+        <w:rPr>
+          <w:rFonts w:ascii="Times New Roman" w:hAnsi="Times New Roman" w:eastAsia="Times New Roman" w:cs="Times New Roman"/>
+          <w:bCs/>
+          <w:spacing w:val="6"/>
+          <w:sz w:val="22"/>
+          <w:szCs w:val="22"/>
+          <w:highlight w:val="none"/>
+        </w:rPr>
+        <w:t xml:space="preserve">ABMEC Award for Best Doctoral Thesis of the Year - Honorable Mention, Brazilian Association for Computational Methods in Engineering </w:t>
       </w:r>
       <w:r>
         <w:rPr>
@@ -625,48 +1889,443 @@
           <w:b/>
           <w:bCs/>
           <w:spacing w:val="6"/>
-          <w:sz w:val="28"/>
-          <w:szCs w:val="28"/>
-          <w:lang w:val="pt-BR"/>
-        </w:rPr>
-        <w:t xml:space="preserve">EDUCATION</w:t>
+          <w:sz w:val="22"/>
+          <w:szCs w:val="22"/>
+          <w:highlight w:val="none"/>
+        </w:rPr>
       </w:r>
+      <w:r>
+        <w:rPr>
+          <w:rFonts w:ascii="Times New Roman" w:hAnsi="Times New Roman" w:eastAsia="Times New Roman" w:cs="Times New Roman"/>
+          <w:spacing w:val="6"/>
+          <w:sz w:val="22"/>
+          <w:szCs w:val="22"/>
+        </w:rPr>
+      </w:r>
+    </w:p>
+    <w:p>
+      <w:pPr>
+        <w:pStyle w:val="735"/>
+        <w:numPr>
+          <w:ilvl w:val="0"/>
+          <w:numId w:val="34"/>
+        </w:numPr>
+        <w:suppressLineNumbers w:val="false"/>
+        <w:pBdr/>
+        <w:shd w:val="clear" w:color="auto" w:fill="ffffff"/>
+        <w:spacing w:after="0" w:line="360" w:lineRule="atLeast"/>
+        <w:ind w:left="388"/>
+        <w:outlineLvl w:val="2"/>
+        <w:rPr>
+          <w:rFonts w:ascii="Times New Roman" w:hAnsi="Times New Roman" w:eastAsia="Times New Roman" w:cs="Times New Roman"/>
+          <w:spacing w:val="6"/>
+          <w:sz w:val="22"/>
+          <w:szCs w:val="22"/>
+        </w:rPr>
+      </w:pPr>
+      <w:r>
+        <w:rPr>
+          <w:rFonts w:ascii="Times New Roman" w:hAnsi="Times New Roman" w:eastAsia="Times New Roman" w:cs="Times New Roman"/>
+          <w:bCs/>
+          <w:spacing w:val="6"/>
+          <w:sz w:val="22"/>
+          <w:szCs w:val="22"/>
+          <w:highlight w:val="none"/>
+        </w:rPr>
+      </w:r>
+      <w:r>
+        <w:rPr>
+          <w:rFonts w:ascii="Times New Roman" w:hAnsi="Times New Roman" w:eastAsia="Times New Roman" w:cs="Times New Roman"/>
+          <w:bCs/>
+          <w:spacing w:val="6"/>
+          <w:sz w:val="22"/>
+          <w:szCs w:val="22"/>
+          <w:highlight w:val="none"/>
+        </w:rPr>
+        <w:t xml:space="preserve">i-LITPEg Award - Award for Best Thesis of the Year 2023, Brazil, Institute of Petroleum and Energy Research</w:t>
+      </w:r>
+      <w:r>
+        <w:rPr>
+          <w:rFonts w:ascii="Times New Roman" w:hAnsi="Times New Roman" w:eastAsia="Times New Roman" w:cs="Times New Roman"/>
+          <w:bCs/>
+          <w:spacing w:val="6"/>
+          <w:sz w:val="22"/>
+          <w:szCs w:val="22"/>
+          <w:highlight w:val="none"/>
+        </w:rPr>
+      </w:r>
+      <w:r>
+        <w:rPr>
+          <w:rFonts w:ascii="Times New Roman" w:hAnsi="Times New Roman" w:eastAsia="Times New Roman" w:cs="Times New Roman"/>
+          <w:bCs/>
+          <w:spacing w:val="6"/>
+          <w:sz w:val="22"/>
+          <w:szCs w:val="22"/>
+          <w:highlight w:val="none"/>
+        </w:rPr>
+      </w:r>
+    </w:p>
+    <w:p>
+      <w:pPr>
+        <w:pStyle w:val="735"/>
+        <w:numPr>
+          <w:ilvl w:val="0"/>
+          <w:numId w:val="34"/>
+        </w:numPr>
+        <w:suppressLineNumbers w:val="false"/>
+        <w:pBdr/>
+        <w:shd w:val="clear" w:color="auto" w:fill="ffffff"/>
+        <w:spacing w:after="0" w:line="360" w:lineRule="atLeast"/>
+        <w:ind w:left="388"/>
+        <w:outlineLvl w:val="2"/>
+        <w:rPr>
+          <w:rFonts w:ascii="Times New Roman" w:hAnsi="Times New Roman" w:eastAsia="Times New Roman" w:cs="Times New Roman"/>
+          <w:bCs/>
+          <w:spacing w:val="6"/>
+          <w:sz w:val="22"/>
+          <w:szCs w:val="22"/>
+        </w:rPr>
+      </w:pPr>
       <w:r>
         <w:rPr>
           <w:rFonts w:ascii="Times New Roman" w:hAnsi="Times New Roman" w:eastAsia="Times New Roman" w:cs="Times New Roman"/>
           <w:b/>
           <w:bCs/>
           <w:spacing w:val="6"/>
+          <w:sz w:val="22"/>
+          <w:szCs w:val="22"/>
+        </w:rPr>
+      </w:r>
+      <w:r>
+        <w:rPr>
+          <w:rFonts w:ascii="Times New Roman" w:hAnsi="Times New Roman" w:eastAsia="Times New Roman" w:cs="Times New Roman"/>
+          <w:bCs/>
+          <w:spacing w:val="6"/>
+          <w:sz w:val="22"/>
+          <w:szCs w:val="22"/>
+        </w:rPr>
+        <w:t xml:space="preserve">PhD scholarship, </w:t>
+      </w:r>
+      <w:r>
+        <w:rPr>
+          <w:rFonts w:ascii="Times New Roman" w:hAnsi="Times New Roman" w:eastAsia="Times New Roman" w:cs="Times New Roman"/>
+          <w:bCs/>
+          <w:spacing w:val="6"/>
+          <w:sz w:val="22"/>
+          <w:szCs w:val="22"/>
+        </w:rPr>
+        <w:t xml:space="preserve">Energi</w:t>
+      </w:r>
+      <w:r>
+        <w:rPr>
+          <w:rFonts w:ascii="Times New Roman" w:hAnsi="Times New Roman" w:eastAsia="Times New Roman" w:cs="Times New Roman"/>
+          <w:bCs/>
+          <w:spacing w:val="6"/>
+          <w:sz w:val="22"/>
+          <w:szCs w:val="22"/>
+        </w:rPr>
+        <w:t xml:space="preserve"> Simulation Foundation.</w:t>
+      </w:r>
+      <w:r>
+        <w:rPr>
+          <w:rFonts w:ascii="Times New Roman" w:hAnsi="Times New Roman" w:eastAsia="Times New Roman" w:cs="Times New Roman"/>
+          <w:bCs/>
+          <w:spacing w:val="6"/>
+          <w:sz w:val="22"/>
+          <w:szCs w:val="22"/>
+        </w:rPr>
+      </w:r>
+      <w:r>
+        <w:rPr>
+          <w:rFonts w:ascii="Times New Roman" w:hAnsi="Times New Roman" w:eastAsia="Times New Roman" w:cs="Times New Roman"/>
+          <w:bCs/>
+          <w:spacing w:val="6"/>
+          <w:sz w:val="22"/>
+          <w:szCs w:val="22"/>
+        </w:rPr>
+      </w:r>
+    </w:p>
+    <w:p>
+      <w:pPr>
+        <w:pStyle w:val="735"/>
+        <w:numPr>
+          <w:ilvl w:val="0"/>
+          <w:numId w:val="34"/>
+        </w:numPr>
+        <w:suppressLineNumbers w:val="false"/>
+        <w:pBdr/>
+        <w:shd w:val="clear" w:color="auto" w:fill="ffffff"/>
+        <w:spacing w:after="0" w:line="360" w:lineRule="atLeast"/>
+        <w:ind w:left="388"/>
+        <w:outlineLvl w:val="2"/>
+        <w:rPr>
+          <w:rFonts w:ascii="Times New Roman" w:hAnsi="Times New Roman" w:eastAsia="Times New Roman" w:cs="Times New Roman"/>
+          <w:bCs/>
+          <w:spacing w:val="6"/>
+          <w:sz w:val="22"/>
+          <w:szCs w:val="22"/>
+        </w:rPr>
+      </w:pPr>
+      <w:r>
+        <w:rPr>
+          <w:rFonts w:ascii="Times New Roman" w:hAnsi="Times New Roman" w:eastAsia="Times New Roman" w:cs="Times New Roman"/>
+          <w:b/>
+          <w:bCs/>
+          <w:spacing w:val="6"/>
+          <w:sz w:val="22"/>
+          <w:szCs w:val="22"/>
+        </w:rPr>
+      </w:r>
+      <w:r>
+        <w:rPr>
+          <w:rFonts w:ascii="Times New Roman" w:hAnsi="Times New Roman" w:eastAsia="Times New Roman" w:cs="Times New Roman"/>
+          <w:bCs/>
+          <w:spacing w:val="6"/>
+          <w:sz w:val="22"/>
+          <w:szCs w:val="22"/>
+        </w:rPr>
+        <w:t xml:space="preserve">Visiting PhD student in Swansea University, </w:t>
+      </w:r>
+      <w:r>
+        <w:rPr>
+          <w:rFonts w:ascii="Times New Roman" w:hAnsi="Times New Roman" w:eastAsia="Times New Roman" w:cs="Times New Roman"/>
+          <w:bCs/>
+          <w:spacing w:val="6"/>
+          <w:sz w:val="22"/>
+          <w:szCs w:val="22"/>
+        </w:rPr>
+        <w:t xml:space="preserve">National Council for Scientific and Technological Development</w:t>
+      </w:r>
+      <w:r>
+        <w:rPr>
+          <w:rFonts w:ascii="Times New Roman" w:hAnsi="Times New Roman" w:eastAsia="Times New Roman" w:cs="Times New Roman"/>
+          <w:bCs/>
+          <w:spacing w:val="6"/>
+          <w:sz w:val="22"/>
+          <w:szCs w:val="22"/>
+        </w:rPr>
+        <w:t xml:space="preserve"> (</w:t>
+      </w:r>
+      <w:r>
+        <w:rPr>
+          <w:rFonts w:ascii="Times New Roman" w:hAnsi="Times New Roman" w:eastAsia="Times New Roman" w:cs="Times New Roman"/>
+          <w:bCs/>
+          <w:spacing w:val="6"/>
+          <w:sz w:val="22"/>
+          <w:szCs w:val="22"/>
+        </w:rPr>
+        <w:t xml:space="preserve">CNPq</w:t>
+      </w:r>
+      <w:r>
+        <w:rPr>
+          <w:rFonts w:ascii="Times New Roman" w:hAnsi="Times New Roman" w:eastAsia="Times New Roman" w:cs="Times New Roman"/>
+          <w:bCs/>
+          <w:spacing w:val="6"/>
+          <w:sz w:val="22"/>
+          <w:szCs w:val="22"/>
+        </w:rPr>
+        <w:t xml:space="preserve">) .</w:t>
+      </w:r>
+      <w:r>
+        <w:rPr>
+          <w:rFonts w:ascii="Times New Roman" w:hAnsi="Times New Roman" w:cs="Times New Roman"/>
+          <w:b/>
+          <w:bCs/>
+          <w:caps/>
+          <w:sz w:val="22"/>
+          <w:szCs w:val="22"/>
+          <w:highlight w:val="none"/>
+        </w:rPr>
+      </w:r>
+      <w:r>
+        <w:rPr>
+          <w:rFonts w:ascii="Times New Roman" w:hAnsi="Times New Roman" w:eastAsia="Times New Roman" w:cs="Times New Roman"/>
+          <w:bCs/>
+          <w:spacing w:val="6"/>
+          <w:sz w:val="22"/>
+          <w:szCs w:val="22"/>
+        </w:rPr>
+      </w:r>
+    </w:p>
+    <w:p>
+      <w:pPr>
+        <w:suppressLineNumbers w:val="false"/>
+        <w:pBdr/>
+        <w:shd w:val="clear" w:color="auto" w:fill="ffffff"/>
+        <w:spacing w:after="0" w:line="360" w:lineRule="atLeast"/>
+        <w:ind w:firstLine="0" w:left="388"/>
+        <w:outlineLvl w:val="2"/>
+        <w:rPr>
+          <w:rFonts w:ascii="Times New Roman" w:hAnsi="Times New Roman" w:eastAsia="Times New Roman" w:cs="Times New Roman"/>
+          <w:spacing w:val="6"/>
+          <w:sz w:val="24"/>
+          <w:szCs w:val="24"/>
+        </w:rPr>
+      </w:pPr>
+      <w:r>
+        <w:rPr>
+          <w:rFonts w:ascii="Times New Roman" w:hAnsi="Times New Roman" w:eastAsia="Times New Roman" w:cs="Times New Roman"/>
+          <w:bCs/>
+          <w:spacing w:val="6"/>
+          <w:sz w:val="22"/>
+          <w:szCs w:val="22"/>
+          <w:highlight w:val="none"/>
+        </w:rPr>
+      </w:r>
+      <w:r>
+        <w:rPr>
+          <w:rFonts w:ascii="Times New Roman" w:hAnsi="Times New Roman" w:eastAsia="Times New Roman" w:cs="Times New Roman"/>
+          <w:bCs/>
+          <w:spacing w:val="6"/>
+          <w:sz w:val="22"/>
+          <w:szCs w:val="22"/>
+          <w:highlight w:val="none"/>
+        </w:rPr>
+      </w:r>
+    </w:p>
+    <w:p>
+      <w:pPr>
+        <w:pBdr/>
+        <w:tabs>
+          <w:tab w:val="right" w:leader="none" w:pos="9360"/>
+        </w:tabs>
+        <w:spacing w:line="240" w:lineRule="auto"/>
+        <w:ind/>
+        <w:rPr>
+          <w:rFonts w:ascii="Times New Roman" w:hAnsi="Times New Roman" w:cs="Times New Roman"/>
+          <w:b/>
+          <w:bCs/>
+          <w:caps/>
           <w:sz w:val="28"/>
           <w:szCs w:val="28"/>
-          <w:lang w:val="pt-BR"/>
-        </w:rPr>
-        <w:tab/>
+        </w:rPr>
+      </w:pPr>
+      <w:r>
+        <w:rPr>
+          <w:rFonts w:ascii="Times New Roman" w:hAnsi="Times New Roman" w:cs="Times New Roman"/>
+          <w:b/>
+          <w:bCs/>
+          <w:caps/>
+          <w:sz w:val="28"/>
+          <w:szCs w:val="28"/>
+        </w:rPr>
+        <w:t xml:space="preserve">Teaching experience</w:t>
+        <w:br/>
+      </w:r>
+      <w:r>
+        <w:rPr>
+          <w:rFonts w:ascii="Times New Roman" w:hAnsi="Times New Roman" w:cs="Times New Roman"/>
+          <w:bCs/>
+          <w:caps/>
+          <w:sz w:val="24"/>
+          <w:szCs w:val="24"/>
+          <w:lang w:val="en-GB"/>
+        </w:rPr>
+        <w:t xml:space="preserve">UNIVERSIDADE TIRADENTES</w:t>
       </w:r>
       <w:r>
         <w:rPr>
           <w:rFonts w:ascii="Times New Roman" w:hAnsi="Times New Roman" w:cs="Times New Roman"/>
           <w:sz w:val="24"/>
           <w:szCs w:val="24"/>
-        </w:rPr>
+          <w:highlight w:val="none"/>
+          <w:lang w:val="en-GB"/>
+        </w:rPr>
+        <w:br/>
       </w:r>
-      <w:r/>
-    </w:p>
-    <w:p>
-      <w:pPr>
-        <w:pBdr/>
-        <w:tabs>
-          <w:tab w:val="right" w:leader="none" w:pos="9360"/>
-        </w:tabs>
-        <w:spacing w:after="0"/>
-        <w:ind w:hanging="720" w:left="0"/>
+      <w:r>
         <w:rPr>
           <w:rFonts w:ascii="Times New Roman" w:hAnsi="Times New Roman" w:cs="Times New Roman"/>
           <w:sz w:val="24"/>
           <w:szCs w:val="24"/>
-          <w:lang w:val="pt-BR"/>
-        </w:rPr>
-      </w:pPr>
+          <w:lang w:val="en-GB"/>
+        </w:rPr>
+        <w:t xml:space="preserve">Recife, PE, Brazil, </w:t>
+      </w:r>
+      <w:r>
+        <w:rPr>
+          <w:rFonts w:ascii="Times New Roman" w:hAnsi="Times New Roman" w:cs="Times New Roman"/>
+          <w:sz w:val="24"/>
+          <w:szCs w:val="24"/>
+        </w:rPr>
+        <w:t xml:space="preserve">February 2022</w:t>
+      </w:r>
+      <w:r>
+        <w:rPr>
+          <w:rFonts w:ascii="Times New Roman" w:hAnsi="Times New Roman" w:cs="Times New Roman"/>
+          <w:sz w:val="24"/>
+          <w:szCs w:val="24"/>
+        </w:rPr>
+        <w:t xml:space="preserve"> to August 2022</w:t>
+        <w:br/>
+      </w:r>
+      <w:r>
+        <w:rPr>
+          <w:rFonts w:ascii="Times New Roman" w:hAnsi="Times New Roman" w:cs="Times New Roman"/>
+          <w:b/>
+          <w:bCs/>
+          <w:sz w:val="24"/>
+          <w:szCs w:val="24"/>
+          <w:lang w:val="en-GB"/>
+        </w:rPr>
+        <w:t xml:space="preserve">Assistant Lecturer - </w:t>
+      </w:r>
+      <w:r>
+        <w:rPr>
+          <w:rFonts w:ascii="Times New Roman" w:hAnsi="Times New Roman" w:cs="Times New Roman"/>
+          <w:sz w:val="24"/>
+          <w:szCs w:val="24"/>
+          <w:lang w:val="en-GB"/>
+        </w:rPr>
+        <w:t xml:space="preserve">Subject: </w:t>
+      </w:r>
+      <w:r>
+        <w:rPr>
+          <w:rFonts w:ascii="Times New Roman" w:hAnsi="Times New Roman" w:cs="Times New Roman"/>
+          <w:sz w:val="24"/>
+          <w:szCs w:val="24"/>
+          <w:lang w:val="en-GB"/>
+        </w:rPr>
+        <w:t xml:space="preserve">Dynamic Modelling </w:t>
+      </w:r>
+      <w:r>
+        <w:rPr>
+          <w:rFonts w:ascii="Times New Roman" w:hAnsi="Times New Roman" w:cs="Times New Roman"/>
+          <w:sz w:val="24"/>
+          <w:szCs w:val="24"/>
+          <w:lang w:val="en-GB"/>
+        </w:rPr>
+        <w:t xml:space="preserve">and Heat</w:t>
+      </w:r>
+      <w:r>
+        <w:rPr>
+          <w:rFonts w:ascii="Times New Roman" w:hAnsi="Times New Roman" w:cs="Times New Roman"/>
+          <w:sz w:val="24"/>
+          <w:szCs w:val="24"/>
+          <w:lang w:val="en-GB"/>
+        </w:rPr>
+        <w:t xml:space="preserve"> Transfer</w:t>
+      </w:r>
+      <w:r>
+        <w:rPr>
+          <w:rFonts w:ascii="Times New Roman" w:hAnsi="Times New Roman" w:cs="Times New Roman"/>
+          <w:sz w:val="24"/>
+          <w:szCs w:val="24"/>
+          <w:lang w:val="en-GB"/>
+        </w:rPr>
+        <w:t xml:space="preserve"> discipline</w:t>
+      </w:r>
+      <w:r>
+        <w:rPr>
+          <w:rFonts w:ascii="Times New Roman" w:hAnsi="Times New Roman" w:cs="Times New Roman"/>
+          <w:sz w:val="24"/>
+          <w:szCs w:val="24"/>
+          <w:lang w:val="en-GB"/>
+        </w:rPr>
+        <w:t xml:space="preserve">s.</w:t>
+        <w:br/>
+        <w:br/>
+      </w:r>
       <w:r>
         <w:rPr>
           <w:rFonts w:ascii="Times New Roman" w:hAnsi="Times New Roman" w:cs="Times New Roman"/>
@@ -676,8 +2335,8 @@
           <w:szCs w:val="24"/>
           <w:lang w:val="pt-BR"/>
         </w:rPr>
-        <w:tab/>
-        <w:t xml:space="preserve">Universidade federal de pernambuco</w:t>
+        <w:t xml:space="preserve">UNIVERSIDADE DE PErnAMBUCO</w:t>
+        <w:br/>
       </w:r>
       <w:r>
         <w:rPr>
@@ -686,6 +2345,38 @@
           <w:szCs w:val="24"/>
           <w:lang w:val="pt-BR"/>
         </w:rPr>
+        <w:t xml:space="preserve">Recife, PE, Brazil - </w:t>
+      </w:r>
+      <w:r>
+        <w:rPr>
+          <w:rFonts w:ascii="Times New Roman" w:hAnsi="Times New Roman" w:cs="Times New Roman"/>
+          <w:sz w:val="24"/>
+          <w:szCs w:val="24"/>
+        </w:rPr>
+        <w:t xml:space="preserve">August 2017</w:t>
+      </w:r>
+      <w:r>
+        <w:rPr>
+          <w:rFonts w:ascii="Times New Roman" w:hAnsi="Times New Roman" w:cs="Times New Roman"/>
+          <w:sz w:val="24"/>
+          <w:szCs w:val="24"/>
+        </w:rPr>
+        <w:t xml:space="preserve"> to </w:t>
+      </w:r>
+      <w:r>
+        <w:rPr>
+          <w:rFonts w:ascii="Times New Roman" w:hAnsi="Times New Roman" w:cs="Times New Roman"/>
+          <w:sz w:val="24"/>
+          <w:szCs w:val="24"/>
+        </w:rPr>
+        <w:t xml:space="preserve">December</w:t>
+      </w:r>
+      <w:r>
+        <w:rPr>
+          <w:rFonts w:ascii="Times New Roman" w:hAnsi="Times New Roman" w:cs="Times New Roman"/>
+          <w:sz w:val="24"/>
+          <w:szCs w:val="24"/>
+        </w:rPr>
         <w:t xml:space="preserve"> </w:t>
       </w:r>
       <w:r>
@@ -693,397 +2384,29 @@
           <w:rFonts w:ascii="Times New Roman" w:hAnsi="Times New Roman" w:cs="Times New Roman"/>
           <w:sz w:val="24"/>
           <w:szCs w:val="24"/>
-          <w:lang w:val="pt-BR"/>
-        </w:rPr>
+        </w:rPr>
+        <w:t xml:space="preserve">2017</w:t>
+        <w:br/>
       </w:r>
       <w:r>
         <w:rPr>
           <w:rFonts w:ascii="Times New Roman" w:hAnsi="Times New Roman" w:cs="Times New Roman"/>
+          <w:b/>
+          <w:bCs/>
           <w:sz w:val="24"/>
           <w:szCs w:val="24"/>
-          <w:lang w:val="pt-BR"/>
-        </w:rPr>
+        </w:rPr>
+        <w:t xml:space="preserve">Assistant Lecturer</w:t>
       </w:r>
-    </w:p>
-    <w:p>
-      <w:pPr>
-        <w:pBdr/>
-        <w:tabs>
-          <w:tab w:val="right" w:leader="none" w:pos="9360"/>
-        </w:tabs>
-        <w:spacing w:after="0"/>
-        <w:ind w:hanging="720" w:left="0"/>
+      <w:r>
         <w:rPr>
           <w:rFonts w:ascii="Times New Roman" w:hAnsi="Times New Roman" w:cs="Times New Roman"/>
+          <w:b/>
+          <w:bCs/>
           <w:sz w:val="24"/>
           <w:szCs w:val="24"/>
-          <w:lang w:val="pt-BR"/>
-        </w:rPr>
-      </w:pPr>
-      <w:r>
-        <w:rPr>
-          <w:rFonts w:ascii="Times New Roman" w:hAnsi="Times New Roman" w:cs="Times New Roman"/>
-          <w:sz w:val="24"/>
-          <w:szCs w:val="24"/>
-          <w:highlight w:val="none"/>
-          <w:lang w:val="pt-BR"/>
-        </w:rPr>
-        <w:tab/>
-      </w:r>
-      <w:r>
-        <w:rPr>
-          <w:rFonts w:ascii="Times New Roman" w:hAnsi="Times New Roman" w:cs="Times New Roman"/>
-          <w:sz w:val="24"/>
-          <w:szCs w:val="24"/>
-          <w:lang w:val="pt-BR"/>
-        </w:rPr>
-        <w:t xml:space="preserve">Recife</w:t>
-      </w:r>
-      <w:r>
-        <w:rPr>
-          <w:rFonts w:ascii="Times New Roman" w:hAnsi="Times New Roman" w:cs="Times New Roman"/>
-          <w:sz w:val="24"/>
-          <w:szCs w:val="24"/>
-          <w:lang w:val="pt-BR"/>
-        </w:rPr>
-        <w:t xml:space="preserve">, </w:t>
-      </w:r>
-      <w:r>
-        <w:rPr>
-          <w:rFonts w:ascii="Times New Roman" w:hAnsi="Times New Roman" w:cs="Times New Roman"/>
-          <w:sz w:val="24"/>
-          <w:szCs w:val="24"/>
-          <w:lang w:val="pt-BR"/>
-        </w:rPr>
-        <w:t xml:space="preserve">Pernambuco - Brazil - </w:t>
-      </w:r>
-      <w:r>
-        <w:rPr>
-          <w:rFonts w:ascii="Times New Roman" w:hAnsi="Times New Roman" w:cs="Times New Roman"/>
-          <w:sz w:val="24"/>
-          <w:szCs w:val="24"/>
-          <w:lang w:val="pt-BR"/>
-        </w:rPr>
-        <w:t xml:space="preserve">July, 2022 </w:t>
-      </w:r>
-      <w:r/>
-      <w:r>
-        <w:rPr>
-          <w:rFonts w:ascii="Times New Roman" w:hAnsi="Times New Roman" w:cs="Times New Roman"/>
-          <w:sz w:val="24"/>
-          <w:szCs w:val="24"/>
-          <w:lang w:val="pt-BR"/>
-        </w:rPr>
-      </w:r>
-      <w:r>
-        <w:rPr>
-          <w:rFonts w:ascii="Times New Roman" w:hAnsi="Times New Roman" w:cs="Times New Roman"/>
-          <w:sz w:val="24"/>
-          <w:szCs w:val="24"/>
-          <w:highlight w:val="none"/>
-          <w:lang w:val="pt-BR"/>
-        </w:rPr>
-      </w:r>
-      <w:r>
-        <w:rPr>
-          <w:rFonts w:ascii="Times New Roman" w:hAnsi="Times New Roman" w:cs="Times New Roman"/>
-          <w:sz w:val="24"/>
-          <w:szCs w:val="24"/>
-          <w:highlight w:val="none"/>
-          <w:lang w:val="pt-BR"/>
-        </w:rPr>
-      </w:r>
-    </w:p>
-    <w:p>
-      <w:pPr>
-        <w:pBdr/>
-        <w:tabs>
-          <w:tab w:val="right" w:leader="none" w:pos="9360"/>
-        </w:tabs>
-        <w:spacing w:after="0"/>
-        <w:ind w:hanging="720" w:left="0"/>
-        <w:rPr>
-          <w:rFonts w:ascii="Times New Roman" w:hAnsi="Times New Roman" w:cs="Times New Roman"/>
-          <w:sz w:val="24"/>
-          <w:szCs w:val="24"/>
-          <w:highlight w:val="none"/>
-          <w:lang w:val="pt-BR"/>
-        </w:rPr>
-      </w:pPr>
-      <w:r>
-        <w:rPr>
-          <w:rFonts w:ascii="Times New Roman" w:hAnsi="Times New Roman" w:cs="Times New Roman"/>
-          <w:sz w:val="24"/>
-          <w:szCs w:val="24"/>
-          <w:lang w:val="pt-BR"/>
-        </w:rPr>
-        <w:tab/>
-      </w:r>
-      <w:r>
-        <w:rPr>
-          <w:rFonts w:ascii="Times New Roman" w:hAnsi="Times New Roman" w:cs="Times New Roman"/>
-          <w:sz w:val="24"/>
-          <w:szCs w:val="24"/>
-          <w:lang w:val="pt-BR"/>
-        </w:rPr>
-      </w:r>
-      <w:r/>
-      <w:r>
-        <w:rPr>
-          <w:rFonts w:ascii="Times New Roman" w:hAnsi="Times New Roman" w:cs="Times New Roman"/>
-          <w:sz w:val="24"/>
-          <w:szCs w:val="24"/>
-        </w:rPr>
-        <w:t xml:space="preserve">PhD</w:t>
-      </w:r>
-      <w:r>
-        <w:rPr>
-          <w:rFonts w:ascii="Times New Roman" w:hAnsi="Times New Roman" w:cs="Times New Roman"/>
-          <w:sz w:val="24"/>
-          <w:szCs w:val="24"/>
-        </w:rPr>
-        <w:t xml:space="preserve"> in Civil Engineering</w:t>
-      </w:r>
-      <w:r>
-        <w:rPr>
-          <w:rFonts w:ascii="Times New Roman" w:hAnsi="Times New Roman" w:cs="Times New Roman"/>
-          <w:sz w:val="24"/>
-          <w:szCs w:val="24"/>
-        </w:rPr>
-        <w:t xml:space="preserve"> - </w:t>
-      </w:r>
-      <w:r>
-        <w:rPr>
-          <w:rFonts w:ascii="Times New Roman" w:hAnsi="Times New Roman" w:cs="Times New Roman"/>
-          <w:sz w:val="24"/>
-          <w:szCs w:val="24"/>
-          <w:lang w:val="pt-BR"/>
-        </w:rPr>
-        <w:t xml:space="preserve">GPA 4.0/4.0- </w:t>
-      </w:r>
-      <w:r/>
-      <w:r>
-        <w:rPr>
-          <w:rFonts w:ascii="Times New Roman" w:hAnsi="Times New Roman" w:cs="Times New Roman"/>
-          <w:sz w:val="24"/>
-          <w:szCs w:val="24"/>
-          <w:lang w:val="pt-BR"/>
-        </w:rPr>
-      </w:r>
-      <w:r/>
-      <w:r>
-        <w:rPr>
-          <w:rFonts w:ascii="Times New Roman" w:hAnsi="Times New Roman" w:cs="Times New Roman"/>
-          <w:sz w:val="24"/>
-          <w:szCs w:val="24"/>
-        </w:rPr>
-      </w:r>
-      <w:r>
-        <w:rPr>
-          <w:rFonts w:ascii="Times New Roman" w:hAnsi="Times New Roman" w:cs="Times New Roman"/>
-          <w:sz w:val="24"/>
-          <w:szCs w:val="24"/>
-        </w:rPr>
-      </w:r>
-      <w:r>
-        <w:rPr>
-          <w:rFonts w:ascii="Times New Roman" w:hAnsi="Times New Roman" w:cs="Times New Roman"/>
-          <w:sz w:val="24"/>
-          <w:szCs w:val="24"/>
-          <w:highlight w:val="none"/>
-          <w:lang w:val="pt-BR"/>
-        </w:rPr>
-      </w:r>
-    </w:p>
-    <w:p>
-      <w:pPr>
-        <w:pStyle w:val="735"/>
-        <w:numPr>
-          <w:ilvl w:val="0"/>
-          <w:numId w:val="31"/>
-        </w:numPr>
-        <w:suppressLineNumbers w:val="false"/>
-        <w:pBdr/>
-        <w:tabs>
-          <w:tab w:val="right" w:leader="none" w:pos="9360"/>
-        </w:tabs>
-        <w:spacing w:after="0"/>
-        <w:ind w:left="417"/>
-        <w:rPr>
-          <w:rFonts w:ascii="Times New Roman" w:hAnsi="Times New Roman" w:cs="Times New Roman"/>
-          <w:sz w:val="24"/>
-          <w:szCs w:val="24"/>
-        </w:rPr>
-      </w:pPr>
-      <w:r>
-        <w:rPr>
-          <w:rFonts w:ascii="Times New Roman" w:hAnsi="Times New Roman" w:cs="Times New Roman"/>
-          <w:sz w:val="24"/>
-          <w:szCs w:val="24"/>
-        </w:rPr>
-        <w:t xml:space="preserve">Development of</w:t>
-      </w:r>
-      <w:r>
-        <w:rPr>
-          <w:rFonts w:ascii="Times New Roman" w:hAnsi="Times New Roman" w:cs="Times New Roman"/>
-          <w:sz w:val="24"/>
-          <w:szCs w:val="24"/>
-        </w:rPr>
-        <w:t xml:space="preserve"> c</w:t>
-      </w:r>
-      <w:r>
-        <w:rPr>
-          <w:rFonts w:ascii="Times New Roman" w:hAnsi="Times New Roman" w:cs="Times New Roman"/>
-          <w:sz w:val="24"/>
-          <w:szCs w:val="24"/>
-        </w:rPr>
-        <w:t xml:space="preserve">omputational fluid dynamics methods for fluid flow in porous media.</w:t>
-      </w:r>
-      <w:r>
-        <w:rPr>
-          <w:rFonts w:ascii="Times New Roman" w:hAnsi="Times New Roman" w:cs="Times New Roman"/>
-          <w:sz w:val="24"/>
-          <w:szCs w:val="24"/>
-        </w:rPr>
-        <w:t xml:space="preserve"> </w:t>
-      </w:r>
-      <w:r>
-        <w:rPr>
-          <w:rFonts w:ascii="Times New Roman" w:hAnsi="Times New Roman" w:cs="Times New Roman"/>
-          <w:sz w:val="24"/>
-          <w:szCs w:val="24"/>
-        </w:rPr>
-        <w:t xml:space="preserve">D</w:t>
-      </w:r>
-      <w:r>
-        <w:rPr>
-          <w:rFonts w:ascii="Times New Roman" w:hAnsi="Times New Roman" w:cs="Times New Roman"/>
-          <w:sz w:val="24"/>
-          <w:szCs w:val="24"/>
-        </w:rPr>
-        <w:t xml:space="preserve">evelopment of linear and non-linear Finite Volume and </w:t>
-      </w:r>
-      <w:r>
-        <w:rPr>
-          <w:rFonts w:ascii="Times New Roman" w:hAnsi="Times New Roman" w:cs="Times New Roman"/>
-          <w:sz w:val="24"/>
-          <w:szCs w:val="24"/>
-        </w:rPr>
-        <w:t xml:space="preserve">Multiscale</w:t>
-      </w:r>
-      <w:r>
-        <w:rPr>
-          <w:rFonts w:ascii="Times New Roman" w:hAnsi="Times New Roman" w:cs="Times New Roman"/>
-          <w:sz w:val="24"/>
-          <w:szCs w:val="24"/>
-        </w:rPr>
-        <w:t xml:space="preserve"> Finite Volume schemes</w:t>
-      </w:r>
-      <w:r>
-        <w:rPr>
-          <w:rFonts w:ascii="Times New Roman" w:hAnsi="Times New Roman" w:cs="Times New Roman"/>
-          <w:sz w:val="24"/>
-          <w:szCs w:val="24"/>
-        </w:rPr>
-        <w:t xml:space="preserve"> for unstructured grids.</w:t>
-      </w:r>
-      <w:r>
-        <w:rPr>
-          <w:rFonts w:ascii="Times New Roman" w:hAnsi="Times New Roman" w:cs="Times New Roman"/>
-          <w:sz w:val="24"/>
-          <w:szCs w:val="24"/>
-          <w:lang w:val="pt-BR"/>
-        </w:rPr>
-      </w:r>
-      <w:r>
-        <w:rPr>
-          <w:rFonts w:ascii="Times New Roman" w:hAnsi="Times New Roman" w:cs="Times New Roman"/>
-          <w:sz w:val="24"/>
-          <w:szCs w:val="24"/>
-        </w:rPr>
-      </w:r>
-    </w:p>
-    <w:p>
-      <w:pPr>
-        <w:pBdr/>
-        <w:tabs>
-          <w:tab w:val="right" w:leader="none" w:pos="9360"/>
-        </w:tabs>
-        <w:spacing w:after="0"/>
-        <w:ind w:hanging="720" w:left="720"/>
-        <w:rPr>
-          <w:rFonts w:ascii="Times New Roman" w:hAnsi="Times New Roman" w:cs="Times New Roman"/>
-          <w:caps/>
-          <w:sz w:val="24"/>
-          <w:szCs w:val="24"/>
-          <w:highlight w:val="none"/>
-          <w:lang w:val="en-GB"/>
-        </w:rPr>
-      </w:pPr>
-      <w:r>
-        <w:rPr>
-          <w:rFonts w:ascii="Times New Roman" w:hAnsi="Times New Roman" w:cs="Times New Roman"/>
-          <w:bCs/>
-          <w:caps/>
-          <w:sz w:val="24"/>
-          <w:szCs w:val="24"/>
-          <w:highlight w:val="none"/>
-          <w:lang w:val="en-GB"/>
-        </w:rPr>
-      </w:r>
-      <w:r>
-        <w:rPr>
-          <w:rFonts w:ascii="Times New Roman" w:hAnsi="Times New Roman" w:cs="Times New Roman"/>
-          <w:bCs/>
-          <w:caps/>
-          <w:sz w:val="24"/>
-          <w:szCs w:val="24"/>
-          <w:highlight w:val="none"/>
-          <w:lang w:val="en-GB"/>
-        </w:rPr>
-      </w:r>
-    </w:p>
-    <w:p>
-      <w:pPr>
-        <w:pBdr/>
-        <w:tabs>
-          <w:tab w:val="right" w:leader="none" w:pos="9360"/>
-        </w:tabs>
-        <w:spacing w:after="0"/>
-        <w:ind w:hanging="720" w:left="720"/>
-        <w:rPr>
-          <w:rFonts w:ascii="Times New Roman" w:hAnsi="Times New Roman" w:cs="Times New Roman"/>
-          <w:caps/>
-          <w:sz w:val="24"/>
-          <w:szCs w:val="24"/>
-          <w:highlight w:val="none"/>
-          <w:lang w:val="en-GB"/>
-        </w:rPr>
-      </w:pPr>
-      <w:r>
-        <w:rPr>
-          <w:rFonts w:ascii="Times New Roman" w:hAnsi="Times New Roman" w:cs="Times New Roman"/>
-          <w:bCs/>
-          <w:caps/>
-          <w:sz w:val="24"/>
-          <w:szCs w:val="24"/>
-          <w:lang w:val="en-GB"/>
-        </w:rPr>
-        <w:t xml:space="preserve">S</w:t>
-      </w:r>
-      <w:bookmarkStart w:id="0" w:name="_GoBack"/>
-      <w:r/>
-      <w:bookmarkEnd w:id="0"/>
-      <w:r>
-        <w:rPr>
-          <w:rFonts w:ascii="Times New Roman" w:hAnsi="Times New Roman" w:cs="Times New Roman"/>
-          <w:bCs/>
-          <w:caps/>
-          <w:sz w:val="24"/>
-          <w:szCs w:val="24"/>
-          <w:lang w:val="en-GB"/>
-        </w:rPr>
-        <w:t xml:space="preserve">WANSEA UNIVERSITY</w:t>
+        </w:rPr>
+        <w:t xml:space="preserve">  - </w:t>
       </w:r>
       <w:r>
         <w:rPr>
@@ -1092,6 +2415,7 @@
           <w:szCs w:val="24"/>
           <w:lang w:val="en-GB"/>
         </w:rPr>
+        <w:t xml:space="preserve">Subject:</w:t>
       </w:r>
       <w:r>
         <w:rPr>
@@ -1100,1081 +2424,97 @@
           <w:szCs w:val="24"/>
           <w:lang w:val="en-GB"/>
         </w:rPr>
+        <w:t xml:space="preserve"> </w:t>
       </w:r>
-    </w:p>
-    <w:p>
-      <w:pPr>
-        <w:pBdr/>
-        <w:tabs>
-          <w:tab w:val="right" w:leader="none" w:pos="9360"/>
-        </w:tabs>
-        <w:spacing w:after="0"/>
-        <w:ind w:left="0"/>
+      <w:r>
         <w:rPr>
           <w:rFonts w:ascii="Times New Roman" w:hAnsi="Times New Roman" w:cs="Times New Roman"/>
           <w:sz w:val="24"/>
           <w:szCs w:val="24"/>
-          <w:highlight w:val="none"/>
-        </w:rPr>
-      </w:pPr>
+          <w:lang w:val="en-GB"/>
+        </w:rPr>
+        <w:t xml:space="preserve">Electricity</w:t>
+      </w:r>
       <w:r>
         <w:rPr>
           <w:rFonts w:ascii="Times New Roman" w:hAnsi="Times New Roman" w:cs="Times New Roman"/>
           <w:sz w:val="24"/>
           <w:szCs w:val="24"/>
-          <w:highlight w:val="none"/>
-        </w:rPr>
-        <w:t xml:space="preserve">Swansea, Wales, United Kingdom - </w:t>
+          <w:lang w:val="en-GB"/>
+        </w:rPr>
+        <w:t xml:space="preserve"> and Electromagnetic Physics disciplines.</w:t>
       </w:r>
       <w:r>
         <w:rPr>
           <w:rFonts w:ascii="Times New Roman" w:hAnsi="Times New Roman" w:cs="Times New Roman"/>
-          <w:sz w:val="24"/>
-          <w:szCs w:val="24"/>
-          <w:highlight w:val="none"/>
+          <w:b/>
+          <w:bCs/>
+          <w:caps/>
+          <w:sz w:val="28"/>
+          <w:szCs w:val="28"/>
         </w:rPr>
       </w:r>
       <w:r>
         <w:rPr>
           <w:rFonts w:ascii="Times New Roman" w:hAnsi="Times New Roman" w:cs="Times New Roman"/>
-          <w:sz w:val="24"/>
-          <w:szCs w:val="24"/>
+          <w:b/>
+          <w:bCs/>
+          <w:caps/>
+          <w:sz w:val="28"/>
+          <w:szCs w:val="28"/>
         </w:rPr>
       </w:r>
       <w:r>
         <w:rPr>
-          <w:rFonts w:ascii="Times New Roman" w:hAnsi="Times New Roman" w:cs="Times New Roman"/>
-          <w:sz w:val="24"/>
-          <w:szCs w:val="24"/>
-        </w:rPr>
-        <w:t xml:space="preserve">February</w:t>
-      </w:r>
-      <w:r>
-        <w:rPr>
-          <w:rFonts w:ascii="Times New Roman" w:hAnsi="Times New Roman" w:cs="Times New Roman"/>
-          <w:sz w:val="24"/>
-          <w:szCs w:val="24"/>
-        </w:rPr>
-        <w:t xml:space="preserve"> </w:t>
-      </w:r>
-      <w:r>
-        <w:rPr>
-          <w:rFonts w:ascii="Times New Roman" w:hAnsi="Times New Roman" w:cs="Times New Roman"/>
-          <w:sz w:val="24"/>
-          <w:szCs w:val="24"/>
-        </w:rPr>
-        <w:t xml:space="preserve">2020 to February 2021</w:t>
-      </w:r>
-      <w:r>
-        <w:rPr>
-          <w:rFonts w:ascii="Times New Roman" w:hAnsi="Times New Roman" w:cs="Times New Roman"/>
-          <w:sz w:val="24"/>
-          <w:szCs w:val="24"/>
-          <w:highlight w:val="none"/>
-        </w:rPr>
-      </w:r>
-      <w:r>
-        <w:rPr>
-          <w:rFonts w:ascii="Times New Roman" w:hAnsi="Times New Roman" w:cs="Times New Roman"/>
-          <w:sz w:val="24"/>
-          <w:szCs w:val="24"/>
-          <w:highlight w:val="none"/>
-        </w:rPr>
-      </w:r>
-    </w:p>
-    <w:p>
-      <w:pPr>
-        <w:pBdr/>
-        <w:tabs>
-          <w:tab w:val="right" w:leader="none" w:pos="9360"/>
-        </w:tabs>
-        <w:spacing w:after="0"/>
-        <w:ind w:left="0"/>
-        <w:rPr>
-          <w:rFonts w:ascii="Times New Roman" w:hAnsi="Times New Roman" w:cs="Times New Roman"/>
-          <w:sz w:val="24"/>
-          <w:szCs w:val="24"/>
-        </w:rPr>
-      </w:pPr>
-      <w:r>
-        <w:rPr>
-          <w:rFonts w:ascii="Times New Roman" w:hAnsi="Times New Roman" w:cs="Times New Roman"/>
-          <w:sz w:val="24"/>
-          <w:szCs w:val="24"/>
-          <w:highlight w:val="none"/>
-        </w:rPr>
-      </w:r>
-      <w:r>
-        <w:rPr>
-          <w:rFonts w:ascii="Times New Roman" w:hAnsi="Times New Roman" w:cs="Times New Roman"/>
-          <w:sz w:val="24"/>
-          <w:szCs w:val="24"/>
-          <w:highlight w:val="none"/>
-        </w:rPr>
-        <w:t xml:space="preserve">Visiting PhD Student</w:t>
-      </w:r>
-      <w:r>
-        <w:rPr>
-          <w:rFonts w:ascii="Times New Roman" w:hAnsi="Times New Roman" w:cs="Times New Roman"/>
-          <w:sz w:val="24"/>
-          <w:szCs w:val="24"/>
-          <w:highlight w:val="none"/>
-        </w:rPr>
-      </w:r>
-      <w:r>
-        <w:rPr>
-          <w:rFonts w:ascii="Times New Roman" w:hAnsi="Times New Roman" w:cs="Times New Roman"/>
-          <w:sz w:val="24"/>
-          <w:szCs w:val="24"/>
-          <w:highlight w:val="none"/>
-        </w:rPr>
-      </w:r>
-    </w:p>
-    <w:p>
-      <w:pPr>
-        <w:pStyle w:val="735"/>
-        <w:numPr>
-          <w:ilvl w:val="0"/>
-          <w:numId w:val="32"/>
-        </w:numPr>
-        <w:suppressLineNumbers w:val="false"/>
-        <w:pBdr/>
-        <w:tabs>
-          <w:tab w:val="right" w:leader="none" w:pos="9360"/>
-        </w:tabs>
-        <w:spacing w:after="0"/>
-        <w:ind w:left="417"/>
-        <w:rPr>
-          <w:rFonts w:ascii="Times New Roman" w:hAnsi="Times New Roman" w:cs="Times New Roman"/>
-          <w:caps/>
-          <w:sz w:val="24"/>
-          <w:szCs w:val="24"/>
-          <w:lang w:val="pt-BR"/>
-        </w:rPr>
-      </w:pPr>
-      <w:r>
-        <w:rPr>
-          <w:rFonts w:ascii="Times New Roman" w:hAnsi="Times New Roman" w:cs="Times New Roman"/>
-          <w:sz w:val="24"/>
-          <w:szCs w:val="24"/>
-        </w:rPr>
-        <w:t xml:space="preserve">Development of a general purpose algorithm for the creation unstructured dual meshes using techniques of computational </w:t>
-      </w:r>
-      <w:r>
-        <w:rPr>
-          <w:rFonts w:ascii="Times New Roman" w:hAnsi="Times New Roman" w:cs="Times New Roman"/>
-          <w:sz w:val="24"/>
-          <w:szCs w:val="24"/>
-        </w:rPr>
-        <w:t xml:space="preserve">and the </w:t>
-      </w:r>
-      <w:r>
-        <w:rPr>
-          <w:rFonts w:ascii="Times New Roman" w:hAnsi="Times New Roman" w:cs="Times New Roman"/>
-          <w:sz w:val="24"/>
-          <w:szCs w:val="24"/>
-        </w:rPr>
-        <w:t xml:space="preserve">development repair</w:t>
-      </w:r>
-      <w:r>
-        <w:rPr>
-          <w:rFonts w:ascii="Times New Roman" w:hAnsi="Times New Roman" w:cs="Times New Roman"/>
-          <w:sz w:val="24"/>
-          <w:szCs w:val="24"/>
-        </w:rPr>
-        <w:t xml:space="preserve"> techniques </w:t>
-      </w:r>
-      <w:r>
-        <w:rPr>
-          <w:rFonts w:ascii="Times New Roman" w:hAnsi="Times New Roman" w:cs="Times New Roman"/>
-          <w:sz w:val="24"/>
-          <w:szCs w:val="24"/>
-        </w:rPr>
-        <w:t xml:space="preserve">to ensure the discrete maximum principle and eliminate spurious </w:t>
-      </w:r>
-      <w:r>
-        <w:rPr>
-          <w:rFonts w:ascii="Times New Roman" w:hAnsi="Times New Roman" w:cs="Times New Roman"/>
-          <w:sz w:val="24"/>
-          <w:szCs w:val="24"/>
-        </w:rPr>
-        <w:t xml:space="preserve">oscillation from linear Multi-Point Flux Approximation schemes.</w:t>
-      </w:r>
-      <w:r>
-        <w:rPr>
-          <w:rFonts w:ascii="Times New Roman" w:hAnsi="Times New Roman" w:cs="Times New Roman"/>
-          <w:sz w:val="24"/>
-          <w:szCs w:val="24"/>
-          <w:highlight w:val="none"/>
-        </w:rPr>
-        <w:br/>
-      </w:r>
-      <w:r>
-        <w:rPr>
-          <w:rFonts w:ascii="Times New Roman" w:hAnsi="Times New Roman" w:cs="Times New Roman"/>
-          <w:bCs/>
-          <w:caps/>
-          <w:sz w:val="24"/>
-          <w:szCs w:val="24"/>
-          <w:lang w:val="pt-BR"/>
-        </w:rPr>
-      </w:r>
-      <w:r>
-        <w:rPr>
-          <w:rFonts w:ascii="Times New Roman" w:hAnsi="Times New Roman" w:cs="Times New Roman"/>
-          <w:sz w:val="24"/>
-          <w:szCs w:val="24"/>
-          <w:highlight w:val="none"/>
-        </w:rPr>
-      </w:r>
-    </w:p>
-    <w:p>
-      <w:pPr>
-        <w:pBdr/>
-        <w:tabs>
-          <w:tab w:val="right" w:leader="none" w:pos="9360"/>
-        </w:tabs>
-        <w:spacing w:after="0"/>
-        <w:ind w:left="0"/>
-        <w:rPr>
-          <w:rFonts w:ascii="Times New Roman" w:hAnsi="Times New Roman" w:cs="Times New Roman"/>
-          <w:sz w:val="24"/>
-          <w:szCs w:val="24"/>
-          <w:highlight w:val="none"/>
-        </w:rPr>
-      </w:pPr>
-      <w:r>
-        <w:rPr>
-          <w:rFonts w:ascii="Times New Roman" w:hAnsi="Times New Roman" w:cs="Times New Roman"/>
-          <w:bCs/>
-          <w:caps/>
-          <w:sz w:val="24"/>
-          <w:szCs w:val="24"/>
-          <w:lang w:val="pt-BR"/>
-        </w:rPr>
-        <w:t xml:space="preserve">Universidade federal de pernambuco </w:t>
-      </w:r>
-      <w:r>
-        <w:rPr>
-          <w:rFonts w:ascii="Times New Roman" w:hAnsi="Times New Roman" w:cs="Times New Roman"/>
-          <w:sz w:val="24"/>
-          <w:szCs w:val="24"/>
-          <w:lang w:val="pt-BR"/>
-        </w:rPr>
-        <w:tab/>
-        <w:t xml:space="preserve">Recife, PE - Brazil</w:t>
-      </w:r>
-      <w:r>
-        <w:rPr>
-          <w:rFonts w:ascii="Times New Roman" w:hAnsi="Times New Roman" w:cs="Times New Roman"/>
-          <w:sz w:val="24"/>
-          <w:szCs w:val="24"/>
-          <w:highlight w:val="none"/>
-        </w:rPr>
-      </w:r>
-      <w:r/>
-    </w:p>
-    <w:p>
-      <w:pPr>
-        <w:pBdr/>
-        <w:tabs>
-          <w:tab w:val="right" w:leader="none" w:pos="9360"/>
-        </w:tabs>
-        <w:spacing w:after="0"/>
-        <w:ind w:left="0"/>
-        <w:rPr>
-          <w:rFonts w:ascii="Times New Roman" w:hAnsi="Times New Roman" w:cs="Times New Roman"/>
-          <w:sz w:val="24"/>
-          <w:szCs w:val="24"/>
-        </w:rPr>
-      </w:pPr>
-      <w:r>
-        <w:rPr>
-          <w:rFonts w:ascii="Times New Roman" w:hAnsi="Times New Roman" w:cs="Times New Roman"/>
-          <w:sz w:val="24"/>
-          <w:szCs w:val="24"/>
-        </w:rPr>
-      </w:r>
-      <w:r>
-        <w:rPr>
-          <w:rFonts w:ascii="Times New Roman" w:hAnsi="Times New Roman" w:cs="Times New Roman"/>
-          <w:sz w:val="24"/>
-          <w:szCs w:val="24"/>
-          <w:lang w:val="pt-BR"/>
-        </w:rPr>
-        <w:t xml:space="preserve"> Recife</w:t>
-      </w:r>
-      <w:r>
-        <w:rPr>
-          <w:rFonts w:ascii="Times New Roman" w:hAnsi="Times New Roman" w:cs="Times New Roman"/>
-          <w:sz w:val="24"/>
-          <w:szCs w:val="24"/>
-          <w:lang w:val="pt-BR"/>
-        </w:rPr>
-        <w:t xml:space="preserve">, </w:t>
-      </w:r>
-      <w:r>
-        <w:rPr>
-          <w:rFonts w:ascii="Times New Roman" w:hAnsi="Times New Roman" w:cs="Times New Roman"/>
-          <w:sz w:val="24"/>
-          <w:szCs w:val="24"/>
-          <w:lang w:val="pt-BR"/>
-        </w:rPr>
-        <w:t xml:space="preserve">PE - Brazil - </w:t>
-      </w:r>
-      <w:r>
-        <w:rPr>
-          <w:rFonts w:ascii="Times New Roman" w:hAnsi="Times New Roman" w:cs="Times New Roman"/>
-          <w:sz w:val="24"/>
-          <w:szCs w:val="24"/>
-        </w:rPr>
-        <w:t xml:space="preserve">January 2019</w:t>
-      </w:r>
-      <w:r>
-        <w:rPr>
-          <w:rFonts w:ascii="Times New Roman" w:hAnsi="Times New Roman" w:cs="Times New Roman"/>
-          <w:sz w:val="24"/>
-          <w:szCs w:val="24"/>
-          <w:lang w:val="pt-BR"/>
-        </w:rPr>
-        <w:t xml:space="preserve">,</w:t>
-      </w:r>
-      <w:r/>
-      <w:r>
-        <w:rPr>
-          <w:rFonts w:ascii="Times New Roman" w:hAnsi="Times New Roman" w:cs="Times New Roman"/>
-          <w:sz w:val="24"/>
-          <w:szCs w:val="24"/>
-          <w:lang w:val="pt-BR"/>
-        </w:rPr>
-      </w:r>
-      <w:r/>
-      <w:r>
-        <w:rPr>
-          <w:rFonts w:ascii="Times New Roman" w:hAnsi="Times New Roman" w:cs="Times New Roman"/>
-          <w:sz w:val="24"/>
-          <w:szCs w:val="24"/>
-        </w:rPr>
-      </w:r>
-      <w:r>
-        <w:rPr>
-          <w:rFonts w:ascii="Times New Roman" w:hAnsi="Times New Roman" w:cs="Times New Roman"/>
-          <w:sz w:val="24"/>
-          <w:szCs w:val="24"/>
-        </w:rPr>
-      </w:r>
-    </w:p>
-    <w:p>
-      <w:pPr>
-        <w:pBdr/>
-        <w:tabs>
-          <w:tab w:val="right" w:leader="none" w:pos="9360"/>
-        </w:tabs>
-        <w:spacing w:after="0"/>
-        <w:ind w:left="0"/>
-        <w:rPr>
-          <w:rFonts w:ascii="Times New Roman" w:hAnsi="Times New Roman" w:cs="Times New Roman"/>
-          <w:sz w:val="24"/>
-          <w:szCs w:val="24"/>
-        </w:rPr>
-      </w:pPr>
-      <w:r>
-        <w:rPr>
-          <w:rFonts w:ascii="Times New Roman" w:hAnsi="Times New Roman" w:cs="Times New Roman"/>
-          <w:sz w:val="24"/>
-          <w:szCs w:val="24"/>
-        </w:rPr>
-        <w:t xml:space="preserve"> MSc in Civil Engineering</w:t>
-      </w:r>
-      <w:r>
-        <w:rPr>
-          <w:rFonts w:ascii="Times New Roman" w:hAnsi="Times New Roman" w:cs="Times New Roman"/>
-          <w:sz w:val="24"/>
-          <w:szCs w:val="24"/>
-        </w:rPr>
-        <w:t xml:space="preserve"> </w:t>
-      </w:r>
-      <w:r>
-        <w:rPr>
-          <w:rFonts w:ascii="Times New Roman" w:hAnsi="Times New Roman" w:cs="Times New Roman"/>
-          <w:sz w:val="24"/>
-          <w:szCs w:val="24"/>
-          <w:lang w:val="pt-BR"/>
-        </w:rPr>
-        <w:t xml:space="preserve">(GPA 3.9/4.0)</w:t>
-      </w:r>
-      <w:r>
-        <w:rPr>
-          <w:rFonts w:ascii="Times New Roman" w:hAnsi="Times New Roman" w:cs="Times New Roman"/>
-          <w:sz w:val="24"/>
-          <w:szCs w:val="24"/>
-        </w:rPr>
-      </w:r>
-      <w:r/>
-    </w:p>
-    <w:p>
-      <w:pPr>
-        <w:pStyle w:val="735"/>
-        <w:numPr>
-          <w:ilvl w:val="0"/>
-          <w:numId w:val="33"/>
-        </w:numPr>
-        <w:suppressLineNumbers w:val="false"/>
-        <w:pBdr/>
-        <w:tabs>
-          <w:tab w:val="right" w:leader="none" w:pos="9360"/>
-        </w:tabs>
-        <w:spacing w:after="0"/>
-        <w:ind w:left="417"/>
-        <w:rPr>
-          <w:rFonts w:ascii="Times New Roman" w:hAnsi="Times New Roman" w:cs="Times New Roman"/>
-          <w:sz w:val="24"/>
-          <w:szCs w:val="24"/>
-          <w:highlight w:val="none"/>
-        </w:rPr>
-      </w:pPr>
-      <w:r>
-        <w:rPr>
-          <w:rFonts w:ascii="Times New Roman" w:hAnsi="Times New Roman" w:cs="Times New Roman"/>
-          <w:sz w:val="24"/>
-          <w:szCs w:val="24"/>
-        </w:rPr>
-      </w:r>
-      <w:r>
-        <w:rPr>
-          <w:rFonts w:ascii="Times New Roman" w:hAnsi="Times New Roman" w:cs="Times New Roman"/>
-          <w:sz w:val="24"/>
-          <w:szCs w:val="24"/>
-        </w:rPr>
-        <w:t xml:space="preserve">Development of a</w:t>
-      </w:r>
-      <w:r>
-        <w:rPr>
-          <w:rFonts w:ascii="Times New Roman" w:hAnsi="Times New Roman" w:cs="Times New Roman"/>
-          <w:sz w:val="24"/>
-          <w:szCs w:val="24"/>
-        </w:rPr>
-        <w:t xml:space="preserve"> </w:t>
-      </w:r>
-      <w:r>
-        <w:rPr>
-          <w:rFonts w:ascii="Times New Roman" w:hAnsi="Times New Roman" w:cs="Times New Roman"/>
-          <w:sz w:val="24"/>
-          <w:szCs w:val="24"/>
-        </w:rPr>
-        <w:t xml:space="preserve">Multiscale</w:t>
-      </w:r>
-      <w:r>
-        <w:rPr>
-          <w:rFonts w:ascii="Times New Roman" w:hAnsi="Times New Roman" w:cs="Times New Roman"/>
-          <w:sz w:val="24"/>
-          <w:szCs w:val="24"/>
-        </w:rPr>
-        <w:t xml:space="preserve"> Finite Volume method for the simulation of two-phase flow in u</w:t>
-      </w:r>
-      <w:r>
-        <w:rPr>
-          <w:rFonts w:ascii="Times New Roman" w:hAnsi="Times New Roman" w:cs="Times New Roman"/>
-          <w:sz w:val="24"/>
-          <w:szCs w:val="24"/>
-        </w:rPr>
-        <w:t xml:space="preserve">nstructured </w:t>
-      </w:r>
-      <w:r>
-        <w:rPr>
-          <w:rFonts w:ascii="Times New Roman" w:hAnsi="Times New Roman" w:cs="Times New Roman"/>
-          <w:sz w:val="24"/>
-          <w:szCs w:val="24"/>
-        </w:rPr>
-        <w:t xml:space="preserve">g</w:t>
-      </w:r>
-      <w:r>
-        <w:rPr>
-          <w:rFonts w:ascii="Times New Roman" w:hAnsi="Times New Roman" w:cs="Times New Roman"/>
-          <w:sz w:val="24"/>
-          <w:szCs w:val="24"/>
-        </w:rPr>
-        <w:t xml:space="preserve">rids </w:t>
-      </w:r>
-      <w:r>
-        <w:rPr>
-          <w:rFonts w:ascii="Times New Roman" w:hAnsi="Times New Roman" w:cs="Times New Roman"/>
-          <w:sz w:val="24"/>
-          <w:szCs w:val="24"/>
-        </w:rPr>
-        <w:t xml:space="preserve">u</w:t>
-      </w:r>
-      <w:r>
-        <w:rPr>
-          <w:rFonts w:ascii="Times New Roman" w:hAnsi="Times New Roman" w:cs="Times New Roman"/>
-          <w:sz w:val="24"/>
-          <w:szCs w:val="24"/>
-        </w:rPr>
-        <w:t xml:space="preserve">sing </w:t>
-      </w:r>
-      <w:r>
-        <w:rPr>
-          <w:rFonts w:ascii="Times New Roman" w:hAnsi="Times New Roman" w:cs="Times New Roman"/>
-          <w:sz w:val="24"/>
-          <w:szCs w:val="24"/>
-        </w:rPr>
-        <w:t xml:space="preserve">Multi-Point Flux Approximation schemes.</w:t>
-      </w:r>
-      <w:r>
-        <w:rPr>
-          <w:rFonts w:ascii="Times New Roman" w:hAnsi="Times New Roman" w:cs="Times New Roman"/>
-          <w:sz w:val="24"/>
-          <w:szCs w:val="24"/>
-          <w:highlight w:val="none"/>
-        </w:rPr>
-      </w:r>
-      <w:r>
-        <w:rPr>
-          <w:rFonts w:ascii="Times New Roman" w:hAnsi="Times New Roman" w:cs="Times New Roman"/>
-          <w:sz w:val="24"/>
-          <w:szCs w:val="24"/>
-          <w:highlight w:val="none"/>
-          <w:lang w:val="pt-BR"/>
-        </w:rPr>
-      </w:r>
-      <w:r>
-        <w:rPr>
-          <w:rFonts w:ascii="Times New Roman" w:hAnsi="Times New Roman" w:cs="Times New Roman"/>
-          <w:sz w:val="24"/>
-          <w:szCs w:val="24"/>
-          <w:highlight w:val="none"/>
-          <w:lang w:val="pt-BR"/>
-        </w:rPr>
-      </w:r>
-      <w:r>
-        <w:rPr>
-          <w:rFonts w:ascii="Times New Roman" w:hAnsi="Times New Roman" w:cs="Times New Roman"/>
-          <w:sz w:val="24"/>
-          <w:szCs w:val="24"/>
-        </w:rPr>
-      </w:r>
-      <w:r>
-        <w:rPr>
-          <w:rFonts w:ascii="Times New Roman" w:hAnsi="Times New Roman" w:cs="Times New Roman"/>
-          <w:bCs/>
-          <w:caps/>
-          <w:sz w:val="24"/>
-          <w:szCs w:val="24"/>
-          <w:highlight w:val="none"/>
-          <w:lang w:val="pt-BR"/>
-        </w:rPr>
-      </w:r>
-      <w:r>
-        <w:rPr>
-          <w:rFonts w:ascii="Times New Roman" w:hAnsi="Times New Roman" w:cs="Times New Roman"/>
-          <w:bCs/>
-          <w:caps/>
-          <w:sz w:val="24"/>
-          <w:szCs w:val="24"/>
-          <w:highlight w:val="none"/>
-          <w:lang w:val="pt-BR"/>
-        </w:rPr>
-      </w:r>
-      <w:r>
-        <w:rPr>
-          <w:rFonts w:ascii="Times New Roman" w:hAnsi="Times New Roman" w:cs="Times New Roman"/>
-          <w:sz w:val="24"/>
-          <w:szCs w:val="24"/>
-          <w:highlight w:val="none"/>
-        </w:rPr>
-      </w:r>
-      <w:r>
-        <w:rPr>
-          <w:rFonts w:ascii="Times New Roman" w:hAnsi="Times New Roman" w:cs="Times New Roman"/>
-          <w:sz w:val="24"/>
-          <w:szCs w:val="24"/>
-          <w:highlight w:val="none"/>
-        </w:rPr>
-      </w:r>
-      <w:r>
-        <w:rPr>
-          <w:rFonts w:ascii="Times New Roman" w:hAnsi="Times New Roman" w:cs="Times New Roman"/>
-          <w:sz w:val="24"/>
-          <w:szCs w:val="24"/>
-          <w:highlight w:val="none"/>
-        </w:rPr>
-      </w:r>
-      <w:r>
-        <w:rPr>
-          <w:rFonts w:ascii="Times New Roman" w:hAnsi="Times New Roman" w:cs="Times New Roman"/>
-          <w:sz w:val="24"/>
-          <w:szCs w:val="24"/>
-          <w:highlight w:val="none"/>
-        </w:rPr>
-      </w:r>
-    </w:p>
-    <w:p>
-      <w:pPr>
-        <w:pBdr/>
-        <w:tabs>
-          <w:tab w:val="right" w:leader="none" w:pos="9360"/>
-        </w:tabs>
-        <w:spacing w:after="0"/>
-        <w:ind w:hanging="720" w:left="720"/>
-        <w:rPr>
-          <w:rFonts w:ascii="Times New Roman" w:hAnsi="Times New Roman" w:cs="Times New Roman"/>
-          <w:caps/>
-          <w:sz w:val="24"/>
-          <w:szCs w:val="24"/>
-          <w:highlight w:val="none"/>
-          <w:lang w:val="pt-BR"/>
-        </w:rPr>
-      </w:pPr>
-      <w:r>
-        <w:rPr>
-          <w:rFonts w:ascii="Times New Roman" w:hAnsi="Times New Roman" w:cs="Times New Roman"/>
-          <w:bCs/>
-          <w:caps/>
-          <w:sz w:val="24"/>
-          <w:szCs w:val="24"/>
-          <w:highlight w:val="none"/>
-          <w:lang w:val="pt-BR"/>
-        </w:rPr>
-      </w:r>
-      <w:r>
-        <w:rPr>
-          <w:rFonts w:ascii="Times New Roman" w:hAnsi="Times New Roman" w:cs="Times New Roman"/>
-          <w:bCs/>
-          <w:caps/>
-          <w:sz w:val="24"/>
-          <w:szCs w:val="24"/>
-          <w:highlight w:val="none"/>
-          <w:lang w:val="pt-BR"/>
-        </w:rPr>
-      </w:r>
-    </w:p>
-    <w:p>
-      <w:pPr>
-        <w:pBdr/>
-        <w:tabs>
-          <w:tab w:val="right" w:leader="none" w:pos="9360"/>
-        </w:tabs>
-        <w:spacing w:after="0"/>
-        <w:ind w:hanging="720" w:left="720"/>
-        <w:rPr>
-          <w:rFonts w:ascii="Times New Roman" w:hAnsi="Times New Roman" w:cs="Times New Roman"/>
-          <w:caps/>
-          <w:sz w:val="24"/>
-          <w:szCs w:val="24"/>
-          <w:highlight w:val="none"/>
-          <w:lang w:val="pt-BR"/>
-        </w:rPr>
-      </w:pPr>
-      <w:r>
-        <w:rPr>
-          <w:rFonts w:ascii="Times New Roman" w:hAnsi="Times New Roman" w:cs="Times New Roman"/>
-          <w:bCs/>
-          <w:caps/>
-          <w:sz w:val="24"/>
-          <w:szCs w:val="24"/>
-          <w:lang w:val="pt-BR"/>
-        </w:rPr>
-        <w:t xml:space="preserve">Universidade de pernambuco</w:t>
-      </w:r>
-      <w:r>
-        <w:rPr>
-          <w:rFonts w:ascii="Times New Roman" w:hAnsi="Times New Roman" w:cs="Times New Roman"/>
-          <w:sz w:val="24"/>
-          <w:szCs w:val="24"/>
-          <w:lang w:val="pt-BR"/>
-        </w:rPr>
-      </w:r>
-      <w:r>
-        <w:rPr>
-          <w:rFonts w:ascii="Times New Roman" w:hAnsi="Times New Roman" w:cs="Times New Roman"/>
-          <w:sz w:val="24"/>
-          <w:szCs w:val="24"/>
-          <w:lang w:val="pt-BR"/>
-        </w:rPr>
-      </w:r>
-    </w:p>
-    <w:p>
-      <w:pPr>
-        <w:pBdr/>
-        <w:tabs>
-          <w:tab w:val="right" w:leader="none" w:pos="9360"/>
-        </w:tabs>
-        <w:spacing w:after="0"/>
-        <w:ind w:hanging="720" w:left="720"/>
-        <w:rPr>
-          <w:rFonts w:ascii="Times New Roman" w:hAnsi="Times New Roman" w:cs="Times New Roman"/>
-          <w:sz w:val="24"/>
-          <w:szCs w:val="24"/>
-          <w:lang w:val="pt-BR"/>
-        </w:rPr>
-      </w:pPr>
-      <w:r>
-        <w:rPr>
-          <w:rFonts w:ascii="Times New Roman" w:hAnsi="Times New Roman" w:cs="Times New Roman"/>
-          <w:sz w:val="24"/>
-          <w:szCs w:val="24"/>
-          <w:lang w:val="pt-BR"/>
-        </w:rPr>
-        <w:t xml:space="preserve">Recife, PE - Brazil – May 2012</w:t>
-      </w:r>
-      <w:r>
-        <w:rPr>
-          <w:rFonts w:ascii="Times New Roman" w:hAnsi="Times New Roman" w:cs="Times New Roman"/>
-          <w:sz w:val="24"/>
-          <w:szCs w:val="24"/>
-          <w:lang w:val="pt-BR"/>
-        </w:rPr>
-      </w:r>
-      <w:r/>
-    </w:p>
-    <w:p>
-      <w:pPr>
-        <w:pBdr/>
-        <w:tabs>
-          <w:tab w:val="left" w:leader="none" w:pos="5385"/>
-          <w:tab w:val="right" w:leader="none" w:pos="9360"/>
-        </w:tabs>
-        <w:spacing w:after="0"/>
-        <w:ind w:left="0"/>
-        <w:rPr>
-          <w:rFonts w:ascii="Times New Roman" w:hAnsi="Times New Roman" w:cs="Times New Roman"/>
-          <w:sz w:val="24"/>
-          <w:szCs w:val="24"/>
-        </w:rPr>
-      </w:pPr>
-      <w:r>
-        <w:rPr>
-          <w:rFonts w:ascii="Times New Roman" w:hAnsi="Times New Roman" w:cs="Times New Roman"/>
-          <w:sz w:val="24"/>
-          <w:szCs w:val="24"/>
-        </w:rPr>
-        <w:t xml:space="preserve">BSC in Mechanical Mechatronics Engineering</w:t>
-      </w:r>
-      <w:r>
-        <w:rPr>
-          <w:rFonts w:ascii="Times New Roman" w:hAnsi="Times New Roman" w:cs="Times New Roman"/>
-          <w:sz w:val="24"/>
-          <w:szCs w:val="24"/>
-        </w:rPr>
-        <w:t xml:space="preserve">, </w:t>
-        <w:br/>
-      </w:r>
-      <w:r>
-        <w:rPr>
-          <w:rFonts w:ascii="Times New Roman" w:hAnsi="Times New Roman" w:cs="Times New Roman"/>
-          <w:sz w:val="24"/>
-          <w:szCs w:val="24"/>
-        </w:rPr>
-      </w:r>
-    </w:p>
-    <w:p>
-      <w:pPr>
-        <w:pBdr/>
-        <w:tabs>
-          <w:tab w:val="left" w:leader="none" w:pos="5385"/>
-          <w:tab w:val="right" w:leader="none" w:pos="9360"/>
-        </w:tabs>
-        <w:spacing w:after="0"/>
-        <w:ind w:left="0"/>
-        <w:rPr>
           <w:rFonts w:ascii="Times New Roman" w:hAnsi="Times New Roman" w:eastAsia="Times New Roman" w:cs="Times New Roman"/>
-          <w:b/>
-          <w:bCs/>
-          <w:spacing w:val="6"/>
-          <w:sz w:val="28"/>
-          <w:szCs w:val="28"/>
-          <w:highlight w:val="none"/>
-        </w:rPr>
-      </w:pPr>
-      <w:r>
-        <w:rPr>
-          <w:rFonts w:ascii="Times New Roman" w:hAnsi="Times New Roman" w:cs="Times New Roman"/>
-          <w:sz w:val="24"/>
-          <w:szCs w:val="24"/>
-        </w:rPr>
-      </w:r>
-      <w:r>
-        <w:rPr>
-          <w:rFonts w:ascii="Times New Roman" w:hAnsi="Times New Roman" w:eastAsia="Times New Roman" w:cs="Times New Roman"/>
-          <w:b/>
-          <w:bCs/>
-          <w:spacing w:val="6"/>
-          <w:sz w:val="28"/>
-          <w:szCs w:val="28"/>
-        </w:rPr>
-        <w:t xml:space="preserve">AWARDS</w:t>
-        <w:br/>
-      </w:r>
-      <w:r/>
-      <w:r>
-        <w:rPr>
-          <w:rFonts w:ascii="Times New Roman" w:hAnsi="Times New Roman" w:cs="Times New Roman"/>
-          <w:sz w:val="24"/>
-          <w:szCs w:val="24"/>
-        </w:rPr>
-      </w:r>
-      <w:r>
-        <w:rPr>
-          <w:rFonts w:ascii="Times New Roman" w:hAnsi="Times New Roman" w:eastAsia="Times New Roman" w:cs="Times New Roman"/>
-          <w:bCs/>
-          <w:spacing w:val="6"/>
-          <w:sz w:val="22"/>
-          <w:szCs w:val="22"/>
-          <w:highlight w:val="none"/>
-        </w:rPr>
-      </w:r>
-      <w:r>
-        <w:rPr>
-          <w:rFonts w:ascii="Times New Roman" w:hAnsi="Times New Roman" w:eastAsia="Times New Roman" w:cs="Times New Roman"/>
-          <w:bCs/>
-          <w:spacing w:val="6"/>
-          <w:sz w:val="22"/>
-          <w:szCs w:val="22"/>
-          <w:highlight w:val="none"/>
-        </w:rPr>
-        <w:t xml:space="preserve">i-LITPEg Award - Award for Best Thesis of the Year 2023, Brazil, Institute of Petroleum and Energy Research</w:t>
-      </w:r>
-      <w:r>
-        <w:rPr>
-          <w:rFonts w:ascii="Times New Roman" w:hAnsi="Times New Roman" w:eastAsia="Times New Roman" w:cs="Times New Roman"/>
-          <w:spacing w:val="6"/>
-          <w:sz w:val="20"/>
-          <w:szCs w:val="20"/>
-        </w:rPr>
-      </w:r>
-      <w:r>
-        <w:rPr>
-          <w:rFonts w:ascii="Times New Roman" w:hAnsi="Times New Roman" w:eastAsia="Times New Roman" w:cs="Times New Roman"/>
-          <w:b/>
-          <w:bCs/>
-          <w:spacing w:val="6"/>
-          <w:sz w:val="28"/>
-          <w:szCs w:val="28"/>
-          <w:highlight w:val="none"/>
-        </w:rPr>
-      </w:r>
-    </w:p>
-    <w:p>
-      <w:pPr>
-        <w:pStyle w:val="735"/>
-        <w:numPr>
-          <w:ilvl w:val="0"/>
-          <w:numId w:val="34"/>
-        </w:numPr>
-        <w:suppressLineNumbers w:val="false"/>
-        <w:pBdr/>
-        <w:shd w:val="clear" w:color="auto" w:fill="ffffff"/>
-        <w:spacing w:after="0" w:line="360" w:lineRule="atLeast"/>
-        <w:ind w:left="417"/>
-        <w:outlineLvl w:val="2"/>
-        <w:rPr>
-          <w:rFonts w:ascii="Times New Roman" w:hAnsi="Times New Roman" w:eastAsia="Times New Roman" w:cs="Times New Roman"/>
-          <w:spacing w:val="6"/>
-          <w:sz w:val="22"/>
-          <w:szCs w:val="22"/>
-        </w:rPr>
-      </w:pPr>
-      <w:r>
-        <w:rPr>
-          <w:rFonts w:ascii="Times New Roman" w:hAnsi="Times New Roman" w:eastAsia="Times New Roman" w:cs="Times New Roman"/>
-          <w:bCs/>
-          <w:spacing w:val="6"/>
-          <w:sz w:val="22"/>
-          <w:szCs w:val="22"/>
-          <w:highlight w:val="none"/>
-        </w:rPr>
-      </w:r>
-      <w:r>
-        <w:rPr>
-          <w:rFonts w:ascii="Times New Roman" w:hAnsi="Times New Roman" w:eastAsia="Times New Roman" w:cs="Times New Roman"/>
-          <w:bCs/>
-          <w:spacing w:val="6"/>
-          <w:sz w:val="22"/>
-          <w:szCs w:val="22"/>
-          <w:highlight w:val="none"/>
-        </w:rPr>
-        <w:t xml:space="preserve">ABMEC Award for Best Doctoral Thesis of the Year - Honorable Mention, Brazilian Association for Computational Methods in Engineering </w:t>
-      </w:r>
-      <w:r>
-        <w:rPr>
-          <w:rFonts w:ascii="Times New Roman" w:hAnsi="Times New Roman" w:eastAsia="Times New Roman" w:cs="Times New Roman"/>
-          <w:b/>
-          <w:bCs/>
           <w:spacing w:val="6"/>
           <w:sz w:val="24"/>
           <w:szCs w:val="24"/>
-          <w:highlight w:val="none"/>
         </w:rPr>
       </w:r>
       <w:r>
         <w:rPr>
           <w:rFonts w:ascii="Times New Roman" w:hAnsi="Times New Roman" w:eastAsia="Times New Roman" w:cs="Times New Roman"/>
-          <w:spacing w:val="6"/>
-          <w:sz w:val="22"/>
-          <w:szCs w:val="22"/>
-        </w:rPr>
-      </w:r>
-    </w:p>
-    <w:p>
-      <w:pPr>
-        <w:pStyle w:val="735"/>
-        <w:numPr>
-          <w:ilvl w:val="0"/>
-          <w:numId w:val="34"/>
-        </w:numPr>
-        <w:suppressLineNumbers w:val="false"/>
-        <w:pBdr/>
-        <w:shd w:val="clear" w:color="auto" w:fill="ffffff"/>
-        <w:spacing w:after="0" w:line="360" w:lineRule="atLeast"/>
-        <w:ind w:left="417"/>
-        <w:outlineLvl w:val="2"/>
-        <w:rPr>
-          <w:rFonts w:ascii="Times New Roman" w:hAnsi="Times New Roman" w:eastAsia="Times New Roman" w:cs="Times New Roman"/>
-          <w:bCs/>
-          <w:spacing w:val="6"/>
-          <w:sz w:val="20"/>
-          <w:szCs w:val="20"/>
-        </w:rPr>
-      </w:pPr>
-      <w:r>
-        <w:rPr>
-          <w:rFonts w:ascii="Times New Roman" w:hAnsi="Times New Roman" w:eastAsia="Times New Roman" w:cs="Times New Roman"/>
-          <w:b/>
-          <w:bCs/>
-          <w:spacing w:val="6"/>
-          <w:sz w:val="22"/>
-          <w:szCs w:val="22"/>
-        </w:rPr>
-      </w:r>
-      <w:r>
-        <w:rPr>
-          <w:rFonts w:ascii="Times New Roman" w:hAnsi="Times New Roman" w:eastAsia="Times New Roman" w:cs="Times New Roman"/>
-          <w:bCs/>
-          <w:spacing w:val="6"/>
-          <w:sz w:val="22"/>
-          <w:szCs w:val="22"/>
-        </w:rPr>
-        <w:t xml:space="preserve">PhD scholarship, </w:t>
-      </w:r>
-      <w:r>
-        <w:rPr>
-          <w:rFonts w:ascii="Times New Roman" w:hAnsi="Times New Roman" w:eastAsia="Times New Roman" w:cs="Times New Roman"/>
-          <w:bCs/>
-          <w:spacing w:val="6"/>
-          <w:sz w:val="22"/>
-          <w:szCs w:val="22"/>
-        </w:rPr>
-        <w:t xml:space="preserve">Energi</w:t>
-      </w:r>
-      <w:r>
-        <w:rPr>
-          <w:rFonts w:ascii="Times New Roman" w:hAnsi="Times New Roman" w:eastAsia="Times New Roman" w:cs="Times New Roman"/>
-          <w:bCs/>
-          <w:spacing w:val="6"/>
-          <w:sz w:val="22"/>
-          <w:szCs w:val="22"/>
-        </w:rPr>
-        <w:t xml:space="preserve"> Simulation Foundation</w:t>
-      </w:r>
-      <w:r>
-        <w:rPr>
-          <w:rFonts w:ascii="Times New Roman" w:hAnsi="Times New Roman" w:eastAsia="Times New Roman" w:cs="Times New Roman"/>
-          <w:bCs/>
-          <w:spacing w:val="6"/>
-          <w:sz w:val="22"/>
-          <w:szCs w:val="22"/>
-        </w:rPr>
-      </w:r>
-      <w:r>
-        <w:rPr>
-          <w:rFonts w:ascii="Times New Roman" w:hAnsi="Times New Roman" w:eastAsia="Times New Roman" w:cs="Times New Roman"/>
-          <w:bCs/>
-          <w:spacing w:val="6"/>
-          <w:sz w:val="20"/>
-          <w:szCs w:val="20"/>
-        </w:rPr>
-      </w:r>
-    </w:p>
-    <w:p>
-      <w:pPr>
-        <w:pStyle w:val="735"/>
-        <w:numPr>
-          <w:ilvl w:val="0"/>
-          <w:numId w:val="34"/>
-        </w:numPr>
-        <w:suppressLineNumbers w:val="false"/>
-        <w:pBdr/>
-        <w:shd w:val="clear" w:color="auto" w:fill="ffffff"/>
-        <w:spacing w:after="0" w:line="360" w:lineRule="atLeast"/>
-        <w:ind w:left="417"/>
-        <w:outlineLvl w:val="2"/>
-        <w:rPr>
-          <w:rFonts w:ascii="Times New Roman" w:hAnsi="Times New Roman" w:eastAsia="Times New Roman" w:cs="Times New Roman"/>
-          <w:bCs/>
           <w:spacing w:val="6"/>
           <w:sz w:val="24"/>
           <w:szCs w:val="24"/>
         </w:rPr>
-      </w:pPr>
+      </w:r>
       <w:r>
         <w:rPr>
-          <w:rFonts w:ascii="Times New Roman" w:hAnsi="Times New Roman" w:eastAsia="Times New Roman" w:cs="Times New Roman"/>
+          <w:rFonts w:ascii="Times New Roman" w:hAnsi="Times New Roman" w:cs="Times New Roman"/>
           <w:b/>
           <w:bCs/>
-          <w:spacing w:val="6"/>
-          <w:sz w:val="22"/>
-          <w:szCs w:val="22"/>
+          <w:caps/>
+          <w:sz w:val="28"/>
+          <w:szCs w:val="28"/>
         </w:rPr>
       </w:r>
       <w:r>
         <w:rPr>
           <w:rFonts w:ascii="Times New Roman" w:hAnsi="Times New Roman" w:eastAsia="Times New Roman" w:cs="Times New Roman"/>
-          <w:bCs/>
           <w:spacing w:val="6"/>
-          <w:sz w:val="22"/>
-          <w:szCs w:val="22"/>
-        </w:rPr>
-        <w:t xml:space="preserve">Visiting PhD student in Swansea University, </w:t>
+          <w:sz w:val="24"/>
+          <w:szCs w:val="24"/>
+        </w:rPr>
       </w:r>
       <w:r>
         <w:rPr>
           <w:rFonts w:ascii="Times New Roman" w:hAnsi="Times New Roman" w:eastAsia="Times New Roman" w:cs="Times New Roman"/>
-          <w:bCs/>
           <w:spacing w:val="6"/>
-          <w:sz w:val="22"/>
-          <w:szCs w:val="22"/>
-        </w:rPr>
-        <w:t xml:space="preserve">National Council for Scientific and Technological Development</w:t>
+          <w:sz w:val="24"/>
+          <w:szCs w:val="24"/>
+        </w:rPr>
       </w:r>
       <w:r>
         <w:rPr>
-          <w:rFonts w:ascii="Times New Roman" w:hAnsi="Times New Roman" w:eastAsia="Times New Roman" w:cs="Times New Roman"/>
+          <w:rFonts w:ascii="Times New Roman" w:hAnsi="Times New Roman" w:cs="Times New Roman"/>
+          <w:b/>
           <w:bCs/>
-          <w:spacing w:val="6"/>
-          <w:sz w:val="22"/>
-          <w:szCs w:val="22"/>
-        </w:rPr>
-        <w:t xml:space="preserve"> (</w:t>
-      </w:r>
-      <w:r>
-        <w:rPr>
-          <w:rFonts w:ascii="Times New Roman" w:hAnsi="Times New Roman" w:eastAsia="Times New Roman" w:cs="Times New Roman"/>
-          <w:bCs/>
-          <w:spacing w:val="6"/>
-          <w:sz w:val="22"/>
-          <w:szCs w:val="22"/>
-        </w:rPr>
-        <w:t xml:space="preserve">CNPq</w:t>
-      </w:r>
-      <w:r>
-        <w:rPr>
-          <w:rFonts w:ascii="Times New Roman" w:hAnsi="Times New Roman" w:eastAsia="Times New Roman" w:cs="Times New Roman"/>
-          <w:bCs/>
-          <w:spacing w:val="6"/>
-          <w:sz w:val="22"/>
-          <w:szCs w:val="22"/>
-        </w:rPr>
-        <w:t xml:space="preserve">) </w:t>
+          <w:caps/>
+          <w:sz w:val="28"/>
+          <w:szCs w:val="28"/>
+        </w:rPr>
       </w:r>
       <w:r>
         <w:rPr>
@@ -2189,31 +2529,6 @@
       </w:r>
       <w:r>
         <w:rPr>
-          <w:rFonts w:ascii="Times New Roman" w:hAnsi="Times New Roman" w:eastAsia="Times New Roman" w:cs="Times New Roman"/>
-          <w:bCs/>
-          <w:spacing w:val="6"/>
-          <w:sz w:val="24"/>
-          <w:szCs w:val="24"/>
-        </w:rPr>
-      </w:r>
-    </w:p>
-    <w:p>
-      <w:pPr>
-        <w:suppressLineNumbers w:val="false"/>
-        <w:pBdr/>
-        <w:shd w:val="clear" w:color="auto" w:fill="ffffff"/>
-        <w:spacing w:after="0" w:line="360" w:lineRule="atLeast"/>
-        <w:ind w:firstLine="0" w:left="417"/>
-        <w:outlineLvl w:val="2"/>
-        <w:rPr>
-          <w:rFonts w:ascii="Times New Roman" w:hAnsi="Times New Roman" w:eastAsia="Times New Roman" w:cs="Times New Roman"/>
-          <w:spacing w:val="6"/>
-          <w:sz w:val="24"/>
-          <w:szCs w:val="24"/>
-        </w:rPr>
-      </w:pPr>
-      <w:r>
-        <w:rPr>
           <w:rFonts w:ascii="Times New Roman" w:hAnsi="Times New Roman" w:cs="Times New Roman"/>
           <w:b/>
           <w:bCs/>
@@ -2231,701 +2546,6 @@
           <w:caps/>
           <w:sz w:val="28"/>
           <w:szCs w:val="28"/>
-          <w:highlight w:val="none"/>
-        </w:rPr>
-      </w:r>
-    </w:p>
-    <w:p>
-      <w:pPr>
-        <w:pBdr/>
-        <w:tabs>
-          <w:tab w:val="center" w:leader="none" w:pos="2523"/>
-          <w:tab w:val="right" w:leader="none" w:pos="9360"/>
-        </w:tabs>
-        <w:spacing w:after="0" w:line="240" w:lineRule="auto"/>
-        <w:ind/>
-        <w:rPr>
-          <w:rFonts w:ascii="Times New Roman" w:hAnsi="Times New Roman" w:cs="Times New Roman"/>
-          <w:b/>
-          <w:bCs/>
-          <w:caps/>
-          <w:sz w:val="28"/>
-          <w:szCs w:val="28"/>
-        </w:rPr>
-      </w:pPr>
-      <w:r>
-        <w:rPr>
-          <w:rFonts w:ascii="Times New Roman" w:hAnsi="Times New Roman" w:cs="Times New Roman"/>
-          <w:b/>
-          <w:bCs/>
-          <w:caps/>
-          <w:sz w:val="28"/>
-          <w:szCs w:val="28"/>
-        </w:rPr>
-        <w:t xml:space="preserve">SKILLS</w:t>
-      </w:r>
-      <w:r>
-        <w:rPr>
-          <w:rFonts w:ascii="Times New Roman" w:hAnsi="Times New Roman" w:cs="Times New Roman"/>
-          <w:sz w:val="24"/>
-          <w:szCs w:val="24"/>
-        </w:rPr>
-      </w:r>
-      <w:r>
-        <w:rPr>
-          <w:rFonts w:ascii="Times New Roman" w:hAnsi="Times New Roman" w:cs="Times New Roman"/>
-          <w:b/>
-          <w:bCs/>
-          <w:caps/>
-          <w:sz w:val="28"/>
-          <w:szCs w:val="28"/>
-        </w:rPr>
-      </w:r>
-      <w:r>
-        <w:rPr>
-          <w:rFonts w:ascii="Times New Roman" w:hAnsi="Times New Roman" w:cs="Times New Roman"/>
-          <w:b/>
-          <w:bCs/>
-          <w:caps/>
-          <w:sz w:val="28"/>
-          <w:szCs w:val="28"/>
-          <w:highlight w:val="none"/>
-        </w:rPr>
-      </w:r>
-    </w:p>
-    <w:p>
-      <w:pPr>
-        <w:pBdr/>
-        <w:tabs>
-          <w:tab w:val="center" w:leader="none" w:pos="2523"/>
-          <w:tab w:val="right" w:leader="none" w:pos="9360"/>
-        </w:tabs>
-        <w:spacing w:after="0" w:line="240" w:lineRule="auto"/>
-        <w:ind/>
-        <w:rPr>
-          <w:rFonts w:ascii="Times New Roman" w:hAnsi="Times New Roman" w:cs="Times New Roman"/>
-          <w:b/>
-          <w:bCs/>
-          <w:caps/>
-          <w:sz w:val="28"/>
-          <w:szCs w:val="28"/>
-          <w:highlight w:val="none"/>
-        </w:rPr>
-      </w:pPr>
-      <w:r>
-        <w:rPr>
-          <w:rFonts w:ascii="Times New Roman" w:hAnsi="Times New Roman" w:cs="Times New Roman"/>
-          <w:b/>
-          <w:bCs/>
-          <w:caps/>
-          <w:sz w:val="28"/>
-          <w:szCs w:val="28"/>
-        </w:rPr>
-      </w:r>
-      <w:r>
-        <w:rPr>
-          <w:rFonts w:ascii="Times New Roman" w:hAnsi="Times New Roman" w:cs="Times New Roman"/>
-          <w:b/>
-          <w:bCs/>
-          <w:sz w:val="24"/>
-          <w:szCs w:val="24"/>
-        </w:rPr>
-        <w:t xml:space="preserve">Scientific Programming:</w:t>
-      </w:r>
-      <w:r>
-        <w:rPr>
-          <w:rFonts w:ascii="Times New Roman" w:hAnsi="Times New Roman" w:cs="Times New Roman"/>
-          <w:sz w:val="24"/>
-          <w:szCs w:val="24"/>
-        </w:rPr>
-        <w:t xml:space="preserve"> MATLAB</w:t>
-      </w:r>
-      <w:r>
-        <w:rPr>
-          <w:rFonts w:ascii="Times New Roman" w:hAnsi="Times New Roman" w:cs="Times New Roman"/>
-          <w:sz w:val="24"/>
-          <w:szCs w:val="24"/>
-        </w:rPr>
-        <w:t xml:space="preserve">,</w:t>
-      </w:r>
-      <w:r>
-        <w:rPr>
-          <w:rFonts w:ascii="Times New Roman" w:hAnsi="Times New Roman" w:cs="Times New Roman"/>
-          <w:sz w:val="24"/>
-          <w:szCs w:val="24"/>
-        </w:rPr>
-        <w:t xml:space="preserve"> </w:t>
-      </w:r>
-      <w:r>
-        <w:rPr>
-          <w:rFonts w:ascii="Times New Roman" w:hAnsi="Times New Roman" w:cs="Times New Roman"/>
-          <w:sz w:val="24"/>
-          <w:szCs w:val="24"/>
-        </w:rPr>
-        <w:t xml:space="preserve">Python,</w:t>
-      </w:r>
-      <w:r>
-        <w:rPr>
-          <w:rFonts w:ascii="Times New Roman" w:hAnsi="Times New Roman" w:cs="Times New Roman"/>
-          <w:sz w:val="24"/>
-          <w:szCs w:val="24"/>
-        </w:rPr>
-        <w:t xml:space="preserve"> </w:t>
-      </w:r>
-      <w:r>
-        <w:rPr>
-          <w:rFonts w:ascii="Times New Roman" w:hAnsi="Times New Roman" w:cs="Times New Roman"/>
-          <w:sz w:val="24"/>
-          <w:szCs w:val="24"/>
-        </w:rPr>
-        <w:t xml:space="preserve">Numpy</w:t>
-      </w:r>
-      <w:r>
-        <w:rPr>
-          <w:rFonts w:ascii="Times New Roman" w:hAnsi="Times New Roman" w:cs="Times New Roman"/>
-          <w:sz w:val="24"/>
-          <w:szCs w:val="24"/>
-        </w:rPr>
-        <w:t xml:space="preserve">, </w:t>
-      </w:r>
-      <w:r>
-        <w:rPr>
-          <w:rFonts w:ascii="Times New Roman" w:hAnsi="Times New Roman" w:cs="Times New Roman"/>
-          <w:sz w:val="24"/>
-          <w:szCs w:val="24"/>
-        </w:rPr>
-        <w:t xml:space="preserve">Scipy</w:t>
-      </w:r>
-      <w:r>
-        <w:rPr>
-          <w:rFonts w:ascii="Times New Roman" w:hAnsi="Times New Roman" w:cs="Times New Roman"/>
-          <w:sz w:val="24"/>
-          <w:szCs w:val="24"/>
-        </w:rPr>
-        <w:t xml:space="preserve">, C/C++,</w:t>
-      </w:r>
-      <w:r>
-        <w:rPr>
-          <w:rFonts w:ascii="Times New Roman" w:hAnsi="Times New Roman" w:cs="Times New Roman"/>
-          <w:sz w:val="24"/>
-          <w:szCs w:val="24"/>
-        </w:rPr>
-        <w:t xml:space="preserve"> </w:t>
-      </w:r>
-      <w:r>
-        <w:rPr>
-          <w:rFonts w:ascii="Times New Roman" w:hAnsi="Times New Roman" w:cs="Times New Roman"/>
-          <w:sz w:val="24"/>
-          <w:szCs w:val="24"/>
-        </w:rPr>
-        <w:t xml:space="preserve">Object-oriented and </w:t>
-      </w:r>
-      <w:r>
-        <w:rPr>
-          <w:rFonts w:ascii="Times New Roman" w:hAnsi="Times New Roman" w:cs="Times New Roman"/>
-          <w:sz w:val="24"/>
-          <w:szCs w:val="24"/>
-        </w:rPr>
-        <w:t xml:space="preserve">Array programming</w:t>
-      </w:r>
-      <w:r/>
-      <w:r>
-        <w:rPr>
-          <w:rFonts w:ascii="Times New Roman" w:hAnsi="Times New Roman" w:cs="Times New Roman"/>
-          <w:sz w:val="24"/>
-          <w:szCs w:val="24"/>
-        </w:rPr>
-        <w:t xml:space="preserve">,  </w:t>
-      </w:r>
-      <w:r>
-        <w:rPr>
-          <w:rFonts w:ascii="Times New Roman" w:hAnsi="Times New Roman" w:cs="Times New Roman"/>
-          <w:sz w:val="24"/>
-          <w:szCs w:val="24"/>
-        </w:rPr>
-        <w:t xml:space="preserve">Git</w:t>
-      </w:r>
-      <w:r>
-        <w:rPr>
-          <w:rFonts w:ascii="Times New Roman" w:hAnsi="Times New Roman" w:cs="Times New Roman"/>
-          <w:sz w:val="24"/>
-          <w:szCs w:val="24"/>
-        </w:rPr>
-        <w:t xml:space="preserve">, Latex, Linux,</w:t>
-      </w:r>
-      <w:r>
-        <w:rPr>
-          <w:rFonts w:ascii="Times New Roman" w:hAnsi="Times New Roman" w:cs="Times New Roman"/>
-          <w:sz w:val="24"/>
-          <w:szCs w:val="24"/>
-        </w:rPr>
-        <w:t xml:space="preserve">Visit, ParaView, </w:t>
-      </w:r>
-      <w:r>
-        <w:rPr>
-          <w:rFonts w:ascii="Times New Roman" w:hAnsi="Times New Roman" w:cs="Times New Roman"/>
-          <w:sz w:val="24"/>
-          <w:szCs w:val="24"/>
-        </w:rPr>
-        <w:t xml:space="preserve">Inkscape</w:t>
-      </w:r>
-      <w:r>
-        <w:rPr>
-          <w:rFonts w:ascii="Times New Roman" w:hAnsi="Times New Roman" w:cs="Times New Roman"/>
-          <w:sz w:val="24"/>
-          <w:szCs w:val="24"/>
-        </w:rPr>
-        <w:t xml:space="preserve">, GIMP</w:t>
-      </w:r>
-      <w:r>
-        <w:rPr>
-          <w:rFonts w:ascii="Times New Roman" w:hAnsi="Times New Roman" w:cs="Times New Roman"/>
-          <w:sz w:val="24"/>
-          <w:szCs w:val="24"/>
-        </w:rPr>
-      </w:r>
-      <w:r>
-        <w:rPr>
-          <w:rFonts w:ascii="Times New Roman" w:hAnsi="Times New Roman" w:cs="Times New Roman"/>
-          <w:b/>
-          <w:bCs/>
-          <w:caps/>
-          <w:sz w:val="28"/>
-          <w:szCs w:val="28"/>
-          <w:highlight w:val="none"/>
-        </w:rPr>
-      </w:r>
-      <w:r>
-        <w:rPr>
-          <w:rFonts w:ascii="Times New Roman" w:hAnsi="Times New Roman" w:cs="Times New Roman"/>
-          <w:sz w:val="24"/>
-          <w:szCs w:val="24"/>
-        </w:rPr>
-        <w:br/>
-      </w:r>
-      <w:r>
-        <w:rPr>
-          <w:rFonts w:ascii="Times New Roman" w:hAnsi="Times New Roman" w:cs="Times New Roman"/>
-          <w:b/>
-          <w:bCs/>
-          <w:color w:val="000000" w:themeColor="text1"/>
-          <w:sz w:val="24"/>
-          <w:szCs w:val="24"/>
-        </w:rPr>
-        <w:t xml:space="preserve">Languages: </w:t>
-      </w:r>
-      <w:r>
-        <w:rPr>
-          <w:rFonts w:ascii="Times New Roman" w:hAnsi="Times New Roman" w:cs="Times New Roman"/>
-          <w:b/>
-          <w:bCs/>
-          <w:color w:val="000000" w:themeColor="text1"/>
-          <w:sz w:val="24"/>
-          <w:szCs w:val="24"/>
-        </w:rPr>
-      </w:r>
-      <w:r>
-        <w:rPr>
-          <w:rFonts w:ascii="Times New Roman" w:hAnsi="Times New Roman" w:cs="Times New Roman"/>
-          <w:bCs/>
-          <w:sz w:val="24"/>
-          <w:szCs w:val="24"/>
-        </w:rPr>
-        <w:t xml:space="preserve">Native Portuguese Speaker</w:t>
-      </w:r>
-      <w:r>
-        <w:rPr>
-          <w:rFonts w:ascii="Times New Roman" w:hAnsi="Times New Roman" w:cs="Times New Roman"/>
-          <w:bCs/>
-          <w:sz w:val="24"/>
-          <w:szCs w:val="24"/>
-        </w:rPr>
-        <w:t xml:space="preserve">, </w:t>
-      </w:r>
-      <w:r>
-        <w:rPr>
-          <w:rFonts w:ascii="Times New Roman" w:hAnsi="Times New Roman" w:cs="Times New Roman"/>
-          <w:bCs/>
-          <w:sz w:val="24"/>
-          <w:szCs w:val="24"/>
-        </w:rPr>
-        <w:t xml:space="preserve">Fluent</w:t>
-      </w:r>
-      <w:r>
-        <w:rPr>
-          <w:rFonts w:ascii="Times New Roman" w:hAnsi="Times New Roman" w:cs="Times New Roman"/>
-          <w:bCs/>
-          <w:sz w:val="24"/>
-          <w:szCs w:val="24"/>
-        </w:rPr>
-        <w:t xml:space="preserve"> in </w:t>
-      </w:r>
-      <w:r>
-        <w:rPr>
-          <w:rFonts w:ascii="Times New Roman" w:hAnsi="Times New Roman" w:cs="Times New Roman"/>
-          <w:bCs/>
-          <w:sz w:val="24"/>
-          <w:szCs w:val="24"/>
-        </w:rPr>
-        <w:t xml:space="preserve">English</w:t>
-      </w:r>
-      <w:r>
-        <w:rPr>
-          <w:rFonts w:ascii="Times New Roman" w:hAnsi="Times New Roman" w:cs="Times New Roman"/>
-          <w:bCs/>
-          <w:sz w:val="24"/>
-          <w:szCs w:val="24"/>
-        </w:rPr>
-        <w:t xml:space="preserve"> (</w:t>
-      </w:r>
-      <w:r>
-        <w:rPr>
-          <w:rFonts w:ascii="Times New Roman" w:hAnsi="Times New Roman" w:cs="Times New Roman"/>
-          <w:bCs/>
-          <w:sz w:val="24"/>
-          <w:szCs w:val="24"/>
-        </w:rPr>
-        <w:t xml:space="preserve">IELTS score 7.5/9</w:t>
-      </w:r>
-      <w:r>
-        <w:rPr>
-          <w:rFonts w:ascii="Times New Roman" w:hAnsi="Times New Roman" w:cs="Times New Roman"/>
-          <w:bCs/>
-          <w:sz w:val="24"/>
-          <w:szCs w:val="24"/>
-        </w:rPr>
-        <w:t xml:space="preserve">), Advanced French and Spanish, and Intermediary German skills. </w:t>
-      </w:r>
-      <w:r>
-        <w:rPr>
-          <w:rFonts w:ascii="Times New Roman" w:hAnsi="Times New Roman" w:cs="Times New Roman"/>
-          <w:bCs/>
-          <w:sz w:val="24"/>
-          <w:szCs w:val="24"/>
-        </w:rPr>
-      </w:r>
-      <w:r>
-        <w:rPr>
-          <w:rFonts w:ascii="Times New Roman" w:hAnsi="Times New Roman" w:cs="Times New Roman"/>
-          <w:bCs/>
-          <w:sz w:val="24"/>
-          <w:szCs w:val="24"/>
-        </w:rPr>
-      </w:r>
-      <w:r>
-        <w:rPr>
-          <w:rFonts w:ascii="Times New Roman" w:hAnsi="Times New Roman" w:cs="Times New Roman"/>
-          <w:b/>
-          <w:bCs/>
-          <w:color w:val="000000" w:themeColor="text1"/>
-          <w:sz w:val="24"/>
-          <w:szCs w:val="24"/>
-        </w:rPr>
-      </w:r>
-      <w:r>
-        <w:rPr>
-          <w:rFonts w:ascii="Times New Roman" w:hAnsi="Times New Roman" w:cs="Times New Roman"/>
-          <w:b/>
-          <w:bCs/>
-          <w:caps/>
-          <w:sz w:val="28"/>
-          <w:szCs w:val="28"/>
-          <w:highlight w:val="none"/>
-        </w:rPr>
-      </w:r>
-    </w:p>
-    <w:p>
-      <w:pPr>
-        <w:pStyle w:val="735"/>
-        <w:pBdr/>
-        <w:tabs>
-          <w:tab w:val="right" w:leader="none" w:pos="9360"/>
-        </w:tabs>
-        <w:spacing w:after="0" w:line="240" w:lineRule="auto"/>
-        <w:ind w:left="0"/>
-        <w:rPr>
-          <w:rFonts w:ascii="Times New Roman" w:hAnsi="Times New Roman" w:cs="Times New Roman"/>
-          <w:sz w:val="24"/>
-          <w:szCs w:val="24"/>
-        </w:rPr>
-      </w:pPr>
-      <w:r>
-        <w:rPr>
-          <w:rFonts w:ascii="Times New Roman" w:hAnsi="Times New Roman" w:cs="Times New Roman"/>
-          <w:b/>
-          <w:bCs/>
-          <w:color w:val="000000" w:themeColor="text1"/>
-          <w:sz w:val="24"/>
-          <w:szCs w:val="24"/>
-        </w:rPr>
-        <w:t xml:space="preserve">Technology:</w:t>
-      </w:r>
-      <w:r>
-        <w:rPr>
-          <w:rFonts w:ascii="Times New Roman" w:hAnsi="Times New Roman" w:cs="Times New Roman"/>
-          <w:sz w:val="24"/>
-          <w:szCs w:val="24"/>
-        </w:rPr>
-      </w:r>
-      <w:r/>
-      <w:r>
-        <w:rPr>
-          <w:rFonts w:ascii="Times New Roman" w:hAnsi="Times New Roman" w:cs="Times New Roman"/>
-          <w:sz w:val="24"/>
-          <w:szCs w:val="24"/>
-        </w:rPr>
-      </w:r>
-      <w:r>
-        <w:rPr>
-          <w:rFonts w:ascii="Times New Roman" w:hAnsi="Times New Roman" w:cs="Times New Roman"/>
-          <w:sz w:val="24"/>
-          <w:szCs w:val="24"/>
-        </w:rPr>
-      </w:r>
-      <w:r>
-        <w:rPr>
-          <w:rFonts w:ascii="Times New Roman" w:hAnsi="Times New Roman" w:cs="Times New Roman"/>
-          <w:sz w:val="24"/>
-          <w:szCs w:val="24"/>
-        </w:rPr>
-      </w:r>
-      <w:r>
-        <w:rPr>
-          <w:rFonts w:ascii="Times New Roman" w:hAnsi="Times New Roman" w:cs="Times New Roman"/>
-          <w:sz w:val="24"/>
-          <w:szCs w:val="24"/>
-        </w:rPr>
-      </w:r>
-      <w:r>
-        <w:rPr>
-          <w:rFonts w:ascii="Times New Roman" w:hAnsi="Times New Roman" w:cs="Times New Roman"/>
-          <w:sz w:val="24"/>
-          <w:szCs w:val="24"/>
-        </w:rPr>
-      </w:r>
-      <w:r>
-        <w:rPr>
-          <w:rFonts w:ascii="Times New Roman" w:hAnsi="Times New Roman" w:cs="Times New Roman"/>
-          <w:sz w:val="24"/>
-          <w:szCs w:val="24"/>
-        </w:rPr>
-      </w:r>
-      <w:r>
-        <w:rPr>
-          <w:rFonts w:ascii="Times New Roman" w:hAnsi="Times New Roman" w:cs="Times New Roman"/>
-          <w:sz w:val="24"/>
-          <w:szCs w:val="24"/>
-        </w:rPr>
-        <w:t xml:space="preserve"> </w:t>
-      </w:r>
-      <w:r>
-        <w:rPr>
-          <w:rFonts w:ascii="Times New Roman" w:hAnsi="Times New Roman" w:cs="Times New Roman"/>
-          <w:sz w:val="24"/>
-          <w:szCs w:val="24"/>
-        </w:rPr>
-        <w:t xml:space="preserve">Docker</w:t>
-      </w:r>
-      <w:r>
-        <w:rPr>
-          <w:rFonts w:ascii="Times New Roman" w:hAnsi="Times New Roman" w:cs="Times New Roman"/>
-          <w:sz w:val="24"/>
-          <w:szCs w:val="24"/>
-        </w:rPr>
-        <w:t xml:space="preserve">, </w:t>
-      </w:r>
-      <w:r>
-        <w:rPr>
-          <w:rFonts w:ascii="Times New Roman" w:hAnsi="Times New Roman" w:cs="Times New Roman"/>
-          <w:sz w:val="24"/>
-          <w:szCs w:val="24"/>
-        </w:rPr>
-        <w:t xml:space="preserve"> Raspberry Pi , Ubuntu</w:t>
-      </w:r>
-      <w:r>
-        <w:rPr>
-          <w:rFonts w:ascii="Times New Roman" w:hAnsi="Times New Roman" w:cs="Times New Roman"/>
-          <w:sz w:val="24"/>
-          <w:szCs w:val="24"/>
-        </w:rPr>
-      </w:r>
-      <w:r>
-        <w:rPr>
-          <w:rFonts w:ascii="Times New Roman" w:hAnsi="Times New Roman" w:cs="Times New Roman"/>
-          <w:sz w:val="24"/>
-          <w:szCs w:val="24"/>
-        </w:rPr>
-      </w:r>
-    </w:p>
-    <w:p>
-      <w:pPr>
-        <w:pBdr/>
-        <w:tabs>
-          <w:tab w:val="right" w:leader="none" w:pos="9360"/>
-        </w:tabs>
-        <w:spacing w:after="0" w:line="240" w:lineRule="auto"/>
-        <w:ind w:firstLine="0" w:left="0"/>
-        <w:rPr>
-          <w:rFonts w:ascii="Times New Roman" w:hAnsi="Times New Roman" w:cs="Times New Roman"/>
-          <w:sz w:val="24"/>
-          <w:szCs w:val="24"/>
-        </w:rPr>
-      </w:pPr>
-      <w:r>
-        <w:rPr>
-          <w:rFonts w:ascii="Times New Roman" w:hAnsi="Times New Roman" w:cs="Times New Roman"/>
-          <w:sz w:val="24"/>
-          <w:szCs w:val="24"/>
-        </w:rPr>
-        <w:t xml:space="preserve">HTML, CSS, Bootstrap, </w:t>
-      </w:r>
-      <w:r>
-        <w:rPr>
-          <w:rFonts w:ascii="Times New Roman" w:hAnsi="Times New Roman" w:cs="Times New Roman"/>
-          <w:sz w:val="24"/>
-          <w:szCs w:val="24"/>
-        </w:rPr>
-        <w:t xml:space="preserve">Javascript.</w:t>
-      </w:r>
-      <w:r>
-        <w:rPr>
-          <w:rFonts w:ascii="Times New Roman" w:hAnsi="Times New Roman" w:cs="Times New Roman"/>
-          <w:sz w:val="24"/>
-          <w:szCs w:val="24"/>
-        </w:rPr>
-        <w:t xml:space="preserve">Autodesk </w:t>
-      </w:r>
-      <w:r>
-        <w:rPr>
-          <w:rFonts w:ascii="Times New Roman" w:hAnsi="Times New Roman" w:cs="Times New Roman"/>
-          <w:sz w:val="24"/>
-          <w:szCs w:val="24"/>
-        </w:rPr>
-        <w:t xml:space="preserve">AutoCad</w:t>
-      </w:r>
-      <w:r>
-        <w:rPr>
-          <w:rFonts w:ascii="Times New Roman" w:hAnsi="Times New Roman" w:cs="Times New Roman"/>
-          <w:sz w:val="24"/>
-          <w:szCs w:val="24"/>
-        </w:rPr>
-        <w:t xml:space="preserve">, Autodesk Inventor, </w:t>
-      </w:r>
-      <w:r>
-        <w:rPr>
-          <w:rFonts w:ascii="Times New Roman" w:hAnsi="Times New Roman" w:cs="Times New Roman"/>
-          <w:sz w:val="24"/>
-          <w:szCs w:val="24"/>
-        </w:rPr>
-        <w:t xml:space="preserve">Microstation</w:t>
-      </w:r>
-      <w:r>
-        <w:rPr>
-          <w:rFonts w:ascii="Times New Roman" w:hAnsi="Times New Roman" w:cs="Times New Roman"/>
-          <w:sz w:val="24"/>
-          <w:szCs w:val="24"/>
-        </w:rPr>
-        <w:t xml:space="preserve">, </w:t>
-      </w:r>
-      <w:r>
-        <w:rPr>
-          <w:rFonts w:ascii="Times New Roman" w:hAnsi="Times New Roman" w:cs="Times New Roman"/>
-          <w:sz w:val="24"/>
-          <w:szCs w:val="24"/>
-        </w:rPr>
-        <w:t xml:space="preserve">Ansys</w:t>
-      </w:r>
-      <w:r>
-        <w:rPr>
-          <w:rFonts w:ascii="Times New Roman" w:hAnsi="Times New Roman" w:cs="Times New Roman"/>
-          <w:sz w:val="24"/>
-          <w:szCs w:val="24"/>
-        </w:rPr>
-      </w:r>
-      <w:r>
-        <w:rPr>
-          <w:rFonts w:ascii="Times New Roman" w:hAnsi="Times New Roman" w:cs="Times New Roman"/>
-          <w:sz w:val="24"/>
-          <w:szCs w:val="24"/>
-        </w:rPr>
-      </w:r>
-    </w:p>
-    <w:p>
-      <w:pPr>
-        <w:pBdr/>
-        <w:tabs>
-          <w:tab w:val="right" w:leader="none" w:pos="9360"/>
-        </w:tabs>
-        <w:spacing w:after="0" w:line="240" w:lineRule="auto"/>
-        <w:ind/>
-        <w:rPr>
-          <w:rFonts w:ascii="Times New Roman" w:hAnsi="Times New Roman" w:cs="Times New Roman"/>
-          <w:b/>
-          <w:bCs/>
-          <w:caps/>
-          <w:sz w:val="28"/>
-          <w:szCs w:val="28"/>
-        </w:rPr>
-      </w:pPr>
-      <w:r>
-        <w:rPr>
-          <w:rFonts w:ascii="Times New Roman" w:hAnsi="Times New Roman" w:cs="Times New Roman"/>
-          <w:b/>
-          <w:bCs/>
-          <w:caps/>
-          <w:sz w:val="28"/>
-          <w:szCs w:val="28"/>
-        </w:rPr>
-      </w:r>
-      <w:r>
-        <w:rPr>
-          <w:rFonts w:ascii="Times New Roman" w:hAnsi="Times New Roman" w:cs="Times New Roman"/>
-          <w:b/>
-          <w:bCs/>
-          <w:caps/>
-          <w:sz w:val="28"/>
-          <w:szCs w:val="28"/>
-        </w:rPr>
-      </w:r>
-    </w:p>
-    <w:p>
-      <w:pPr>
-        <w:pBdr/>
-        <w:tabs>
-          <w:tab w:val="right" w:leader="none" w:pos="9360"/>
-        </w:tabs>
-        <w:spacing w:after="0" w:line="240" w:lineRule="auto"/>
-        <w:ind/>
-        <w:rPr>
-          <w:rFonts w:ascii="Times New Roman" w:hAnsi="Times New Roman" w:cs="Times New Roman"/>
-          <w:b/>
-          <w:bCs/>
-          <w:caps/>
-          <w:sz w:val="28"/>
-          <w:szCs w:val="28"/>
-          <w:highlight w:val="none"/>
-        </w:rPr>
-      </w:pPr>
-      <w:r>
-        <w:rPr>
-          <w:rFonts w:ascii="Times New Roman" w:hAnsi="Times New Roman" w:cs="Times New Roman"/>
-          <w:b/>
-          <w:bCs/>
-          <w:caps/>
-          <w:sz w:val="28"/>
-          <w:szCs w:val="28"/>
-          <w:highlight w:val="none"/>
-        </w:rPr>
-      </w:r>
-      <w:r>
-        <w:rPr>
-          <w:rFonts w:ascii="Times New Roman" w:hAnsi="Times New Roman" w:cs="Times New Roman"/>
-          <w:b/>
-          <w:bCs/>
-          <w:caps/>
-          <w:sz w:val="28"/>
-          <w:szCs w:val="28"/>
-          <w:highlight w:val="none"/>
         </w:rPr>
       </w:r>
     </w:p>
@@ -2953,309 +2573,15 @@
         <w:tabs>
           <w:tab w:val="right" w:leader="none" w:pos="9360"/>
         </w:tabs>
-        <w:spacing w:line="240" w:lineRule="auto"/>
-        <w:ind/>
-        <w:rPr>
-          <w:rFonts w:ascii="Times New Roman" w:hAnsi="Times New Roman" w:cs="Times New Roman"/>
-          <w:b/>
-          <w:bCs/>
-          <w:caps/>
-          <w:sz w:val="28"/>
-          <w:szCs w:val="28"/>
-        </w:rPr>
-      </w:pPr>
-      <w:r>
-        <w:rPr>
-          <w:rFonts w:ascii="Times New Roman" w:hAnsi="Times New Roman" w:cs="Times New Roman"/>
-          <w:b/>
-          <w:bCs/>
-          <w:caps/>
-          <w:sz w:val="28"/>
-          <w:szCs w:val="28"/>
-        </w:rPr>
-        <w:t xml:space="preserve">Teaching experience</w:t>
-        <w:br/>
-      </w:r>
-      <w:r>
-        <w:rPr>
-          <w:rFonts w:ascii="Times New Roman" w:hAnsi="Times New Roman" w:cs="Times New Roman"/>
-          <w:b/>
-          <w:bCs/>
-          <w:caps/>
-          <w:sz w:val="28"/>
-          <w:szCs w:val="28"/>
-        </w:rPr>
-      </w:r>
-      <w:r>
-        <w:rPr>
-          <w:rFonts w:ascii="Times New Roman" w:hAnsi="Times New Roman" w:cs="Times New Roman"/>
-          <w:b/>
-          <w:bCs/>
-          <w:caps/>
-          <w:sz w:val="28"/>
-          <w:szCs w:val="28"/>
-        </w:rPr>
-      </w:r>
-      <w:r>
-        <w:rPr>
-          <w:rFonts w:ascii="Times New Roman" w:hAnsi="Times New Roman" w:cs="Times New Roman"/>
-          <w:bCs/>
-          <w:caps/>
-          <w:sz w:val="24"/>
-          <w:szCs w:val="24"/>
-          <w:lang w:val="en-GB"/>
-        </w:rPr>
-        <w:t xml:space="preserve">UNIVERSIDADE TIRADENTES</w:t>
-      </w:r>
-      <w:r>
+        <w:spacing w:after="0"/>
+        <w:ind/>
         <w:rPr>
           <w:rFonts w:ascii="Times New Roman" w:hAnsi="Times New Roman" w:cs="Times New Roman"/>
           <w:sz w:val="24"/>
           <w:szCs w:val="24"/>
-          <w:lang w:val="en-GB"/>
-        </w:rPr>
-      </w:r>
-      <w:r>
-        <w:rPr>
-          <w:rFonts w:ascii="Times New Roman" w:hAnsi="Times New Roman" w:cs="Times New Roman"/>
-          <w:sz w:val="24"/>
-          <w:szCs w:val="24"/>
-          <w:highlight w:val="none"/>
-          <w:lang w:val="en-GB"/>
-        </w:rPr>
-        <w:br/>
-      </w:r>
-      <w:r>
-        <w:rPr>
-          <w:rFonts w:ascii="Times New Roman" w:hAnsi="Times New Roman" w:cs="Times New Roman"/>
-          <w:sz w:val="24"/>
-          <w:szCs w:val="24"/>
-          <w:lang w:val="en-GB"/>
-        </w:rPr>
-      </w:r>
-      <w:r>
-        <w:rPr>
-          <w:rFonts w:ascii="Times New Roman" w:hAnsi="Times New Roman" w:cs="Times New Roman"/>
-          <w:b/>
-          <w:bCs/>
-          <w:caps/>
-          <w:sz w:val="28"/>
-          <w:szCs w:val="28"/>
-        </w:rPr>
-      </w:r>
-      <w:r>
-        <w:rPr>
-          <w:rFonts w:ascii="Times New Roman" w:hAnsi="Times New Roman" w:cs="Times New Roman"/>
-          <w:sz w:val="24"/>
-          <w:szCs w:val="24"/>
-          <w:lang w:val="en-GB"/>
-        </w:rPr>
-        <w:t xml:space="preserve">Recife, PE, Brazil, </w:t>
-      </w:r>
-      <w:r>
-        <w:rPr>
-          <w:rFonts w:ascii="Times New Roman" w:hAnsi="Times New Roman" w:cs="Times New Roman"/>
-          <w:sz w:val="24"/>
-          <w:szCs w:val="24"/>
-        </w:rPr>
-        <w:t xml:space="preserve">February 2022</w:t>
-      </w:r>
-      <w:r>
-        <w:rPr>
-          <w:rFonts w:ascii="Times New Roman" w:hAnsi="Times New Roman" w:cs="Times New Roman"/>
-          <w:sz w:val="24"/>
-          <w:szCs w:val="24"/>
-        </w:rPr>
-        <w:t xml:space="preserve"> to August 2022</w:t>
-        <w:br/>
-      </w:r>
-      <w:r/>
-      <w:r>
-        <w:rPr>
-          <w:rFonts w:ascii="Times New Roman" w:hAnsi="Times New Roman" w:cs="Times New Roman"/>
-          <w:sz w:val="24"/>
-          <w:szCs w:val="24"/>
-          <w:lang w:val="en-GB"/>
-        </w:rPr>
-      </w:r>
-      <w:r/>
-      <w:r/>
-      <w:r>
-        <w:rPr>
-          <w:rFonts w:ascii="Times New Roman" w:hAnsi="Times New Roman" w:cs="Times New Roman"/>
-          <w:b/>
-          <w:bCs/>
-          <w:caps/>
-          <w:sz w:val="28"/>
-          <w:szCs w:val="28"/>
-        </w:rPr>
-      </w:r>
-      <w:r>
-        <w:rPr>
-          <w:rFonts w:ascii="Times New Roman" w:hAnsi="Times New Roman" w:cs="Times New Roman"/>
-          <w:b/>
-          <w:bCs/>
-          <w:sz w:val="24"/>
-          <w:szCs w:val="24"/>
-          <w:lang w:val="en-GB"/>
-        </w:rPr>
-        <w:t xml:space="preserve">Assistant Lecturer</w:t>
-        <w:br/>
-      </w:r>
-      <w:r>
-        <w:rPr>
-          <w:rFonts w:ascii="Times New Roman" w:hAnsi="Times New Roman" w:cs="Times New Roman"/>
-          <w:b/>
-          <w:bCs/>
-          <w:sz w:val="24"/>
-          <w:szCs w:val="24"/>
-        </w:rPr>
-      </w:r>
-      <w:r>
-        <w:rPr>
-          <w:rFonts w:ascii="Times New Roman" w:hAnsi="Times New Roman" w:cs="Times New Roman"/>
-          <w:b/>
-          <w:bCs/>
-          <w:sz w:val="24"/>
-          <w:szCs w:val="24"/>
-        </w:rPr>
-      </w:r>
-      <w:r>
-        <w:rPr>
-          <w:rFonts w:ascii="Times New Roman" w:hAnsi="Times New Roman" w:cs="Times New Roman"/>
-          <w:b/>
-          <w:bCs/>
-          <w:caps/>
-          <w:sz w:val="28"/>
-          <w:szCs w:val="28"/>
-        </w:rPr>
-      </w:r>
-      <w:r>
-        <w:rPr>
-          <w:rFonts w:ascii="Times New Roman" w:hAnsi="Times New Roman" w:cs="Times New Roman"/>
-          <w:sz w:val="24"/>
-          <w:szCs w:val="24"/>
-          <w:lang w:val="en-GB"/>
-        </w:rPr>
-        <w:t xml:space="preserve">Subject: </w:t>
-      </w:r>
-      <w:r>
-        <w:rPr>
-          <w:rFonts w:ascii="Times New Roman" w:hAnsi="Times New Roman" w:cs="Times New Roman"/>
-          <w:sz w:val="24"/>
-          <w:szCs w:val="24"/>
-          <w:lang w:val="en-GB"/>
-        </w:rPr>
-        <w:t xml:space="preserve">Dynamic Modelling </w:t>
-      </w:r>
-      <w:r>
-        <w:rPr>
-          <w:rFonts w:ascii="Times New Roman" w:hAnsi="Times New Roman" w:cs="Times New Roman"/>
-          <w:sz w:val="24"/>
-          <w:szCs w:val="24"/>
-          <w:lang w:val="en-GB"/>
-        </w:rPr>
-        <w:t xml:space="preserve">and Heat</w:t>
-      </w:r>
-      <w:r>
-        <w:rPr>
-          <w:rFonts w:ascii="Times New Roman" w:hAnsi="Times New Roman" w:cs="Times New Roman"/>
-          <w:sz w:val="24"/>
-          <w:szCs w:val="24"/>
-          <w:lang w:val="en-GB"/>
-        </w:rPr>
-        <w:t xml:space="preserve"> Transfer</w:t>
-      </w:r>
-      <w:r>
-        <w:rPr>
-          <w:rFonts w:ascii="Times New Roman" w:hAnsi="Times New Roman" w:cs="Times New Roman"/>
-          <w:sz w:val="24"/>
-          <w:szCs w:val="24"/>
-          <w:lang w:val="en-GB"/>
-        </w:rPr>
-        <w:t xml:space="preserve"> discipline</w:t>
-      </w:r>
-      <w:r>
-        <w:rPr>
-          <w:rFonts w:ascii="Times New Roman" w:hAnsi="Times New Roman" w:cs="Times New Roman"/>
-          <w:sz w:val="24"/>
-          <w:szCs w:val="24"/>
-          <w:lang w:val="en-GB"/>
-        </w:rPr>
-        <w:t xml:space="preserve">s.</w:t>
-        <w:br/>
-        <w:br/>
-      </w:r>
-      <w:r>
-        <w:rPr>
-          <w:rFonts w:ascii="Times New Roman" w:hAnsi="Times New Roman" w:cs="Times New Roman"/>
-          <w:bCs/>
-          <w:caps/>
-          <w:sz w:val="24"/>
-          <w:szCs w:val="24"/>
-          <w:lang w:val="en-GB"/>
-        </w:rPr>
-      </w:r>
-      <w:r>
-        <w:rPr>
-          <w:rFonts w:ascii="Times New Roman" w:hAnsi="Times New Roman" w:cs="Times New Roman"/>
-          <w:bCs/>
-          <w:caps/>
-          <w:sz w:val="24"/>
-          <w:szCs w:val="24"/>
-          <w:lang w:val="en-GB"/>
-        </w:rPr>
-      </w:r>
-      <w:r>
-        <w:rPr>
-          <w:rFonts w:ascii="Times New Roman" w:hAnsi="Times New Roman" w:cs="Times New Roman"/>
-          <w:bCs/>
-          <w:caps/>
-          <w:sz w:val="24"/>
-          <w:szCs w:val="24"/>
-          <w:lang w:val="en-GB"/>
-        </w:rPr>
-      </w:r>
-      <w:r>
-        <w:rPr>
-          <w:rFonts w:ascii="Times New Roman" w:hAnsi="Times New Roman" w:cs="Times New Roman"/>
-          <w:bCs/>
-          <w:caps/>
-          <w:sz w:val="24"/>
-          <w:szCs w:val="24"/>
-          <w:lang w:val="en-GB"/>
-        </w:rPr>
-      </w:r>
-      <w:r>
-        <w:rPr>
-          <w:rFonts w:ascii="Times New Roman" w:hAnsi="Times New Roman" w:cs="Times New Roman"/>
-          <w:bCs/>
-          <w:caps/>
-          <w:sz w:val="24"/>
-          <w:szCs w:val="24"/>
-          <w:lang w:val="en-GB"/>
-        </w:rPr>
-      </w:r>
-      <w:r>
-        <w:rPr>
-          <w:rFonts w:ascii="Times New Roman" w:hAnsi="Times New Roman" w:cs="Times New Roman"/>
-          <w:bCs/>
-          <w:caps/>
-          <w:sz w:val="24"/>
-          <w:szCs w:val="24"/>
-          <w:lang w:val="en-GB"/>
-        </w:rPr>
-      </w:r>
-      <w:r>
-        <w:rPr>
-          <w:rFonts w:ascii="Times New Roman" w:hAnsi="Times New Roman" w:cs="Times New Roman"/>
-          <w:b/>
-          <w:bCs/>
-          <w:caps/>
-          <w:sz w:val="28"/>
-          <w:szCs w:val="28"/>
-        </w:rPr>
-      </w:r>
+          <w:lang w:val="pt-BR"/>
+        </w:rPr>
+      </w:pPr>
       <w:r>
         <w:rPr>
           <w:rFonts w:ascii="Times New Roman" w:hAnsi="Times New Roman" w:cs="Times New Roman"/>
@@ -3265,237 +2591,8 @@
           <w:szCs w:val="24"/>
           <w:lang w:val="pt-BR"/>
         </w:rPr>
-        <w:t xml:space="preserve">UNIVERSIDADE DE PErnAMBUCO</w:t>
-        <w:br/>
+        <w:t xml:space="preserve">Faculdade maur</w:t>
       </w:r>
-      <w:r>
-        <w:rPr>
-          <w:rFonts w:ascii="Times New Roman" w:hAnsi="Times New Roman" w:cs="Times New Roman"/>
-          <w:sz w:val="24"/>
-          <w:szCs w:val="24"/>
-          <w:lang w:val="pt-BR"/>
-        </w:rPr>
-      </w:r>
-      <w:r>
-        <w:rPr>
-          <w:rFonts w:ascii="Times New Roman" w:hAnsi="Times New Roman" w:cs="Times New Roman"/>
-          <w:sz w:val="24"/>
-          <w:szCs w:val="24"/>
-          <w:lang w:val="pt-BR"/>
-        </w:rPr>
-      </w:r>
-      <w:r>
-        <w:rPr>
-          <w:rFonts w:ascii="Times New Roman" w:hAnsi="Times New Roman" w:cs="Times New Roman"/>
-          <w:b/>
-          <w:bCs/>
-          <w:caps/>
-          <w:sz w:val="28"/>
-          <w:szCs w:val="28"/>
-        </w:rPr>
-      </w:r>
-      <w:r>
-        <w:rPr>
-          <w:rFonts w:ascii="Times New Roman" w:hAnsi="Times New Roman" w:cs="Times New Roman"/>
-          <w:sz w:val="24"/>
-          <w:szCs w:val="24"/>
-          <w:lang w:val="pt-BR"/>
-        </w:rPr>
-        <w:t xml:space="preserve">Recife, PE, Brazil - </w:t>
-      </w:r>
-      <w:r>
-        <w:rPr>
-          <w:rFonts w:ascii="Times New Roman" w:hAnsi="Times New Roman" w:cs="Times New Roman"/>
-          <w:sz w:val="24"/>
-          <w:szCs w:val="24"/>
-        </w:rPr>
-        <w:t xml:space="preserve">August 2017</w:t>
-      </w:r>
-      <w:r>
-        <w:rPr>
-          <w:rFonts w:ascii="Times New Roman" w:hAnsi="Times New Roman" w:cs="Times New Roman"/>
-          <w:sz w:val="24"/>
-          <w:szCs w:val="24"/>
-        </w:rPr>
-        <w:t xml:space="preserve"> to </w:t>
-      </w:r>
-      <w:r>
-        <w:rPr>
-          <w:rFonts w:ascii="Times New Roman" w:hAnsi="Times New Roman" w:cs="Times New Roman"/>
-          <w:sz w:val="24"/>
-          <w:szCs w:val="24"/>
-        </w:rPr>
-        <w:t xml:space="preserve">December</w:t>
-      </w:r>
-      <w:r>
-        <w:rPr>
-          <w:rFonts w:ascii="Times New Roman" w:hAnsi="Times New Roman" w:cs="Times New Roman"/>
-          <w:sz w:val="24"/>
-          <w:szCs w:val="24"/>
-        </w:rPr>
-        <w:t xml:space="preserve"> </w:t>
-      </w:r>
-      <w:r>
-        <w:rPr>
-          <w:rFonts w:ascii="Times New Roman" w:hAnsi="Times New Roman" w:cs="Times New Roman"/>
-          <w:sz w:val="24"/>
-          <w:szCs w:val="24"/>
-        </w:rPr>
-        <w:t xml:space="preserve">2017</w:t>
-        <w:br/>
-      </w:r>
-      <w:r/>
-      <w:r>
-        <w:rPr>
-          <w:rFonts w:ascii="Times New Roman" w:hAnsi="Times New Roman" w:cs="Times New Roman"/>
-          <w:sz w:val="24"/>
-          <w:szCs w:val="24"/>
-          <w:lang w:val="pt-BR"/>
-        </w:rPr>
-      </w:r>
-      <w:r>
-        <w:rPr>
-          <w:rFonts w:ascii="Times New Roman" w:hAnsi="Times New Roman" w:cs="Times New Roman"/>
-          <w:sz w:val="24"/>
-          <w:szCs w:val="24"/>
-          <w:lang w:val="pt-BR"/>
-        </w:rPr>
-      </w:r>
-      <w:r/>
-      <w:r>
-        <w:rPr>
-          <w:rFonts w:ascii="Times New Roman" w:hAnsi="Times New Roman" w:cs="Times New Roman"/>
-          <w:b/>
-          <w:bCs/>
-          <w:caps/>
-          <w:sz w:val="28"/>
-          <w:szCs w:val="28"/>
-        </w:rPr>
-      </w:r>
-      <w:r>
-        <w:rPr>
-          <w:rFonts w:ascii="Times New Roman" w:hAnsi="Times New Roman" w:cs="Times New Roman"/>
-          <w:b/>
-          <w:bCs/>
-          <w:sz w:val="24"/>
-          <w:szCs w:val="24"/>
-        </w:rPr>
-        <w:t xml:space="preserve">Assistant Lecturer</w:t>
-      </w:r>
-      <w:r>
-        <w:rPr>
-          <w:rFonts w:ascii="Times New Roman" w:hAnsi="Times New Roman" w:cs="Times New Roman"/>
-          <w:b/>
-          <w:bCs/>
-          <w:sz w:val="24"/>
-          <w:szCs w:val="24"/>
-        </w:rPr>
-        <w:t xml:space="preserve">  </w:t>
-      </w:r>
-      <w:r>
-        <w:rPr>
-          <w:rFonts w:ascii="Times New Roman" w:hAnsi="Times New Roman" w:cs="Times New Roman"/>
-          <w:sz w:val="24"/>
-          <w:szCs w:val="24"/>
-        </w:rPr>
-        <w:br/>
-      </w:r>
-      <w:r>
-        <w:rPr>
-          <w:rFonts w:ascii="Times New Roman" w:hAnsi="Times New Roman" w:cs="Times New Roman"/>
-          <w:sz w:val="24"/>
-          <w:szCs w:val="24"/>
-          <w:lang w:val="en-GB"/>
-        </w:rPr>
-        <w:t xml:space="preserve">Subject:</w:t>
-      </w:r>
-      <w:r>
-        <w:rPr>
-          <w:rFonts w:ascii="Times New Roman" w:hAnsi="Times New Roman" w:cs="Times New Roman"/>
-          <w:sz w:val="24"/>
-          <w:szCs w:val="24"/>
-          <w:lang w:val="en-GB"/>
-        </w:rPr>
-        <w:t xml:space="preserve"> </w:t>
-      </w:r>
-      <w:r>
-        <w:rPr>
-          <w:rFonts w:ascii="Times New Roman" w:hAnsi="Times New Roman" w:cs="Times New Roman"/>
-          <w:sz w:val="24"/>
-          <w:szCs w:val="24"/>
-          <w:lang w:val="en-GB"/>
-        </w:rPr>
-        <w:t xml:space="preserve">Electricity</w:t>
-      </w:r>
-      <w:r>
-        <w:rPr>
-          <w:rFonts w:ascii="Times New Roman" w:hAnsi="Times New Roman" w:cs="Times New Roman"/>
-          <w:sz w:val="24"/>
-          <w:szCs w:val="24"/>
-          <w:lang w:val="en-GB"/>
-        </w:rPr>
-        <w:t xml:space="preserve"> and Electromagnetic Physics disciplines.</w:t>
-      </w:r>
-      <w:r>
-        <w:rPr>
-          <w:rFonts w:ascii="Times New Roman" w:hAnsi="Times New Roman" w:cs="Times New Roman"/>
-          <w:sz w:val="24"/>
-          <w:szCs w:val="24"/>
-        </w:rPr>
-      </w:r>
-      <w:r>
-        <w:rPr>
-          <w:rFonts w:ascii="Times New Roman" w:hAnsi="Times New Roman" w:cs="Times New Roman"/>
-          <w:sz w:val="24"/>
-          <w:szCs w:val="24"/>
-          <w:highlight w:val="none"/>
-          <w:lang w:val="en-GB"/>
-        </w:rPr>
-      </w:r>
-      <w:r>
-        <w:rPr>
-          <w:rFonts w:ascii="Times New Roman" w:hAnsi="Times New Roman" w:cs="Times New Roman"/>
-          <w:sz w:val="24"/>
-          <w:szCs w:val="24"/>
-          <w:highlight w:val="none"/>
-          <w:lang w:val="en-GB"/>
-        </w:rPr>
-      </w:r>
-      <w:r>
-        <w:rPr>
-          <w:rFonts w:ascii="Times New Roman" w:hAnsi="Times New Roman" w:cs="Times New Roman"/>
-          <w:sz w:val="24"/>
-          <w:szCs w:val="24"/>
-          <w:highlight w:val="none"/>
-          <w:lang w:val="en-GB"/>
-        </w:rPr>
-      </w:r>
-      <w:r>
-        <w:rPr>
-          <w:rFonts w:ascii="Times New Roman" w:hAnsi="Times New Roman" w:cs="Times New Roman"/>
-          <w:b/>
-          <w:bCs/>
-          <w:caps/>
-          <w:sz w:val="28"/>
-          <w:szCs w:val="28"/>
-        </w:rPr>
-      </w:r>
-    </w:p>
-    <w:p>
-      <w:pPr>
-        <w:pBdr/>
-        <w:tabs>
-          <w:tab w:val="right" w:leader="none" w:pos="9360"/>
-        </w:tabs>
-        <w:spacing w:after="0"/>
-        <w:ind/>
-        <w:rPr>
-          <w:rFonts w:ascii="Times New Roman" w:hAnsi="Times New Roman" w:cs="Times New Roman"/>
-          <w:sz w:val="24"/>
-          <w:szCs w:val="24"/>
-          <w:lang w:val="pt-BR"/>
-        </w:rPr>
-      </w:pPr>
       <w:r>
         <w:rPr>
           <w:rFonts w:ascii="Times New Roman" w:hAnsi="Times New Roman" w:cs="Times New Roman"/>
@@ -3505,17 +2602,6 @@
           <w:szCs w:val="24"/>
           <w:lang w:val="pt-BR"/>
         </w:rPr>
-        <w:t xml:space="preserve">Faculdade maur</w:t>
-      </w:r>
-      <w:r>
-        <w:rPr>
-          <w:rFonts w:ascii="Times New Roman" w:hAnsi="Times New Roman" w:cs="Times New Roman"/>
-          <w:bCs/>
-          <w:caps/>
-          <w:sz w:val="24"/>
-          <w:szCs w:val="24"/>
-          <w:lang w:val="pt-BR"/>
-        </w:rPr>
         <w:t xml:space="preserve">ício de nassau</w:t>
       </w:r>
       <w:r>
@@ -3599,7 +2685,6 @@
         </w:rPr>
         <w:t xml:space="preserve">2015</w:t>
       </w:r>
-      <w:r/>
       <w:r>
         <w:rPr>
           <w:rFonts w:ascii="Times New Roman" w:hAnsi="Times New Roman" w:cs="Times New Roman"/>
@@ -3613,7 +2698,6 @@
           <w:rFonts w:ascii="Times New Roman" w:hAnsi="Times New Roman" w:cs="Times New Roman"/>
           <w:sz w:val="24"/>
           <w:szCs w:val="24"/>
-          <w:highlight w:val="none"/>
           <w:lang w:val="pt-BR"/>
         </w:rPr>
       </w:r>
@@ -3673,6 +2757,15 @@
           <w:rFonts w:ascii="Times New Roman" w:hAnsi="Times New Roman" w:cs="Times New Roman"/>
           <w:sz w:val="24"/>
           <w:szCs w:val="24"/>
+          <w:highlight w:val="none"/>
+        </w:rPr>
+      </w:r>
+      <w:r>
+        <w:rPr>
+          <w:rFonts w:ascii="Times New Roman" w:hAnsi="Times New Roman" w:cs="Times New Roman"/>
+          <w:sz w:val="24"/>
+          <w:szCs w:val="24"/>
+          <w:highlight w:val="none"/>
         </w:rPr>
       </w:r>
     </w:p>
@@ -3688,6 +2781,7 @@
           <w:rFonts w:ascii="Times New Roman" w:hAnsi="Times New Roman" w:cs="Times New Roman"/>
           <w:sz w:val="24"/>
           <w:szCs w:val="24"/>
+          <w:highlight w:val="none"/>
         </w:rPr>
       </w:pPr>
       <w:r>
@@ -3752,51 +2846,7 @@
           <w:szCs w:val="24"/>
         </w:rPr>
       </w:r>
-    </w:p>
-    <w:p>
-      <w:pPr>
-        <w:pBdr/>
-        <w:tabs>
-          <w:tab w:val="right" w:leader="none" w:pos="9360"/>
-        </w:tabs>
-        <w:spacing w:after="0" w:line="240" w:lineRule="auto"/>
-        <w:ind w:left="720"/>
-        <w:rPr>
-          <w:rFonts w:ascii="Times New Roman" w:hAnsi="Times New Roman" w:cs="Times New Roman"/>
-          <w:sz w:val="24"/>
-          <w:szCs w:val="24"/>
-        </w:rPr>
-      </w:pPr>
       <w:r>
-        <w:rPr>
-          <w:rFonts w:ascii="Times New Roman" w:hAnsi="Times New Roman" w:cs="Times New Roman"/>
-          <w:sz w:val="24"/>
-          <w:szCs w:val="24"/>
-        </w:rPr>
-      </w:r>
-      <w:r>
-        <w:rPr>
-          <w:rFonts w:ascii="Times New Roman" w:hAnsi="Times New Roman" w:cs="Times New Roman"/>
-          <w:sz w:val="24"/>
-          <w:szCs w:val="24"/>
-        </w:rPr>
-      </w:r>
-      <w:r>
-        <w:rPr>
-          <w:rFonts w:ascii="Times New Roman" w:hAnsi="Times New Roman" w:cs="Times New Roman"/>
-          <w:sz w:val="24"/>
-          <w:szCs w:val="24"/>
-        </w:rPr>
-      </w:r>
-    </w:p>
-    <w:p>
-      <w:pPr>
-        <w:pBdr/>
-        <w:tabs>
-          <w:tab w:val="right" w:leader="none" w:pos="9360"/>
-        </w:tabs>
-        <w:spacing w:after="0" w:line="240" w:lineRule="auto"/>
-        <w:ind/>
         <w:rPr>
           <w:rFonts w:ascii="Times New Roman" w:hAnsi="Times New Roman" w:cs="Times New Roman"/>
           <w:b/>
@@ -3806,17 +2856,6 @@
           <w:szCs w:val="28"/>
           <w:highlight w:val="none"/>
         </w:rPr>
-      </w:pPr>
-      <w:r>
-        <w:rPr>
-          <w:rFonts w:ascii="Times New Roman" w:hAnsi="Times New Roman" w:cs="Times New Roman"/>
-          <w:b/>
-          <w:bCs/>
-          <w:caps/>
-          <w:sz w:val="28"/>
-          <w:szCs w:val="28"/>
-        </w:rPr>
-        <w:t xml:space="preserve">RESEARCH INTEREST</w:t>
       </w:r>
       <w:r>
         <w:rPr>
@@ -3832,6 +2871,53 @@
       <w:r>
         <w:rPr>
           <w:rFonts w:ascii="Times New Roman" w:hAnsi="Times New Roman" w:cs="Times New Roman"/>
+          <w:sz w:val="24"/>
+          <w:szCs w:val="24"/>
+        </w:rPr>
+      </w:r>
+    </w:p>
+    <w:p>
+      <w:pPr>
+        <w:pBdr/>
+        <w:tabs>
+          <w:tab w:val="right" w:leader="none" w:pos="9360"/>
+        </w:tabs>
+        <w:spacing w:after="0" w:line="240" w:lineRule="auto"/>
+        <w:ind w:left="0"/>
+        <w:rPr>
+          <w:rFonts w:ascii="Times New Roman" w:hAnsi="Times New Roman" w:cs="Times New Roman"/>
+          <w:sz w:val="24"/>
+          <w:szCs w:val="24"/>
+        </w:rPr>
+      </w:pPr>
+      <w:r>
+        <w:rPr>
+          <w:rFonts w:ascii="Times New Roman" w:hAnsi="Times New Roman" w:cs="Times New Roman"/>
+          <w:sz w:val="24"/>
+          <w:szCs w:val="24"/>
+          <w:highlight w:val="none"/>
+        </w:rPr>
+      </w:r>
+      <w:r>
+        <w:rPr>
+          <w:rFonts w:ascii="Times New Roman" w:hAnsi="Times New Roman" w:cs="Times New Roman"/>
+          <w:sz w:val="24"/>
+          <w:szCs w:val="24"/>
+          <w:highlight w:val="none"/>
+        </w:rPr>
+      </w:r>
+    </w:p>
+    <w:p>
+      <w:pPr>
+        <w:pBdr/>
+        <w:tabs>
+          <w:tab w:val="center" w:leader="none" w:pos="2523"/>
+          <w:tab w:val="right" w:leader="none" w:pos="9360"/>
+        </w:tabs>
+        <w:spacing w:after="0" w:line="240" w:lineRule="auto"/>
+        <w:ind/>
+        <w:rPr>
+          <w:rFonts w:ascii="Times New Roman" w:hAnsi="Times New Roman" w:cs="Times New Roman"/>
           <w:b/>
           <w:bCs/>
           <w:caps/>
@@ -3839,10 +2925,376 @@
           <w:szCs w:val="28"/>
           <w:highlight w:val="none"/>
         </w:rPr>
+      </w:pPr>
+      <w:r>
+        <w:rPr>
+          <w:rFonts w:ascii="Times New Roman" w:hAnsi="Times New Roman" w:cs="Times New Roman"/>
+          <w:b/>
+          <w:bCs/>
+          <w:caps/>
+          <w:sz w:val="28"/>
+          <w:szCs w:val="28"/>
+        </w:rPr>
+        <w:t xml:space="preserve">SKILLS</w:t>
+      </w:r>
+      <w:r>
+        <w:rPr>
+          <w:rFonts w:ascii="Times New Roman" w:hAnsi="Times New Roman" w:cs="Times New Roman"/>
+          <w:sz w:val="24"/>
+          <w:szCs w:val="24"/>
+        </w:rPr>
+      </w:r>
+      <w:r>
+        <w:rPr>
+          <w:rFonts w:ascii="Times New Roman" w:hAnsi="Times New Roman" w:cs="Times New Roman"/>
+          <w:b/>
+          <w:bCs/>
+          <w:caps/>
+          <w:sz w:val="28"/>
+          <w:szCs w:val="28"/>
+        </w:rPr>
+      </w:r>
+      <w:r>
+        <w:rPr>
+          <w:rFonts w:ascii="Times New Roman" w:hAnsi="Times New Roman" w:cs="Times New Roman"/>
+          <w:b/>
+          <w:bCs/>
+          <w:caps/>
+          <w:sz w:val="28"/>
+          <w:szCs w:val="28"/>
+          <w:highlight w:val="none"/>
+        </w:rPr>
       </w:r>
     </w:p>
     <w:p>
       <w:pPr>
+        <w:pBdr/>
+        <w:tabs>
+          <w:tab w:val="center" w:leader="none" w:pos="2523"/>
+          <w:tab w:val="right" w:leader="none" w:pos="9360"/>
+        </w:tabs>
+        <w:spacing w:after="0" w:line="240" w:lineRule="auto"/>
+        <w:ind/>
+        <w:rPr>
+          <w:rFonts w:ascii="Times New Roman" w:hAnsi="Times New Roman" w:cs="Times New Roman"/>
+          <w:b/>
+          <w:bCs/>
+          <w:caps/>
+          <w:sz w:val="28"/>
+          <w:szCs w:val="28"/>
+          <w:highlight w:val="none"/>
+        </w:rPr>
+      </w:pPr>
+      <w:r>
+        <w:rPr>
+          <w:rFonts w:ascii="Times New Roman" w:hAnsi="Times New Roman" w:cs="Times New Roman"/>
+          <w:b/>
+          <w:bCs/>
+          <w:caps/>
+          <w:sz w:val="28"/>
+          <w:szCs w:val="28"/>
+        </w:rPr>
+      </w:r>
+      <w:r>
+        <w:rPr>
+          <w:rFonts w:ascii="Times New Roman" w:hAnsi="Times New Roman" w:cs="Times New Roman"/>
+          <w:b/>
+          <w:bCs/>
+          <w:sz w:val="24"/>
+          <w:szCs w:val="24"/>
+        </w:rPr>
+        <w:t xml:space="preserve">Scientific Programming:</w:t>
+      </w:r>
+      <w:r>
+        <w:rPr>
+          <w:rFonts w:ascii="Times New Roman" w:hAnsi="Times New Roman" w:cs="Times New Roman"/>
+          <w:sz w:val="24"/>
+          <w:szCs w:val="24"/>
+        </w:rPr>
+        <w:t xml:space="preserve"> MATLAB</w:t>
+      </w:r>
+      <w:r>
+        <w:rPr>
+          <w:rFonts w:ascii="Times New Roman" w:hAnsi="Times New Roman" w:cs="Times New Roman"/>
+          <w:sz w:val="24"/>
+          <w:szCs w:val="24"/>
+        </w:rPr>
+        <w:t xml:space="preserve">,</w:t>
+      </w:r>
+      <w:r>
+        <w:rPr>
+          <w:rFonts w:ascii="Times New Roman" w:hAnsi="Times New Roman" w:cs="Times New Roman"/>
+          <w:sz w:val="24"/>
+          <w:szCs w:val="24"/>
+        </w:rPr>
+        <w:t xml:space="preserve"> </w:t>
+      </w:r>
+      <w:r>
+        <w:rPr>
+          <w:rFonts w:ascii="Times New Roman" w:hAnsi="Times New Roman" w:cs="Times New Roman"/>
+          <w:sz w:val="24"/>
+          <w:szCs w:val="24"/>
+        </w:rPr>
+        <w:t xml:space="preserve">Python,</w:t>
+      </w:r>
+      <w:r>
+        <w:rPr>
+          <w:rFonts w:ascii="Times New Roman" w:hAnsi="Times New Roman" w:cs="Times New Roman"/>
+          <w:sz w:val="24"/>
+          <w:szCs w:val="24"/>
+        </w:rPr>
+        <w:t xml:space="preserve"> </w:t>
+      </w:r>
+      <w:r>
+        <w:rPr>
+          <w:rFonts w:ascii="Times New Roman" w:hAnsi="Times New Roman" w:cs="Times New Roman"/>
+          <w:sz w:val="24"/>
+          <w:szCs w:val="24"/>
+        </w:rPr>
+        <w:t xml:space="preserve">Numpy</w:t>
+      </w:r>
+      <w:r>
+        <w:rPr>
+          <w:rFonts w:ascii="Times New Roman" w:hAnsi="Times New Roman" w:cs="Times New Roman"/>
+          <w:sz w:val="24"/>
+          <w:szCs w:val="24"/>
+        </w:rPr>
+        <w:t xml:space="preserve">, </w:t>
+      </w:r>
+      <w:r>
+        <w:rPr>
+          <w:rFonts w:ascii="Times New Roman" w:hAnsi="Times New Roman" w:cs="Times New Roman"/>
+          <w:sz w:val="24"/>
+          <w:szCs w:val="24"/>
+        </w:rPr>
+        <w:t xml:space="preserve">Scipy</w:t>
+      </w:r>
+      <w:r>
+        <w:rPr>
+          <w:rFonts w:ascii="Times New Roman" w:hAnsi="Times New Roman" w:cs="Times New Roman"/>
+          <w:sz w:val="24"/>
+          <w:szCs w:val="24"/>
+        </w:rPr>
+        <w:t xml:space="preserve">, C/C++,</w:t>
+      </w:r>
+      <w:r>
+        <w:rPr>
+          <w:rFonts w:ascii="Times New Roman" w:hAnsi="Times New Roman" w:cs="Times New Roman"/>
+          <w:sz w:val="24"/>
+          <w:szCs w:val="24"/>
+        </w:rPr>
+        <w:t xml:space="preserve"> </w:t>
+      </w:r>
+      <w:r>
+        <w:rPr>
+          <w:rFonts w:ascii="Times New Roman" w:hAnsi="Times New Roman" w:cs="Times New Roman"/>
+          <w:sz w:val="24"/>
+          <w:szCs w:val="24"/>
+        </w:rPr>
+        <w:t xml:space="preserve">Object-oriented and </w:t>
+      </w:r>
+      <w:r>
+        <w:rPr>
+          <w:rFonts w:ascii="Times New Roman" w:hAnsi="Times New Roman" w:cs="Times New Roman"/>
+          <w:sz w:val="24"/>
+          <w:szCs w:val="24"/>
+        </w:rPr>
+        <w:t xml:space="preserve">Array </w:t>
+      </w:r>
+      <w:r>
+        <w:rPr>
+          <w:rFonts w:ascii="Times New Roman" w:hAnsi="Times New Roman" w:cs="Times New Roman"/>
+          <w:b/>
+          <w:bCs/>
+          <w:caps/>
+          <w:sz w:val="28"/>
+          <w:szCs w:val="28"/>
+          <w:highlight w:val="none"/>
+        </w:rPr>
+      </w:r>
+    </w:p>
+    <w:p>
+      <w:pPr>
+        <w:pBdr/>
+        <w:tabs>
+          <w:tab w:val="center" w:leader="none" w:pos="2523"/>
+          <w:tab w:val="right" w:leader="none" w:pos="9360"/>
+        </w:tabs>
+        <w:spacing w:after="0" w:line="240" w:lineRule="auto"/>
+        <w:ind/>
+        <w:rPr>
+          <w:rFonts w:ascii="Times New Roman" w:hAnsi="Times New Roman" w:cs="Times New Roman"/>
+          <w:b/>
+          <w:bCs/>
+          <w:caps/>
+          <w:sz w:val="28"/>
+          <w:szCs w:val="28"/>
+          <w:highlight w:val="none"/>
+        </w:rPr>
+      </w:pPr>
+      <w:r>
+        <w:rPr>
+          <w:rFonts w:ascii="Times New Roman" w:hAnsi="Times New Roman" w:cs="Times New Roman"/>
+          <w:sz w:val="24"/>
+          <w:szCs w:val="24"/>
+        </w:rPr>
+        <w:t xml:space="preserve">programming</w:t>
+      </w:r>
+      <w:r>
+        <w:rPr>
+          <w:rFonts w:ascii="Times New Roman" w:hAnsi="Times New Roman" w:cs="Times New Roman"/>
+          <w:sz w:val="24"/>
+          <w:szCs w:val="24"/>
+        </w:rPr>
+        <w:t xml:space="preserve">,  </w:t>
+      </w:r>
+      <w:r>
+        <w:rPr>
+          <w:rFonts w:ascii="Times New Roman" w:hAnsi="Times New Roman" w:cs="Times New Roman"/>
+          <w:sz w:val="24"/>
+          <w:szCs w:val="24"/>
+        </w:rPr>
+        <w:t xml:space="preserve">Git</w:t>
+      </w:r>
+      <w:r>
+        <w:rPr>
+          <w:rFonts w:ascii="Times New Roman" w:hAnsi="Times New Roman" w:cs="Times New Roman"/>
+          <w:sz w:val="24"/>
+          <w:szCs w:val="24"/>
+        </w:rPr>
+        <w:t xml:space="preserve">, Latex, Linux,</w:t>
+      </w:r>
+      <w:r>
+        <w:rPr>
+          <w:rFonts w:ascii="Times New Roman" w:hAnsi="Times New Roman" w:cs="Times New Roman"/>
+          <w:sz w:val="24"/>
+          <w:szCs w:val="24"/>
+        </w:rPr>
+        <w:t xml:space="preserve">Visit, ParaView, </w:t>
+      </w:r>
+      <w:r>
+        <w:rPr>
+          <w:rFonts w:ascii="Times New Roman" w:hAnsi="Times New Roman" w:cs="Times New Roman"/>
+          <w:sz w:val="24"/>
+          <w:szCs w:val="24"/>
+        </w:rPr>
+        <w:t xml:space="preserve">Inkscape</w:t>
+      </w:r>
+      <w:r>
+        <w:rPr>
+          <w:rFonts w:ascii="Times New Roman" w:hAnsi="Times New Roman" w:cs="Times New Roman"/>
+          <w:sz w:val="24"/>
+          <w:szCs w:val="24"/>
+        </w:rPr>
+        <w:t xml:space="preserve">, GIMP</w:t>
+      </w:r>
+      <w:r>
+        <w:rPr>
+          <w:rFonts w:ascii="Times New Roman" w:hAnsi="Times New Roman" w:cs="Times New Roman"/>
+          <w:sz w:val="24"/>
+          <w:szCs w:val="24"/>
+        </w:rPr>
+        <w:br/>
+      </w:r>
+      <w:r>
+        <w:rPr>
+          <w:rFonts w:ascii="Times New Roman" w:hAnsi="Times New Roman" w:cs="Times New Roman"/>
+          <w:b/>
+          <w:bCs/>
+          <w:color w:val="000000" w:themeColor="text1"/>
+          <w:sz w:val="24"/>
+          <w:szCs w:val="24"/>
+        </w:rPr>
+        <w:t xml:space="preserve">Languages: </w:t>
+      </w:r>
+      <w:r>
+        <w:rPr>
+          <w:rFonts w:ascii="Times New Roman" w:hAnsi="Times New Roman" w:cs="Times New Roman"/>
+          <w:bCs/>
+          <w:sz w:val="24"/>
+          <w:szCs w:val="24"/>
+        </w:rPr>
+        <w:t xml:space="preserve">Native Portuguese Speaker</w:t>
+      </w:r>
+      <w:r>
+        <w:rPr>
+          <w:rFonts w:ascii="Times New Roman" w:hAnsi="Times New Roman" w:cs="Times New Roman"/>
+          <w:bCs/>
+          <w:sz w:val="24"/>
+          <w:szCs w:val="24"/>
+        </w:rPr>
+        <w:t xml:space="preserve">, </w:t>
+      </w:r>
+      <w:r>
+        <w:rPr>
+          <w:rFonts w:ascii="Times New Roman" w:hAnsi="Times New Roman" w:cs="Times New Roman"/>
+          <w:bCs/>
+          <w:sz w:val="24"/>
+          <w:szCs w:val="24"/>
+        </w:rPr>
+        <w:t xml:space="preserve">Fluent</w:t>
+      </w:r>
+      <w:r>
+        <w:rPr>
+          <w:rFonts w:ascii="Times New Roman" w:hAnsi="Times New Roman" w:cs="Times New Roman"/>
+          <w:bCs/>
+          <w:sz w:val="24"/>
+          <w:szCs w:val="24"/>
+        </w:rPr>
+        <w:t xml:space="preserve"> in </w:t>
+      </w:r>
+      <w:r>
+        <w:rPr>
+          <w:rFonts w:ascii="Times New Roman" w:hAnsi="Times New Roman" w:cs="Times New Roman"/>
+          <w:bCs/>
+          <w:sz w:val="24"/>
+          <w:szCs w:val="24"/>
+        </w:rPr>
+        <w:t xml:space="preserve">English</w:t>
+      </w:r>
+      <w:r>
+        <w:rPr>
+          <w:rFonts w:ascii="Times New Roman" w:hAnsi="Times New Roman" w:cs="Times New Roman"/>
+          <w:bCs/>
+          <w:sz w:val="24"/>
+          <w:szCs w:val="24"/>
+        </w:rPr>
+        <w:t xml:space="preserve"> (</w:t>
+      </w:r>
+      <w:r>
+        <w:rPr>
+          <w:rFonts w:ascii="Times New Roman" w:hAnsi="Times New Roman" w:cs="Times New Roman"/>
+          <w:bCs/>
+          <w:sz w:val="24"/>
+          <w:szCs w:val="24"/>
+        </w:rPr>
+        <w:t xml:space="preserve">IELTS score 7.5/9</w:t>
+      </w:r>
+      <w:r>
+        <w:rPr>
+          <w:rFonts w:ascii="Times New Roman" w:hAnsi="Times New Roman" w:cs="Times New Roman"/>
+          <w:bCs/>
+          <w:sz w:val="24"/>
+          <w:szCs w:val="24"/>
+        </w:rPr>
+        <w:t xml:space="preserve">), Advanced French and Spanish, and Intermediary German skills. </w:t>
+      </w:r>
+      <w:r/>
+      <w:r>
+        <w:rPr>
+          <w:rFonts w:ascii="Times New Roman" w:hAnsi="Times New Roman" w:cs="Times New Roman"/>
+          <w:b/>
+          <w:bCs/>
+          <w:caps/>
+          <w:sz w:val="28"/>
+          <w:szCs w:val="28"/>
+          <w:highlight w:val="none"/>
+        </w:rPr>
+      </w:r>
+    </w:p>
+    <w:p>
+      <w:pPr>
+        <w:pStyle w:val="735"/>
         <w:pBdr/>
         <w:tabs>
           <w:tab w:val="right" w:leader="none" w:pos="9360"/>
@@ -3854,6 +3306,243 @@
           <w:sz w:val="24"/>
           <w:szCs w:val="24"/>
         </w:rPr>
+      </w:pPr>
+      <w:r>
+        <w:rPr>
+          <w:rFonts w:ascii="Times New Roman" w:hAnsi="Times New Roman" w:cs="Times New Roman"/>
+          <w:b/>
+          <w:bCs/>
+          <w:color w:val="000000" w:themeColor="text1"/>
+          <w:sz w:val="24"/>
+          <w:szCs w:val="24"/>
+        </w:rPr>
+        <w:t xml:space="preserve">Technology:</w:t>
+      </w:r>
+      <w:r>
+        <w:rPr>
+          <w:rFonts w:ascii="Times New Roman" w:hAnsi="Times New Roman" w:cs="Times New Roman"/>
+          <w:sz w:val="24"/>
+          <w:szCs w:val="24"/>
+        </w:rPr>
+        <w:t xml:space="preserve"> </w:t>
+      </w:r>
+      <w:r>
+        <w:rPr>
+          <w:rFonts w:ascii="Times New Roman" w:hAnsi="Times New Roman" w:cs="Times New Roman"/>
+          <w:sz w:val="24"/>
+          <w:szCs w:val="24"/>
+        </w:rPr>
+        <w:t xml:space="preserve">Docker</w:t>
+      </w:r>
+      <w:r>
+        <w:rPr>
+          <w:rFonts w:ascii="Times New Roman" w:hAnsi="Times New Roman" w:cs="Times New Roman"/>
+          <w:sz w:val="24"/>
+          <w:szCs w:val="24"/>
+        </w:rPr>
+        <w:t xml:space="preserve">, </w:t>
+      </w:r>
+      <w:r>
+        <w:rPr>
+          <w:rFonts w:ascii="Times New Roman" w:hAnsi="Times New Roman" w:cs="Times New Roman"/>
+          <w:sz w:val="24"/>
+          <w:szCs w:val="24"/>
+        </w:rPr>
+        <w:t xml:space="preserve"> Raspberry Pi , Ubuntu</w:t>
+      </w:r>
+      <w:r>
+        <w:rPr>
+          <w:rFonts w:ascii="Times New Roman" w:hAnsi="Times New Roman" w:cs="Times New Roman"/>
+          <w:sz w:val="24"/>
+          <w:szCs w:val="24"/>
+        </w:rPr>
+      </w:r>
+      <w:r>
+        <w:rPr>
+          <w:rFonts w:ascii="Times New Roman" w:hAnsi="Times New Roman" w:cs="Times New Roman"/>
+          <w:sz w:val="24"/>
+          <w:szCs w:val="24"/>
+        </w:rPr>
+      </w:r>
+    </w:p>
+    <w:p>
+      <w:pPr>
+        <w:pBdr/>
+        <w:tabs>
+          <w:tab w:val="right" w:leader="none" w:pos="9360"/>
+        </w:tabs>
+        <w:spacing w:after="0" w:line="240" w:lineRule="auto"/>
+        <w:ind w:firstLine="0" w:left="0"/>
+        <w:rPr>
+          <w:rFonts w:ascii="Times New Roman" w:hAnsi="Times New Roman" w:cs="Times New Roman"/>
+          <w:sz w:val="24"/>
+          <w:szCs w:val="24"/>
+        </w:rPr>
+      </w:pPr>
+      <w:r>
+        <w:rPr>
+          <w:rFonts w:ascii="Times New Roman" w:hAnsi="Times New Roman" w:cs="Times New Roman"/>
+          <w:sz w:val="24"/>
+          <w:szCs w:val="24"/>
+        </w:rPr>
+        <w:t xml:space="preserve">HTML, CSS, Bootstrap, </w:t>
+      </w:r>
+      <w:r>
+        <w:rPr>
+          <w:rFonts w:ascii="Times New Roman" w:hAnsi="Times New Roman" w:cs="Times New Roman"/>
+          <w:sz w:val="24"/>
+          <w:szCs w:val="24"/>
+        </w:rPr>
+        <w:t xml:space="preserve">Javascript.</w:t>
+      </w:r>
+      <w:r>
+        <w:rPr>
+          <w:rFonts w:ascii="Times New Roman" w:hAnsi="Times New Roman" w:cs="Times New Roman"/>
+          <w:sz w:val="24"/>
+          <w:szCs w:val="24"/>
+        </w:rPr>
+        <w:t xml:space="preserve">Autodesk </w:t>
+      </w:r>
+      <w:r>
+        <w:rPr>
+          <w:rFonts w:ascii="Times New Roman" w:hAnsi="Times New Roman" w:cs="Times New Roman"/>
+          <w:sz w:val="24"/>
+          <w:szCs w:val="24"/>
+        </w:rPr>
+        <w:t xml:space="preserve">AutoCad</w:t>
+      </w:r>
+      <w:r>
+        <w:rPr>
+          <w:rFonts w:ascii="Times New Roman" w:hAnsi="Times New Roman" w:cs="Times New Roman"/>
+          <w:sz w:val="24"/>
+          <w:szCs w:val="24"/>
+        </w:rPr>
+        <w:t xml:space="preserve">, Autodesk Inventor, </w:t>
+      </w:r>
+      <w:r>
+        <w:rPr>
+          <w:rFonts w:ascii="Times New Roman" w:hAnsi="Times New Roman" w:cs="Times New Roman"/>
+          <w:sz w:val="24"/>
+          <w:szCs w:val="24"/>
+        </w:rPr>
+        <w:t xml:space="preserve">Microstation</w:t>
+      </w:r>
+      <w:r>
+        <w:rPr>
+          <w:rFonts w:ascii="Times New Roman" w:hAnsi="Times New Roman" w:cs="Times New Roman"/>
+          <w:sz w:val="24"/>
+          <w:szCs w:val="24"/>
+        </w:rPr>
+        <w:t xml:space="preserve">, </w:t>
+      </w:r>
+      <w:r>
+        <w:rPr>
+          <w:rFonts w:ascii="Times New Roman" w:hAnsi="Times New Roman" w:cs="Times New Roman"/>
+          <w:sz w:val="24"/>
+          <w:szCs w:val="24"/>
+        </w:rPr>
+        <w:t xml:space="preserve">Ansys</w:t>
+      </w:r>
+      <w:r>
+        <w:rPr>
+          <w:rFonts w:ascii="Times New Roman" w:hAnsi="Times New Roman" w:cs="Times New Roman"/>
+          <w:sz w:val="24"/>
+          <w:szCs w:val="24"/>
+        </w:rPr>
+      </w:r>
+      <w:r>
+        <w:rPr>
+          <w:rFonts w:ascii="Times New Roman" w:hAnsi="Times New Roman" w:cs="Times New Roman"/>
+          <w:sz w:val="24"/>
+          <w:szCs w:val="24"/>
+        </w:rPr>
+      </w:r>
+    </w:p>
+    <w:p>
+      <w:pPr>
+        <w:pBdr/>
+        <w:tabs>
+          <w:tab w:val="right" w:leader="none" w:pos="9360"/>
+        </w:tabs>
+        <w:spacing w:after="0" w:line="240" w:lineRule="auto"/>
+        <w:ind/>
+        <w:rPr>
+          <w:rFonts w:ascii="Times New Roman" w:hAnsi="Times New Roman" w:cs="Times New Roman"/>
+          <w:b/>
+          <w:bCs/>
+          <w:caps/>
+          <w:sz w:val="28"/>
+          <w:szCs w:val="28"/>
+        </w:rPr>
+      </w:pPr>
+      <w:r>
+        <w:rPr>
+          <w:rFonts w:ascii="Times New Roman" w:hAnsi="Times New Roman" w:cs="Times New Roman"/>
+          <w:b/>
+          <w:bCs/>
+          <w:caps/>
+          <w:sz w:val="28"/>
+          <w:szCs w:val="28"/>
+        </w:rPr>
+      </w:r>
+      <w:r>
+        <w:rPr>
+          <w:rFonts w:ascii="Times New Roman" w:hAnsi="Times New Roman" w:cs="Times New Roman"/>
+          <w:b/>
+          <w:bCs/>
+          <w:caps/>
+          <w:sz w:val="28"/>
+          <w:szCs w:val="28"/>
+        </w:rPr>
+      </w:r>
+    </w:p>
+    <w:p>
+      <w:pPr>
+        <w:pBdr/>
+        <w:tabs>
+          <w:tab w:val="right" w:leader="none" w:pos="9360"/>
+        </w:tabs>
+        <w:spacing w:after="0" w:line="240" w:lineRule="auto"/>
+        <w:ind/>
+        <w:rPr>
+          <w:rFonts w:ascii="Times New Roman" w:hAnsi="Times New Roman" w:cs="Times New Roman"/>
+          <w:b/>
+          <w:bCs/>
+          <w:caps/>
+          <w:sz w:val="28"/>
+          <w:szCs w:val="28"/>
+          <w:highlight w:val="none"/>
+        </w:rPr>
+      </w:pPr>
+      <w:r>
+        <w:rPr>
+          <w:rFonts w:ascii="Times New Roman" w:hAnsi="Times New Roman" w:cs="Times New Roman"/>
+          <w:b/>
+          <w:bCs/>
+          <w:caps/>
+          <w:sz w:val="28"/>
+          <w:szCs w:val="28"/>
+          <w:highlight w:val="none"/>
+        </w:rPr>
+      </w:r>
+      <w:r>
+        <w:rPr>
+          <w:rFonts w:ascii="Times New Roman" w:hAnsi="Times New Roman" w:cs="Times New Roman"/>
+          <w:b/>
+          <w:bCs/>
+          <w:caps/>
+          <w:sz w:val="28"/>
+          <w:szCs w:val="28"/>
+          <w:highlight w:val="none"/>
+        </w:rPr>
+      </w:r>
+    </w:p>
+    <w:p>
+      <w:pPr>
+        <w:pBdr/>
+        <w:spacing/>
+        <w:ind/>
+        <w:rPr/>
         <w:sectPr>
           <w:footerReference w:type="default" r:id="rId11"/>
           <w:footnotePr/>
@@ -3864,149 +3553,7 @@
           <w:cols w:num="2" w:sep="0" w:space="709" w:equalWidth="1"/>
         </w:sectPr>
       </w:pPr>
-      <w:r>
-        <w:rPr>
-          <w:rFonts w:ascii="Times New Roman" w:hAnsi="Times New Roman" w:cs="Times New Roman"/>
-          <w:sz w:val="24"/>
-          <w:szCs w:val="24"/>
-        </w:rPr>
-        <w:t xml:space="preserve">Computational Fluid Dynamics</w:t>
-      </w:r>
-      <w:r>
-        <w:rPr>
-          <w:rFonts w:ascii="Times New Roman" w:hAnsi="Times New Roman" w:cs="Times New Roman"/>
-          <w:sz w:val="24"/>
-          <w:szCs w:val="24"/>
-        </w:rPr>
-        <w:t xml:space="preserve">, Fluid</w:t>
-      </w:r>
-      <w:r>
-        <w:rPr>
-          <w:rFonts w:ascii="Times New Roman" w:hAnsi="Times New Roman" w:cs="Times New Roman"/>
-          <w:sz w:val="24"/>
-          <w:szCs w:val="24"/>
-        </w:rPr>
-        <w:t xml:space="preserve"> Flow in Porous Media,</w:t>
-      </w:r>
-      <w:r>
-        <w:rPr>
-          <w:rFonts w:ascii="Times New Roman" w:hAnsi="Times New Roman" w:cs="Times New Roman"/>
-          <w:sz w:val="24"/>
-          <w:szCs w:val="24"/>
-        </w:rPr>
-        <w:t xml:space="preserve"> Petroleum Reservoir Simulation, Grid Generation and Adaptation, Numerical Methods: </w:t>
-      </w:r>
-      <w:r>
-        <w:rPr>
-          <w:rFonts w:ascii="Times New Roman" w:hAnsi="Times New Roman" w:cs="Times New Roman"/>
-          <w:sz w:val="24"/>
-          <w:szCs w:val="24"/>
-        </w:rPr>
-        <w:t xml:space="preserve"> Linear and Non Linear </w:t>
-      </w:r>
-      <w:r>
-        <w:rPr>
-          <w:rFonts w:ascii="Times New Roman" w:hAnsi="Times New Roman" w:cs="Times New Roman"/>
-          <w:sz w:val="24"/>
-          <w:szCs w:val="24"/>
-        </w:rPr>
-        <w:t xml:space="preserve">CVD-MPFA Finite</w:t>
-      </w:r>
-      <w:r>
-        <w:rPr>
-          <w:rFonts w:ascii="Times New Roman" w:hAnsi="Times New Roman" w:cs="Times New Roman"/>
-          <w:sz w:val="24"/>
-          <w:szCs w:val="24"/>
-        </w:rPr>
-        <w:t xml:space="preserve"> </w:t>
-      </w:r>
-      <w:r>
-        <w:rPr>
-          <w:rFonts w:ascii="Times New Roman" w:hAnsi="Times New Roman" w:cs="Times New Roman"/>
-          <w:sz w:val="24"/>
-          <w:szCs w:val="24"/>
-        </w:rPr>
-        <w:t xml:space="preserve">Volume,</w:t>
-      </w:r>
-      <w:r>
-        <w:rPr>
-          <w:rFonts w:ascii="Times New Roman" w:hAnsi="Times New Roman" w:cs="Times New Roman"/>
-          <w:sz w:val="24"/>
-          <w:szCs w:val="24"/>
-        </w:rPr>
-        <w:t xml:space="preserve"> Finite Elements, Mixed Finite Elements, </w:t>
-      </w:r>
-      <w:r>
-        <w:rPr>
-          <w:rFonts w:ascii="Times New Roman" w:hAnsi="Times New Roman" w:cs="Times New Roman"/>
-          <w:sz w:val="24"/>
-          <w:szCs w:val="24"/>
-        </w:rPr>
-        <w:t xml:space="preserve">Multiscale</w:t>
-      </w:r>
-      <w:r>
-        <w:rPr>
-          <w:rFonts w:ascii="Times New Roman" w:hAnsi="Times New Roman" w:cs="Times New Roman"/>
-          <w:sz w:val="24"/>
-          <w:szCs w:val="24"/>
-        </w:rPr>
-        <w:t xml:space="preserve"> Finite Volumes Methods.</w:t>
-      </w:r>
-      <w:r>
-        <w:rPr>
-          <w:rFonts w:ascii="Times New Roman" w:hAnsi="Times New Roman" w:cs="Times New Roman"/>
-          <w:sz w:val="24"/>
-          <w:szCs w:val="24"/>
-        </w:rPr>
-      </w:r>
-      <w:r>
-        <w:rPr>
-          <w:rFonts w:ascii="Times New Roman" w:hAnsi="Times New Roman" w:cs="Times New Roman"/>
-          <w:sz w:val="24"/>
-          <w:szCs w:val="24"/>
-        </w:rPr>
-      </w:r>
-    </w:p>
-    <w:p>
-      <w:pPr>
-        <w:pBdr/>
-        <w:tabs>
-          <w:tab w:val="right" w:leader="none" w:pos="9360"/>
-        </w:tabs>
-        <w:spacing w:after="0" w:line="240" w:lineRule="auto"/>
-        <w:ind w:left="0"/>
-        <w:rPr>
-          <w:rFonts w:ascii="Times New Roman" w:hAnsi="Times New Roman" w:cs="Times New Roman"/>
-          <w:b/>
-          <w:bCs/>
-          <w:caps/>
-          <w:sz w:val="28"/>
-          <w:szCs w:val="28"/>
-          <w:highlight w:val="none"/>
-        </w:rPr>
-      </w:pPr>
-      <w:r>
-        <w:rPr>
-          <w:rFonts w:ascii="Times New Roman" w:hAnsi="Times New Roman" w:cs="Times New Roman"/>
-          <w:b/>
-          <w:bCs/>
-          <w:caps/>
-          <w:sz w:val="28"/>
-          <w:szCs w:val="28"/>
-          <w:highlight w:val="none"/>
-        </w:rPr>
-      </w:r>
-      <w:r>
-        <w:rPr>
-          <w:rFonts w:ascii="Times New Roman" w:hAnsi="Times New Roman" w:cs="Times New Roman"/>
-          <w:b/>
-          <w:bCs/>
-          <w:caps/>
-          <w:sz w:val="28"/>
-          <w:szCs w:val="28"/>
-          <w:highlight w:val="none"/>
-        </w:rPr>
-      </w:r>
+      <w:r/>
     </w:p>
     <w:p>
       <w:pPr>
